--- a/Documentatie.docx
+++ b/Documentatie.docx
@@ -15,17 +15,7334 @@
           <w:sz w:val="36"/>
           <w:szCs w:val="36"/>
         </w:rPr>
-        <w:t xml:space="preserve">Deep Hallucination </w:t>
-      </w:r>
-      <w:proofErr w:type="spellStart"/>
+        <w:t>Deep Hallucination Clas</w:t>
+      </w:r>
       <w:r>
         <w:rPr>
           <w:sz w:val="36"/>
           <w:szCs w:val="36"/>
         </w:rPr>
-        <w:t>Clasification</w:t>
-      </w:r>
-      <w:proofErr w:type="spellEnd"/>
+        <w:t>s</w:t>
+      </w:r>
+      <w:r>
+        <w:rPr>
+          <w:sz w:val="36"/>
+          <w:szCs w:val="36"/>
+        </w:rPr>
+        <w:t>ification</w:t>
+      </w:r>
+    </w:p>
+    <w:p>
+      <w:pPr>
+        <w:jc w:val="center"/>
+        <w:rPr>
+          <w:sz w:val="36"/>
+          <w:szCs w:val="36"/>
+        </w:rPr>
+      </w:pPr>
+    </w:p>
+    <w:p>
+      <w:pPr>
+        <w:rPr>
+          <w:rFonts w:ascii="Arial" w:hAnsi="Arial" w:cs="Arial"/>
+          <w:color w:val="374151"/>
+          <w:sz w:val="24"/>
+          <w:szCs w:val="24"/>
+          <w:shd w:val="clear" w:color="auto" w:fill="F7F7F8"/>
+        </w:rPr>
+      </w:pPr>
+      <w:proofErr w:type="spellStart"/>
+      <w:r>
+        <w:rPr>
+          <w:rFonts w:ascii="Arial" w:hAnsi="Arial" w:cs="Arial"/>
+          <w:color w:val="374151"/>
+          <w:sz w:val="24"/>
+          <w:szCs w:val="24"/>
+          <w:shd w:val="clear" w:color="auto" w:fill="F7F7F8"/>
+        </w:rPr>
+        <w:t>Proiectul</w:t>
+      </w:r>
+      <w:proofErr w:type="spellEnd"/>
+      <w:r>
+        <w:rPr>
+          <w:rFonts w:ascii="Arial" w:hAnsi="Arial" w:cs="Arial"/>
+          <w:color w:val="374151"/>
+          <w:sz w:val="24"/>
+          <w:szCs w:val="24"/>
+          <w:shd w:val="clear" w:color="auto" w:fill="F7F7F8"/>
+        </w:rPr>
+        <w:t xml:space="preserve"> se </w:t>
+      </w:r>
+      <w:proofErr w:type="spellStart"/>
+      <w:r>
+        <w:rPr>
+          <w:rFonts w:ascii="Arial" w:hAnsi="Arial" w:cs="Arial"/>
+          <w:color w:val="374151"/>
+          <w:sz w:val="24"/>
+          <w:szCs w:val="24"/>
+          <w:shd w:val="clear" w:color="auto" w:fill="F7F7F8"/>
+        </w:rPr>
+        <w:t>concentreaza</w:t>
+      </w:r>
+      <w:proofErr w:type="spellEnd"/>
+      <w:r>
+        <w:rPr>
+          <w:rFonts w:ascii="Arial" w:hAnsi="Arial" w:cs="Arial"/>
+          <w:color w:val="374151"/>
+          <w:sz w:val="24"/>
+          <w:szCs w:val="24"/>
+          <w:shd w:val="clear" w:color="auto" w:fill="F7F7F8"/>
+        </w:rPr>
+        <w:t xml:space="preserve"> </w:t>
+      </w:r>
+      <w:r>
+        <w:rPr>
+          <w:rFonts w:ascii="Arial" w:hAnsi="Arial" w:cs="Arial"/>
+          <w:color w:val="374151"/>
+          <w:sz w:val="24"/>
+          <w:szCs w:val="24"/>
+          <w:shd w:val="clear" w:color="auto" w:fill="F7F7F8"/>
+        </w:rPr>
+        <w:t xml:space="preserve">are ca </w:t>
+      </w:r>
+      <w:proofErr w:type="spellStart"/>
+      <w:r>
+        <w:rPr>
+          <w:rFonts w:ascii="Arial" w:hAnsi="Arial" w:cs="Arial"/>
+          <w:color w:val="374151"/>
+          <w:sz w:val="24"/>
+          <w:szCs w:val="24"/>
+          <w:shd w:val="clear" w:color="auto" w:fill="F7F7F8"/>
+        </w:rPr>
+        <w:t>scop</w:t>
+      </w:r>
+      <w:proofErr w:type="spellEnd"/>
+      <w:r>
+        <w:rPr>
+          <w:rFonts w:ascii="Arial" w:hAnsi="Arial" w:cs="Arial"/>
+          <w:color w:val="374151"/>
+          <w:sz w:val="24"/>
+          <w:szCs w:val="24"/>
+          <w:shd w:val="clear" w:color="auto" w:fill="F7F7F8"/>
+        </w:rPr>
+        <w:t xml:space="preserve"> </w:t>
+      </w:r>
+      <w:proofErr w:type="spellStart"/>
+      <w:r>
+        <w:rPr>
+          <w:rFonts w:ascii="Arial" w:hAnsi="Arial" w:cs="Arial"/>
+          <w:color w:val="374151"/>
+          <w:sz w:val="24"/>
+          <w:szCs w:val="24"/>
+          <w:shd w:val="clear" w:color="auto" w:fill="F7F7F8"/>
+        </w:rPr>
+        <w:t>clasificarea</w:t>
+      </w:r>
+      <w:proofErr w:type="spellEnd"/>
+      <w:r>
+        <w:rPr>
+          <w:rFonts w:ascii="Arial" w:hAnsi="Arial" w:cs="Arial"/>
+          <w:color w:val="374151"/>
+          <w:sz w:val="24"/>
+          <w:szCs w:val="24"/>
+          <w:shd w:val="clear" w:color="auto" w:fill="F7F7F8"/>
+        </w:rPr>
+        <w:t xml:space="preserve"> </w:t>
+      </w:r>
+      <w:proofErr w:type="spellStart"/>
+      <w:r>
+        <w:rPr>
+          <w:rFonts w:ascii="Arial" w:hAnsi="Arial" w:cs="Arial"/>
+          <w:color w:val="374151"/>
+          <w:sz w:val="24"/>
+          <w:szCs w:val="24"/>
+          <w:shd w:val="clear" w:color="auto" w:fill="F7F7F8"/>
+        </w:rPr>
+        <w:t>imaginilor</w:t>
+      </w:r>
+      <w:proofErr w:type="spellEnd"/>
+      <w:r>
+        <w:rPr>
+          <w:rFonts w:ascii="Arial" w:hAnsi="Arial" w:cs="Arial"/>
+          <w:color w:val="374151"/>
+          <w:sz w:val="24"/>
+          <w:szCs w:val="24"/>
+          <w:shd w:val="clear" w:color="auto" w:fill="F7F7F8"/>
+        </w:rPr>
+        <w:t xml:space="preserve"> de </w:t>
+      </w:r>
+      <w:proofErr w:type="spellStart"/>
+      <w:r>
+        <w:rPr>
+          <w:rFonts w:ascii="Arial" w:hAnsi="Arial" w:cs="Arial"/>
+          <w:color w:val="374151"/>
+          <w:sz w:val="24"/>
+          <w:szCs w:val="24"/>
+          <w:shd w:val="clear" w:color="auto" w:fill="F7F7F8"/>
+        </w:rPr>
+        <w:t>tipul</w:t>
+      </w:r>
+      <w:proofErr w:type="spellEnd"/>
+      <w:r>
+        <w:rPr>
+          <w:rFonts w:ascii="Arial" w:hAnsi="Arial" w:cs="Arial"/>
+          <w:color w:val="374151"/>
+          <w:sz w:val="24"/>
+          <w:szCs w:val="24"/>
+          <w:shd w:val="clear" w:color="auto" w:fill="F7F7F8"/>
+        </w:rPr>
+        <w:t xml:space="preserve"> “Deep Hallucination” </w:t>
+      </w:r>
+      <w:proofErr w:type="spellStart"/>
+      <w:r>
+        <w:rPr>
+          <w:rFonts w:ascii="Arial" w:hAnsi="Arial" w:cs="Arial"/>
+          <w:color w:val="374151"/>
+          <w:sz w:val="24"/>
+          <w:szCs w:val="24"/>
+          <w:shd w:val="clear" w:color="auto" w:fill="F7F7F8"/>
+        </w:rPr>
+        <w:t>intr-una</w:t>
+      </w:r>
+      <w:proofErr w:type="spellEnd"/>
+      <w:r>
+        <w:rPr>
+          <w:rFonts w:ascii="Arial" w:hAnsi="Arial" w:cs="Arial"/>
+          <w:color w:val="374151"/>
+          <w:sz w:val="24"/>
+          <w:szCs w:val="24"/>
+          <w:shd w:val="clear" w:color="auto" w:fill="F7F7F8"/>
+        </w:rPr>
+        <w:t xml:space="preserve"> </w:t>
+      </w:r>
+      <w:proofErr w:type="spellStart"/>
+      <w:r>
+        <w:rPr>
+          <w:rFonts w:ascii="Arial" w:hAnsi="Arial" w:cs="Arial"/>
+          <w:color w:val="374151"/>
+          <w:sz w:val="24"/>
+          <w:szCs w:val="24"/>
+          <w:shd w:val="clear" w:color="auto" w:fill="F7F7F8"/>
+        </w:rPr>
+        <w:t>dintre</w:t>
+      </w:r>
+      <w:proofErr w:type="spellEnd"/>
+      <w:r>
+        <w:rPr>
+          <w:rFonts w:ascii="Arial" w:hAnsi="Arial" w:cs="Arial"/>
+          <w:color w:val="374151"/>
+          <w:sz w:val="24"/>
+          <w:szCs w:val="24"/>
+          <w:shd w:val="clear" w:color="auto" w:fill="F7F7F8"/>
+        </w:rPr>
+        <w:t xml:space="preserve"> </w:t>
+      </w:r>
+      <w:proofErr w:type="spellStart"/>
+      <w:r>
+        <w:rPr>
+          <w:rFonts w:ascii="Arial" w:hAnsi="Arial" w:cs="Arial"/>
+          <w:color w:val="374151"/>
+          <w:sz w:val="24"/>
+          <w:szCs w:val="24"/>
+          <w:shd w:val="clear" w:color="auto" w:fill="F7F7F8"/>
+        </w:rPr>
+        <w:t>cele</w:t>
+      </w:r>
+      <w:proofErr w:type="spellEnd"/>
+      <w:r>
+        <w:rPr>
+          <w:rFonts w:ascii="Arial" w:hAnsi="Arial" w:cs="Arial"/>
+          <w:color w:val="374151"/>
+          <w:sz w:val="24"/>
+          <w:szCs w:val="24"/>
+          <w:shd w:val="clear" w:color="auto" w:fill="F7F7F8"/>
+        </w:rPr>
+        <w:t xml:space="preserve"> 96 de </w:t>
+      </w:r>
+      <w:proofErr w:type="spellStart"/>
+      <w:r>
+        <w:rPr>
+          <w:rFonts w:ascii="Arial" w:hAnsi="Arial" w:cs="Arial"/>
+          <w:color w:val="374151"/>
+          <w:sz w:val="24"/>
+          <w:szCs w:val="24"/>
+          <w:shd w:val="clear" w:color="auto" w:fill="F7F7F8"/>
+        </w:rPr>
+        <w:t>clase</w:t>
+      </w:r>
+      <w:proofErr w:type="spellEnd"/>
+      <w:r>
+        <w:rPr>
+          <w:rFonts w:ascii="Arial" w:hAnsi="Arial" w:cs="Arial"/>
+          <w:color w:val="374151"/>
+          <w:sz w:val="24"/>
+          <w:szCs w:val="24"/>
+          <w:shd w:val="clear" w:color="auto" w:fill="F7F7F8"/>
+        </w:rPr>
+        <w:t xml:space="preserve">. </w:t>
+      </w:r>
+      <w:proofErr w:type="spellStart"/>
+      <w:proofErr w:type="gramStart"/>
+      <w:r>
+        <w:rPr>
+          <w:rFonts w:ascii="Arial" w:hAnsi="Arial" w:cs="Arial"/>
+          <w:color w:val="374151"/>
+          <w:sz w:val="24"/>
+          <w:szCs w:val="24"/>
+          <w:shd w:val="clear" w:color="auto" w:fill="F7F7F8"/>
+        </w:rPr>
+        <w:t>Cele</w:t>
+      </w:r>
+      <w:proofErr w:type="spellEnd"/>
+      <w:r>
+        <w:rPr>
+          <w:rFonts w:ascii="Arial" w:hAnsi="Arial" w:cs="Arial"/>
+          <w:color w:val="374151"/>
+          <w:sz w:val="24"/>
+          <w:szCs w:val="24"/>
+          <w:shd w:val="clear" w:color="auto" w:fill="F7F7F8"/>
+        </w:rPr>
+        <w:t xml:space="preserve"> </w:t>
+      </w:r>
+      <w:proofErr w:type="spellStart"/>
+      <w:r>
+        <w:rPr>
+          <w:rFonts w:ascii="Arial" w:hAnsi="Arial" w:cs="Arial"/>
+          <w:color w:val="374151"/>
+          <w:sz w:val="24"/>
+          <w:szCs w:val="24"/>
+          <w:shd w:val="clear" w:color="auto" w:fill="F7F7F8"/>
+        </w:rPr>
+        <w:t>doua</w:t>
+      </w:r>
+      <w:proofErr w:type="spellEnd"/>
+      <w:r>
+        <w:rPr>
+          <w:rFonts w:ascii="Arial" w:hAnsi="Arial" w:cs="Arial"/>
+          <w:color w:val="374151"/>
+          <w:sz w:val="24"/>
+          <w:szCs w:val="24"/>
+          <w:shd w:val="clear" w:color="auto" w:fill="F7F7F8"/>
+        </w:rPr>
+        <w:t xml:space="preserve"> </w:t>
+      </w:r>
+      <w:proofErr w:type="spellStart"/>
+      <w:r>
+        <w:rPr>
+          <w:rFonts w:ascii="Arial" w:hAnsi="Arial" w:cs="Arial"/>
+          <w:color w:val="374151"/>
+          <w:sz w:val="24"/>
+          <w:szCs w:val="24"/>
+          <w:shd w:val="clear" w:color="auto" w:fill="F7F7F8"/>
+        </w:rPr>
+        <w:t>metode</w:t>
+      </w:r>
+      <w:proofErr w:type="spellEnd"/>
+      <w:r>
+        <w:rPr>
+          <w:rFonts w:ascii="Arial" w:hAnsi="Arial" w:cs="Arial"/>
+          <w:color w:val="374151"/>
+          <w:sz w:val="24"/>
+          <w:szCs w:val="24"/>
+          <w:shd w:val="clear" w:color="auto" w:fill="F7F7F8"/>
+        </w:rPr>
+        <w:t xml:space="preserve"> de </w:t>
+      </w:r>
+      <w:proofErr w:type="spellStart"/>
+      <w:r>
+        <w:rPr>
+          <w:rFonts w:ascii="Arial" w:hAnsi="Arial" w:cs="Arial"/>
+          <w:color w:val="374151"/>
+          <w:sz w:val="24"/>
+          <w:szCs w:val="24"/>
+          <w:shd w:val="clear" w:color="auto" w:fill="F7F7F8"/>
+        </w:rPr>
+        <w:t>invatare</w:t>
+      </w:r>
+      <w:proofErr w:type="spellEnd"/>
+      <w:r>
+        <w:rPr>
+          <w:rFonts w:ascii="Arial" w:hAnsi="Arial" w:cs="Arial"/>
+          <w:color w:val="374151"/>
+          <w:sz w:val="24"/>
+          <w:szCs w:val="24"/>
+          <w:shd w:val="clear" w:color="auto" w:fill="F7F7F8"/>
+        </w:rPr>
+        <w:t xml:space="preserve"> automata </w:t>
+      </w:r>
+      <w:proofErr w:type="spellStart"/>
+      <w:r>
+        <w:rPr>
+          <w:rFonts w:ascii="Arial" w:hAnsi="Arial" w:cs="Arial"/>
+          <w:color w:val="374151"/>
+          <w:sz w:val="24"/>
+          <w:szCs w:val="24"/>
+          <w:shd w:val="clear" w:color="auto" w:fill="F7F7F8"/>
+        </w:rPr>
+        <w:t>utilizate</w:t>
+      </w:r>
+      <w:proofErr w:type="spellEnd"/>
+      <w:r>
+        <w:rPr>
+          <w:rFonts w:ascii="Arial" w:hAnsi="Arial" w:cs="Arial"/>
+          <w:color w:val="374151"/>
+          <w:sz w:val="24"/>
+          <w:szCs w:val="24"/>
+          <w:shd w:val="clear" w:color="auto" w:fill="F7F7F8"/>
+        </w:rPr>
+        <w:t xml:space="preserve"> in </w:t>
+      </w:r>
+      <w:proofErr w:type="spellStart"/>
+      <w:r>
+        <w:rPr>
+          <w:rFonts w:ascii="Arial" w:hAnsi="Arial" w:cs="Arial"/>
+          <w:color w:val="374151"/>
+          <w:sz w:val="24"/>
+          <w:szCs w:val="24"/>
+          <w:shd w:val="clear" w:color="auto" w:fill="F7F7F8"/>
+        </w:rPr>
+        <w:t>cadrul</w:t>
+      </w:r>
+      <w:proofErr w:type="spellEnd"/>
+      <w:r>
+        <w:rPr>
+          <w:rFonts w:ascii="Arial" w:hAnsi="Arial" w:cs="Arial"/>
+          <w:color w:val="374151"/>
+          <w:sz w:val="24"/>
+          <w:szCs w:val="24"/>
+          <w:shd w:val="clear" w:color="auto" w:fill="F7F7F8"/>
+        </w:rPr>
+        <w:t xml:space="preserve"> </w:t>
+      </w:r>
+      <w:proofErr w:type="spellStart"/>
+      <w:r>
+        <w:rPr>
+          <w:rFonts w:ascii="Arial" w:hAnsi="Arial" w:cs="Arial"/>
+          <w:color w:val="374151"/>
+          <w:sz w:val="24"/>
+          <w:szCs w:val="24"/>
+          <w:shd w:val="clear" w:color="auto" w:fill="F7F7F8"/>
+        </w:rPr>
+        <w:t>acestui</w:t>
+      </w:r>
+      <w:proofErr w:type="spellEnd"/>
+      <w:r>
+        <w:rPr>
+          <w:rFonts w:ascii="Arial" w:hAnsi="Arial" w:cs="Arial"/>
+          <w:color w:val="374151"/>
+          <w:sz w:val="24"/>
+          <w:szCs w:val="24"/>
+          <w:shd w:val="clear" w:color="auto" w:fill="F7F7F8"/>
+        </w:rPr>
+        <w:t xml:space="preserve"> </w:t>
+      </w:r>
+      <w:proofErr w:type="spellStart"/>
+      <w:r>
+        <w:rPr>
+          <w:rFonts w:ascii="Arial" w:hAnsi="Arial" w:cs="Arial"/>
+          <w:color w:val="374151"/>
+          <w:sz w:val="24"/>
+          <w:szCs w:val="24"/>
+          <w:shd w:val="clear" w:color="auto" w:fill="F7F7F8"/>
+        </w:rPr>
+        <w:t>proiect</w:t>
+      </w:r>
+      <w:proofErr w:type="spellEnd"/>
+      <w:r>
+        <w:rPr>
+          <w:rFonts w:ascii="Arial" w:hAnsi="Arial" w:cs="Arial"/>
+          <w:color w:val="374151"/>
+          <w:sz w:val="24"/>
+          <w:szCs w:val="24"/>
+          <w:shd w:val="clear" w:color="auto" w:fill="F7F7F8"/>
+        </w:rPr>
+        <w:t xml:space="preserve"> </w:t>
+      </w:r>
+      <w:proofErr w:type="spellStart"/>
+      <w:r>
+        <w:rPr>
+          <w:rFonts w:ascii="Arial" w:hAnsi="Arial" w:cs="Arial"/>
+          <w:color w:val="374151"/>
+          <w:sz w:val="24"/>
+          <w:szCs w:val="24"/>
+          <w:shd w:val="clear" w:color="auto" w:fill="F7F7F8"/>
+        </w:rPr>
+        <w:t>sunt</w:t>
+      </w:r>
+      <w:proofErr w:type="spellEnd"/>
+      <w:r>
+        <w:rPr>
+          <w:rFonts w:ascii="Arial" w:hAnsi="Arial" w:cs="Arial"/>
+          <w:color w:val="374151"/>
+          <w:sz w:val="24"/>
+          <w:szCs w:val="24"/>
+          <w:shd w:val="clear" w:color="auto" w:fill="F7F7F8"/>
+        </w:rPr>
+        <w:t xml:space="preserve"> Naive </w:t>
+      </w:r>
+      <w:proofErr w:type="spellStart"/>
+      <w:r>
+        <w:rPr>
+          <w:rFonts w:ascii="Arial" w:hAnsi="Arial" w:cs="Arial"/>
+          <w:color w:val="374151"/>
+          <w:sz w:val="24"/>
+          <w:szCs w:val="24"/>
+          <w:shd w:val="clear" w:color="auto" w:fill="F7F7F8"/>
+        </w:rPr>
+        <w:t>Bayes</w:t>
+      </w:r>
+      <w:proofErr w:type="spellEnd"/>
+      <w:r>
+        <w:rPr>
+          <w:rFonts w:ascii="Arial" w:hAnsi="Arial" w:cs="Arial"/>
+          <w:color w:val="374151"/>
+          <w:sz w:val="24"/>
+          <w:szCs w:val="24"/>
+          <w:shd w:val="clear" w:color="auto" w:fill="F7F7F8"/>
+        </w:rPr>
+        <w:t xml:space="preserve"> </w:t>
+      </w:r>
+      <w:proofErr w:type="spellStart"/>
+      <w:r>
+        <w:rPr>
+          <w:rFonts w:ascii="Arial" w:hAnsi="Arial" w:cs="Arial"/>
+          <w:color w:val="374151"/>
+          <w:sz w:val="24"/>
+          <w:szCs w:val="24"/>
+          <w:shd w:val="clear" w:color="auto" w:fill="F7F7F8"/>
+        </w:rPr>
+        <w:t>si</w:t>
+      </w:r>
+      <w:proofErr w:type="spellEnd"/>
+      <w:r>
+        <w:rPr>
+          <w:rFonts w:ascii="Arial" w:hAnsi="Arial" w:cs="Arial"/>
+          <w:color w:val="374151"/>
+          <w:sz w:val="24"/>
+          <w:szCs w:val="24"/>
+          <w:shd w:val="clear" w:color="auto" w:fill="F7F7F8"/>
+        </w:rPr>
+        <w:t xml:space="preserve"> KNN.</w:t>
+      </w:r>
+      <w:proofErr w:type="gramEnd"/>
+    </w:p>
+    <w:p>
+      <w:pPr>
+        <w:rPr>
+          <w:rFonts w:ascii="Arial" w:hAnsi="Arial" w:cs="Arial"/>
+          <w:color w:val="374151"/>
+          <w:sz w:val="24"/>
+          <w:szCs w:val="24"/>
+          <w:shd w:val="clear" w:color="auto" w:fill="F7F7F8"/>
+        </w:rPr>
+      </w:pPr>
+    </w:p>
+    <w:p>
+      <w:pPr>
+        <w:rPr>
+          <w:rFonts w:ascii="Arial" w:hAnsi="Arial" w:cs="Arial"/>
+          <w:b/>
+          <w:color w:val="374151"/>
+          <w:sz w:val="28"/>
+          <w:szCs w:val="28"/>
+          <w:shd w:val="clear" w:color="auto" w:fill="F7F7F8"/>
+        </w:rPr>
+      </w:pPr>
+      <w:proofErr w:type="spellStart"/>
+      <w:r>
+        <w:rPr>
+          <w:rFonts w:ascii="Arial" w:hAnsi="Arial" w:cs="Arial"/>
+          <w:b/>
+          <w:color w:val="374151"/>
+          <w:sz w:val="28"/>
+          <w:szCs w:val="28"/>
+          <w:shd w:val="clear" w:color="auto" w:fill="F7F7F8"/>
+        </w:rPr>
+        <w:t>Modelul</w:t>
+      </w:r>
+      <w:proofErr w:type="spellEnd"/>
+      <w:r>
+        <w:rPr>
+          <w:rFonts w:ascii="Arial" w:hAnsi="Arial" w:cs="Arial"/>
+          <w:b/>
+          <w:color w:val="374151"/>
+          <w:sz w:val="28"/>
+          <w:szCs w:val="28"/>
+          <w:shd w:val="clear" w:color="auto" w:fill="F7F7F8"/>
+        </w:rPr>
+        <w:t xml:space="preserve"> Naive </w:t>
+      </w:r>
+      <w:proofErr w:type="spellStart"/>
+      <w:r>
+        <w:rPr>
+          <w:rFonts w:ascii="Arial" w:hAnsi="Arial" w:cs="Arial"/>
+          <w:b/>
+          <w:color w:val="374151"/>
+          <w:sz w:val="28"/>
+          <w:szCs w:val="28"/>
+          <w:shd w:val="clear" w:color="auto" w:fill="F7F7F8"/>
+        </w:rPr>
+        <w:t>Bayes</w:t>
+      </w:r>
+      <w:proofErr w:type="spellEnd"/>
+    </w:p>
+    <w:p>
+      <w:pPr>
+        <w:rPr>
+          <w:rFonts w:ascii="Arial" w:hAnsi="Arial" w:cs="Arial"/>
+          <w:b/>
+          <w:color w:val="374151"/>
+          <w:sz w:val="28"/>
+          <w:szCs w:val="28"/>
+          <w:shd w:val="clear" w:color="auto" w:fill="F7F7F8"/>
+        </w:rPr>
+      </w:pPr>
+    </w:p>
+    <w:p>
+      <w:pPr>
+        <w:rPr>
+          <w:rFonts w:ascii="Arial" w:hAnsi="Arial" w:cs="Arial"/>
+          <w:color w:val="374151"/>
+          <w:sz w:val="28"/>
+          <w:szCs w:val="28"/>
+          <w:shd w:val="clear" w:color="auto" w:fill="F7F7F8"/>
+        </w:rPr>
+      </w:pPr>
+      <w:proofErr w:type="spellStart"/>
+      <w:r>
+        <w:rPr>
+          <w:rFonts w:ascii="Arial" w:hAnsi="Arial" w:cs="Arial"/>
+          <w:color w:val="374151"/>
+          <w:sz w:val="28"/>
+          <w:szCs w:val="28"/>
+          <w:shd w:val="clear" w:color="auto" w:fill="F7F7F8"/>
+        </w:rPr>
+        <w:t>Detalii</w:t>
+      </w:r>
+      <w:proofErr w:type="spellEnd"/>
+      <w:r>
+        <w:rPr>
+          <w:rFonts w:ascii="Arial" w:hAnsi="Arial" w:cs="Arial"/>
+          <w:color w:val="374151"/>
+          <w:sz w:val="28"/>
+          <w:szCs w:val="28"/>
+          <w:shd w:val="clear" w:color="auto" w:fill="F7F7F8"/>
+        </w:rPr>
+        <w:t xml:space="preserve"> </w:t>
+      </w:r>
+      <w:proofErr w:type="spellStart"/>
+      <w:r>
+        <w:rPr>
+          <w:rFonts w:ascii="Arial" w:hAnsi="Arial" w:cs="Arial"/>
+          <w:color w:val="374151"/>
+          <w:sz w:val="28"/>
+          <w:szCs w:val="28"/>
+          <w:shd w:val="clear" w:color="auto" w:fill="F7F7F8"/>
+        </w:rPr>
+        <w:t>implemntare</w:t>
+      </w:r>
+      <w:proofErr w:type="spellEnd"/>
+      <w:r>
+        <w:rPr>
+          <w:rFonts w:ascii="Arial" w:hAnsi="Arial" w:cs="Arial"/>
+          <w:color w:val="374151"/>
+          <w:sz w:val="28"/>
+          <w:szCs w:val="28"/>
+          <w:shd w:val="clear" w:color="auto" w:fill="F7F7F8"/>
+        </w:rPr>
+        <w:t>:</w:t>
+      </w:r>
+    </w:p>
+    <w:p>
+      <w:pPr>
+        <w:rPr>
+          <w:rFonts w:ascii="Arial" w:hAnsi="Arial" w:cs="Arial"/>
+          <w:sz w:val="24"/>
+          <w:szCs w:val="24"/>
+        </w:rPr>
+      </w:pPr>
+      <w:r>
+        <w:rPr>
+          <w:rFonts w:ascii="Arial" w:hAnsi="Arial" w:cs="Arial"/>
+          <w:sz w:val="24"/>
+          <w:szCs w:val="24"/>
+        </w:rPr>
+        <w:t xml:space="preserve">- </w:t>
+      </w:r>
+      <w:proofErr w:type="spellStart"/>
+      <w:r>
+        <w:rPr>
+          <w:rFonts w:ascii="Arial" w:hAnsi="Arial" w:cs="Arial"/>
+          <w:sz w:val="24"/>
+          <w:szCs w:val="24"/>
+        </w:rPr>
+        <w:t>Fiecare</w:t>
+      </w:r>
+      <w:proofErr w:type="spellEnd"/>
+      <w:r>
+        <w:rPr>
+          <w:rFonts w:ascii="Arial" w:hAnsi="Arial" w:cs="Arial"/>
+          <w:sz w:val="24"/>
+          <w:szCs w:val="24"/>
+        </w:rPr>
+        <w:t xml:space="preserve"> imagine </w:t>
+      </w:r>
+      <w:proofErr w:type="spellStart"/>
+      <w:r>
+        <w:rPr>
+          <w:rFonts w:ascii="Arial" w:hAnsi="Arial" w:cs="Arial"/>
+          <w:sz w:val="24"/>
+          <w:szCs w:val="24"/>
+        </w:rPr>
+        <w:t>este</w:t>
+      </w:r>
+      <w:proofErr w:type="spellEnd"/>
+      <w:r>
+        <w:rPr>
+          <w:rFonts w:ascii="Arial" w:hAnsi="Arial" w:cs="Arial"/>
+          <w:sz w:val="24"/>
+          <w:szCs w:val="24"/>
+        </w:rPr>
+        <w:t xml:space="preserve"> </w:t>
+      </w:r>
+      <w:proofErr w:type="spellStart"/>
+      <w:r>
+        <w:rPr>
+          <w:rFonts w:ascii="Arial" w:hAnsi="Arial" w:cs="Arial"/>
+          <w:sz w:val="24"/>
+          <w:szCs w:val="24"/>
+        </w:rPr>
+        <w:t>citita</w:t>
+      </w:r>
+      <w:proofErr w:type="spellEnd"/>
+      <w:r>
+        <w:rPr>
+          <w:rFonts w:ascii="Arial" w:hAnsi="Arial" w:cs="Arial"/>
+          <w:sz w:val="24"/>
+          <w:szCs w:val="24"/>
+        </w:rPr>
+        <w:t xml:space="preserve"> initial sub forma </w:t>
+      </w:r>
+      <w:proofErr w:type="spellStart"/>
+      <w:r>
+        <w:rPr>
+          <w:rFonts w:ascii="Arial" w:hAnsi="Arial" w:cs="Arial"/>
+          <w:sz w:val="24"/>
+          <w:szCs w:val="24"/>
+        </w:rPr>
+        <w:t>unui</w:t>
+      </w:r>
+      <w:proofErr w:type="spellEnd"/>
+      <w:r>
+        <w:rPr>
+          <w:rFonts w:ascii="Arial" w:hAnsi="Arial" w:cs="Arial"/>
+          <w:sz w:val="24"/>
+          <w:szCs w:val="24"/>
+        </w:rPr>
+        <w:t xml:space="preserve"> </w:t>
+      </w:r>
+      <w:r>
+        <w:rPr>
+          <w:rFonts w:ascii="Arial" w:hAnsi="Arial" w:cs="Arial"/>
+          <w:sz w:val="24"/>
+          <w:szCs w:val="24"/>
+        </w:rPr>
+        <w:t>vector</w:t>
+      </w:r>
+      <w:r>
+        <w:rPr>
+          <w:rFonts w:ascii="Arial" w:hAnsi="Arial" w:cs="Arial"/>
+          <w:sz w:val="24"/>
+          <w:szCs w:val="24"/>
+        </w:rPr>
+        <w:t xml:space="preserve"> de </w:t>
+      </w:r>
+      <w:proofErr w:type="spellStart"/>
+      <w:r>
+        <w:rPr>
+          <w:rFonts w:ascii="Arial" w:hAnsi="Arial" w:cs="Arial"/>
+          <w:sz w:val="24"/>
+          <w:szCs w:val="24"/>
+        </w:rPr>
+        <w:t>pixeli</w:t>
+      </w:r>
+      <w:proofErr w:type="spellEnd"/>
+      <w:r>
+        <w:rPr>
+          <w:rFonts w:ascii="Arial" w:hAnsi="Arial" w:cs="Arial"/>
+          <w:sz w:val="24"/>
+          <w:szCs w:val="24"/>
+        </w:rPr>
+        <w:t xml:space="preserve">, </w:t>
+      </w:r>
+      <w:proofErr w:type="spellStart"/>
+      <w:r>
+        <w:rPr>
+          <w:rFonts w:ascii="Arial" w:hAnsi="Arial" w:cs="Arial"/>
+          <w:sz w:val="24"/>
+          <w:szCs w:val="24"/>
+        </w:rPr>
+        <w:t>acest</w:t>
+      </w:r>
+      <w:proofErr w:type="spellEnd"/>
+      <w:r>
+        <w:rPr>
+          <w:rFonts w:ascii="Arial" w:hAnsi="Arial" w:cs="Arial"/>
+          <w:sz w:val="24"/>
+          <w:szCs w:val="24"/>
+        </w:rPr>
+        <w:t xml:space="preserve"> </w:t>
+      </w:r>
+      <w:r>
+        <w:rPr>
+          <w:rFonts w:ascii="Arial" w:hAnsi="Arial" w:cs="Arial"/>
+          <w:sz w:val="24"/>
+          <w:szCs w:val="24"/>
+        </w:rPr>
+        <w:t>vector</w:t>
+      </w:r>
+      <w:r>
+        <w:rPr>
+          <w:rFonts w:ascii="Arial" w:hAnsi="Arial" w:cs="Arial"/>
+          <w:sz w:val="24"/>
+          <w:szCs w:val="24"/>
+        </w:rPr>
+        <w:t xml:space="preserve"> </w:t>
+      </w:r>
+      <w:proofErr w:type="spellStart"/>
+      <w:r>
+        <w:rPr>
+          <w:rFonts w:ascii="Arial" w:hAnsi="Arial" w:cs="Arial"/>
+          <w:sz w:val="24"/>
+          <w:szCs w:val="24"/>
+        </w:rPr>
+        <w:t>fiind</w:t>
+      </w:r>
+      <w:proofErr w:type="spellEnd"/>
+      <w:r>
+        <w:rPr>
+          <w:rFonts w:ascii="Arial" w:hAnsi="Arial" w:cs="Arial"/>
+          <w:sz w:val="24"/>
+          <w:szCs w:val="24"/>
+        </w:rPr>
+        <w:t xml:space="preserve"> de forma 64x64x3, </w:t>
+      </w:r>
+      <w:proofErr w:type="spellStart"/>
+      <w:r>
+        <w:rPr>
+          <w:rFonts w:ascii="Arial" w:hAnsi="Arial" w:cs="Arial"/>
+          <w:sz w:val="24"/>
+          <w:szCs w:val="24"/>
+        </w:rPr>
+        <w:t>intrucat</w:t>
+      </w:r>
+      <w:proofErr w:type="spellEnd"/>
+      <w:r>
+        <w:rPr>
+          <w:rFonts w:ascii="Arial" w:hAnsi="Arial" w:cs="Arial"/>
+          <w:sz w:val="24"/>
+          <w:szCs w:val="24"/>
+        </w:rPr>
+        <w:t xml:space="preserve"> o imagine </w:t>
+      </w:r>
+      <w:proofErr w:type="spellStart"/>
+      <w:r>
+        <w:rPr>
+          <w:rFonts w:ascii="Arial" w:hAnsi="Arial" w:cs="Arial"/>
+          <w:sz w:val="24"/>
+          <w:szCs w:val="24"/>
+        </w:rPr>
+        <w:t>este</w:t>
+      </w:r>
+      <w:proofErr w:type="spellEnd"/>
+      <w:r>
+        <w:rPr>
+          <w:rFonts w:ascii="Arial" w:hAnsi="Arial" w:cs="Arial"/>
+          <w:sz w:val="24"/>
+          <w:szCs w:val="24"/>
+        </w:rPr>
+        <w:t xml:space="preserve"> </w:t>
+      </w:r>
+      <w:proofErr w:type="spellStart"/>
+      <w:r>
+        <w:rPr>
+          <w:rFonts w:ascii="Arial" w:hAnsi="Arial" w:cs="Arial"/>
+          <w:sz w:val="24"/>
+          <w:szCs w:val="24"/>
+        </w:rPr>
+        <w:t>compusa</w:t>
+      </w:r>
+      <w:proofErr w:type="spellEnd"/>
+      <w:r>
+        <w:rPr>
+          <w:rFonts w:ascii="Arial" w:hAnsi="Arial" w:cs="Arial"/>
+          <w:sz w:val="24"/>
+          <w:szCs w:val="24"/>
+        </w:rPr>
+        <w:t xml:space="preserve"> din 64 de </w:t>
+      </w:r>
+      <w:proofErr w:type="spellStart"/>
+      <w:r>
+        <w:rPr>
+          <w:rFonts w:ascii="Arial" w:hAnsi="Arial" w:cs="Arial"/>
+          <w:sz w:val="24"/>
+          <w:szCs w:val="24"/>
+        </w:rPr>
+        <w:t>linii</w:t>
+      </w:r>
+      <w:proofErr w:type="spellEnd"/>
+      <w:r>
+        <w:rPr>
+          <w:rFonts w:ascii="Arial" w:hAnsi="Arial" w:cs="Arial"/>
+          <w:sz w:val="24"/>
+          <w:szCs w:val="24"/>
+        </w:rPr>
+        <w:t xml:space="preserve">, </w:t>
+      </w:r>
+      <w:proofErr w:type="spellStart"/>
+      <w:r>
+        <w:rPr>
+          <w:rFonts w:ascii="Arial" w:hAnsi="Arial" w:cs="Arial"/>
+          <w:sz w:val="24"/>
+          <w:szCs w:val="24"/>
+        </w:rPr>
+        <w:t>fiecare</w:t>
+      </w:r>
+      <w:proofErr w:type="spellEnd"/>
+      <w:r>
+        <w:rPr>
+          <w:rFonts w:ascii="Arial" w:hAnsi="Arial" w:cs="Arial"/>
+          <w:sz w:val="24"/>
+          <w:szCs w:val="24"/>
+        </w:rPr>
+        <w:t xml:space="preserve"> </w:t>
+      </w:r>
+      <w:proofErr w:type="spellStart"/>
+      <w:r>
+        <w:rPr>
+          <w:rFonts w:ascii="Arial" w:hAnsi="Arial" w:cs="Arial"/>
+          <w:sz w:val="24"/>
+          <w:szCs w:val="24"/>
+        </w:rPr>
+        <w:t>continand</w:t>
+      </w:r>
+      <w:proofErr w:type="spellEnd"/>
+      <w:r>
+        <w:rPr>
+          <w:rFonts w:ascii="Arial" w:hAnsi="Arial" w:cs="Arial"/>
+          <w:sz w:val="24"/>
+          <w:szCs w:val="24"/>
+        </w:rPr>
+        <w:t xml:space="preserve"> 64 de </w:t>
+      </w:r>
+      <w:proofErr w:type="spellStart"/>
+      <w:r>
+        <w:rPr>
+          <w:rFonts w:ascii="Arial" w:hAnsi="Arial" w:cs="Arial"/>
+          <w:sz w:val="24"/>
+          <w:szCs w:val="24"/>
+        </w:rPr>
+        <w:t>coloane</w:t>
+      </w:r>
+      <w:proofErr w:type="spellEnd"/>
+      <w:r>
+        <w:rPr>
+          <w:rFonts w:ascii="Arial" w:hAnsi="Arial" w:cs="Arial"/>
+          <w:sz w:val="24"/>
+          <w:szCs w:val="24"/>
+        </w:rPr>
+        <w:t xml:space="preserve">, </w:t>
+      </w:r>
+      <w:proofErr w:type="spellStart"/>
+      <w:r>
+        <w:rPr>
+          <w:rFonts w:ascii="Arial" w:hAnsi="Arial" w:cs="Arial"/>
+          <w:sz w:val="24"/>
+          <w:szCs w:val="24"/>
+        </w:rPr>
+        <w:t>astfel</w:t>
+      </w:r>
+      <w:proofErr w:type="spellEnd"/>
+      <w:r>
+        <w:rPr>
+          <w:rFonts w:ascii="Arial" w:hAnsi="Arial" w:cs="Arial"/>
+          <w:sz w:val="24"/>
+          <w:szCs w:val="24"/>
+        </w:rPr>
+        <w:t xml:space="preserve"> </w:t>
+      </w:r>
+      <w:proofErr w:type="spellStart"/>
+      <w:r>
+        <w:rPr>
+          <w:rFonts w:ascii="Arial" w:hAnsi="Arial" w:cs="Arial"/>
+          <w:sz w:val="24"/>
+          <w:szCs w:val="24"/>
+        </w:rPr>
+        <w:t>avand</w:t>
+      </w:r>
+      <w:proofErr w:type="spellEnd"/>
+      <w:r>
+        <w:rPr>
+          <w:rFonts w:ascii="Arial" w:hAnsi="Arial" w:cs="Arial"/>
+          <w:sz w:val="24"/>
+          <w:szCs w:val="24"/>
+        </w:rPr>
+        <w:t xml:space="preserve"> 64x64 de </w:t>
+      </w:r>
+      <w:proofErr w:type="spellStart"/>
+      <w:r>
+        <w:rPr>
+          <w:rFonts w:ascii="Arial" w:hAnsi="Arial" w:cs="Arial"/>
+          <w:sz w:val="24"/>
+          <w:szCs w:val="24"/>
+        </w:rPr>
+        <w:t>pixeli</w:t>
+      </w:r>
+      <w:proofErr w:type="spellEnd"/>
+      <w:r>
+        <w:rPr>
+          <w:rFonts w:ascii="Arial" w:hAnsi="Arial" w:cs="Arial"/>
+          <w:sz w:val="24"/>
+          <w:szCs w:val="24"/>
+        </w:rPr>
+        <w:t xml:space="preserve">, </w:t>
+      </w:r>
+      <w:proofErr w:type="spellStart"/>
+      <w:r>
+        <w:rPr>
+          <w:rFonts w:ascii="Arial" w:hAnsi="Arial" w:cs="Arial"/>
+          <w:sz w:val="24"/>
+          <w:szCs w:val="24"/>
+        </w:rPr>
+        <w:t>iar</w:t>
+      </w:r>
+      <w:proofErr w:type="spellEnd"/>
+      <w:r>
+        <w:rPr>
+          <w:rFonts w:ascii="Arial" w:hAnsi="Arial" w:cs="Arial"/>
+          <w:sz w:val="24"/>
+          <w:szCs w:val="24"/>
+        </w:rPr>
+        <w:t xml:space="preserve"> </w:t>
+      </w:r>
+      <w:proofErr w:type="spellStart"/>
+      <w:r>
+        <w:rPr>
+          <w:rFonts w:ascii="Arial" w:hAnsi="Arial" w:cs="Arial"/>
+          <w:sz w:val="24"/>
+          <w:szCs w:val="24"/>
+        </w:rPr>
+        <w:t>pentru</w:t>
+      </w:r>
+      <w:proofErr w:type="spellEnd"/>
+      <w:r>
+        <w:rPr>
+          <w:rFonts w:ascii="Arial" w:hAnsi="Arial" w:cs="Arial"/>
+          <w:sz w:val="24"/>
+          <w:szCs w:val="24"/>
+        </w:rPr>
+        <w:t xml:space="preserve"> </w:t>
+      </w:r>
+      <w:proofErr w:type="spellStart"/>
+      <w:r>
+        <w:rPr>
+          <w:rFonts w:ascii="Arial" w:hAnsi="Arial" w:cs="Arial"/>
+          <w:sz w:val="24"/>
+          <w:szCs w:val="24"/>
+        </w:rPr>
+        <w:t>fiecare</w:t>
+      </w:r>
+      <w:proofErr w:type="spellEnd"/>
+      <w:r>
+        <w:rPr>
+          <w:rFonts w:ascii="Arial" w:hAnsi="Arial" w:cs="Arial"/>
+          <w:sz w:val="24"/>
+          <w:szCs w:val="24"/>
+        </w:rPr>
+        <w:t xml:space="preserve"> </w:t>
+      </w:r>
+      <w:proofErr w:type="spellStart"/>
+      <w:r>
+        <w:rPr>
+          <w:rFonts w:ascii="Arial" w:hAnsi="Arial" w:cs="Arial"/>
+          <w:sz w:val="24"/>
+          <w:szCs w:val="24"/>
+        </w:rPr>
+        <w:t>dintre</w:t>
+      </w:r>
+      <w:proofErr w:type="spellEnd"/>
+      <w:r>
+        <w:rPr>
+          <w:rFonts w:ascii="Arial" w:hAnsi="Arial" w:cs="Arial"/>
+          <w:sz w:val="24"/>
+          <w:szCs w:val="24"/>
+        </w:rPr>
+        <w:t xml:space="preserve"> </w:t>
+      </w:r>
+      <w:proofErr w:type="spellStart"/>
+      <w:r>
+        <w:rPr>
+          <w:rFonts w:ascii="Arial" w:hAnsi="Arial" w:cs="Arial"/>
+          <w:sz w:val="24"/>
+          <w:szCs w:val="24"/>
+        </w:rPr>
+        <w:t>acesti</w:t>
+      </w:r>
+      <w:proofErr w:type="spellEnd"/>
+      <w:r>
+        <w:rPr>
+          <w:rFonts w:ascii="Arial" w:hAnsi="Arial" w:cs="Arial"/>
+          <w:sz w:val="24"/>
+          <w:szCs w:val="24"/>
+        </w:rPr>
+        <w:t xml:space="preserve"> </w:t>
+      </w:r>
+      <w:proofErr w:type="spellStart"/>
+      <w:r>
+        <w:rPr>
+          <w:rFonts w:ascii="Arial" w:hAnsi="Arial" w:cs="Arial"/>
+          <w:sz w:val="24"/>
+          <w:szCs w:val="24"/>
+        </w:rPr>
+        <w:t>pixeli</w:t>
+      </w:r>
+      <w:proofErr w:type="spellEnd"/>
+      <w:r>
+        <w:rPr>
+          <w:rFonts w:ascii="Arial" w:hAnsi="Arial" w:cs="Arial"/>
+          <w:sz w:val="24"/>
+          <w:szCs w:val="24"/>
+        </w:rPr>
+        <w:t xml:space="preserve"> </w:t>
+      </w:r>
+      <w:proofErr w:type="spellStart"/>
+      <w:r>
+        <w:rPr>
+          <w:rFonts w:ascii="Arial" w:hAnsi="Arial" w:cs="Arial"/>
+          <w:sz w:val="24"/>
+          <w:szCs w:val="24"/>
+        </w:rPr>
+        <w:t>cunoscandu</w:t>
+      </w:r>
+      <w:proofErr w:type="spellEnd"/>
+      <w:r>
+        <w:rPr>
+          <w:rFonts w:ascii="Arial" w:hAnsi="Arial" w:cs="Arial"/>
+          <w:sz w:val="24"/>
+          <w:szCs w:val="24"/>
+        </w:rPr>
+        <w:t xml:space="preserve">-se </w:t>
+      </w:r>
+      <w:proofErr w:type="spellStart"/>
+      <w:r>
+        <w:rPr>
+          <w:rFonts w:ascii="Arial" w:hAnsi="Arial" w:cs="Arial"/>
+          <w:sz w:val="24"/>
+          <w:szCs w:val="24"/>
+        </w:rPr>
+        <w:t>cele</w:t>
+      </w:r>
+      <w:proofErr w:type="spellEnd"/>
+      <w:r>
+        <w:rPr>
+          <w:rFonts w:ascii="Arial" w:hAnsi="Arial" w:cs="Arial"/>
+          <w:sz w:val="24"/>
+          <w:szCs w:val="24"/>
+        </w:rPr>
+        <w:t xml:space="preserve"> 3 </w:t>
+      </w:r>
+      <w:proofErr w:type="spellStart"/>
+      <w:r>
+        <w:rPr>
+          <w:rFonts w:ascii="Arial" w:hAnsi="Arial" w:cs="Arial"/>
+          <w:sz w:val="24"/>
+          <w:szCs w:val="24"/>
+        </w:rPr>
+        <w:t>valori</w:t>
+      </w:r>
+      <w:proofErr w:type="spellEnd"/>
+      <w:r>
+        <w:rPr>
+          <w:rFonts w:ascii="Arial" w:hAnsi="Arial" w:cs="Arial"/>
+          <w:sz w:val="24"/>
+          <w:szCs w:val="24"/>
+        </w:rPr>
+        <w:t xml:space="preserve"> RGB.</w:t>
+      </w:r>
+    </w:p>
+    <w:p>
+      <w:pPr>
+        <w:rPr>
+          <w:rFonts w:ascii="Arial" w:hAnsi="Arial" w:cs="Arial"/>
+          <w:sz w:val="24"/>
+          <w:szCs w:val="24"/>
+        </w:rPr>
+      </w:pPr>
+      <w:r>
+        <w:rPr>
+          <w:rFonts w:ascii="Arial" w:hAnsi="Arial" w:cs="Arial"/>
+          <w:sz w:val="24"/>
+          <w:szCs w:val="24"/>
+        </w:rPr>
+        <w:t>-</w:t>
+      </w:r>
+      <w:proofErr w:type="spellStart"/>
+      <w:r>
+        <w:rPr>
+          <w:rFonts w:ascii="Arial" w:hAnsi="Arial" w:cs="Arial"/>
+          <w:sz w:val="24"/>
+          <w:szCs w:val="24"/>
+        </w:rPr>
+        <w:t>Aceste</w:t>
+      </w:r>
+      <w:proofErr w:type="spellEnd"/>
+      <w:r>
+        <w:rPr>
+          <w:rFonts w:ascii="Arial" w:hAnsi="Arial" w:cs="Arial"/>
+          <w:sz w:val="24"/>
+          <w:szCs w:val="24"/>
+        </w:rPr>
+        <w:t xml:space="preserve"> </w:t>
+      </w:r>
+      <w:proofErr w:type="spellStart"/>
+      <w:r>
+        <w:rPr>
+          <w:rFonts w:ascii="Arial" w:hAnsi="Arial" w:cs="Arial"/>
+          <w:sz w:val="24"/>
+          <w:szCs w:val="24"/>
+        </w:rPr>
+        <w:t>imagini</w:t>
+      </w:r>
+      <w:proofErr w:type="spellEnd"/>
+      <w:r>
+        <w:rPr>
+          <w:rFonts w:ascii="Arial" w:hAnsi="Arial" w:cs="Arial"/>
+          <w:sz w:val="24"/>
+          <w:szCs w:val="24"/>
+        </w:rPr>
+        <w:t xml:space="preserve"> </w:t>
+      </w:r>
+      <w:proofErr w:type="spellStart"/>
+      <w:r>
+        <w:rPr>
+          <w:rFonts w:ascii="Arial" w:hAnsi="Arial" w:cs="Arial"/>
+          <w:sz w:val="24"/>
+          <w:szCs w:val="24"/>
+        </w:rPr>
+        <w:t>sunt</w:t>
+      </w:r>
+      <w:proofErr w:type="spellEnd"/>
+      <w:r>
+        <w:rPr>
+          <w:rFonts w:ascii="Arial" w:hAnsi="Arial" w:cs="Arial"/>
+          <w:sz w:val="24"/>
+          <w:szCs w:val="24"/>
+        </w:rPr>
+        <w:t xml:space="preserve"> </w:t>
+      </w:r>
+      <w:proofErr w:type="spellStart"/>
+      <w:r>
+        <w:rPr>
+          <w:rFonts w:ascii="Arial" w:hAnsi="Arial" w:cs="Arial"/>
+          <w:sz w:val="24"/>
+          <w:szCs w:val="24"/>
+        </w:rPr>
+        <w:t>transformate</w:t>
+      </w:r>
+      <w:proofErr w:type="spellEnd"/>
+      <w:r>
+        <w:rPr>
+          <w:rFonts w:ascii="Arial" w:hAnsi="Arial" w:cs="Arial"/>
+          <w:sz w:val="24"/>
+          <w:szCs w:val="24"/>
+        </w:rPr>
+        <w:t xml:space="preserve"> </w:t>
+      </w:r>
+      <w:proofErr w:type="spellStart"/>
+      <w:r>
+        <w:rPr>
+          <w:rFonts w:ascii="Arial" w:hAnsi="Arial" w:cs="Arial"/>
+          <w:sz w:val="24"/>
+          <w:szCs w:val="24"/>
+        </w:rPr>
+        <w:t>intr</w:t>
+      </w:r>
+      <w:proofErr w:type="spellEnd"/>
+      <w:r>
+        <w:rPr>
+          <w:rFonts w:ascii="Arial" w:hAnsi="Arial" w:cs="Arial"/>
+          <w:sz w:val="24"/>
+          <w:szCs w:val="24"/>
+        </w:rPr>
+        <w:t xml:space="preserve">-un </w:t>
+      </w:r>
+      <w:r>
+        <w:rPr>
+          <w:rFonts w:ascii="Arial" w:hAnsi="Arial" w:cs="Arial"/>
+          <w:sz w:val="24"/>
+          <w:szCs w:val="24"/>
+        </w:rPr>
+        <w:t>vector</w:t>
+      </w:r>
+      <w:r>
+        <w:rPr>
+          <w:rFonts w:ascii="Arial" w:hAnsi="Arial" w:cs="Arial"/>
+          <w:sz w:val="24"/>
+          <w:szCs w:val="24"/>
+        </w:rPr>
+        <w:t xml:space="preserve"> 1D </w:t>
+      </w:r>
+      <w:proofErr w:type="spellStart"/>
+      <w:r>
+        <w:rPr>
+          <w:rFonts w:ascii="Arial" w:hAnsi="Arial" w:cs="Arial"/>
+          <w:sz w:val="24"/>
+          <w:szCs w:val="24"/>
+        </w:rPr>
+        <w:t>pentru</w:t>
+      </w:r>
+      <w:proofErr w:type="spellEnd"/>
+      <w:r>
+        <w:rPr>
+          <w:rFonts w:ascii="Arial" w:hAnsi="Arial" w:cs="Arial"/>
+          <w:sz w:val="24"/>
+          <w:szCs w:val="24"/>
+        </w:rPr>
+        <w:t xml:space="preserve"> a face </w:t>
+      </w:r>
+      <w:proofErr w:type="spellStart"/>
+      <w:r>
+        <w:rPr>
+          <w:rFonts w:ascii="Arial" w:hAnsi="Arial" w:cs="Arial"/>
+          <w:sz w:val="24"/>
+          <w:szCs w:val="24"/>
+        </w:rPr>
+        <w:t>prelucarea</w:t>
+      </w:r>
+      <w:proofErr w:type="spellEnd"/>
+      <w:r>
+        <w:rPr>
+          <w:rFonts w:ascii="Arial" w:hAnsi="Arial" w:cs="Arial"/>
+          <w:sz w:val="24"/>
+          <w:szCs w:val="24"/>
+        </w:rPr>
+        <w:t xml:space="preserve"> </w:t>
+      </w:r>
+      <w:proofErr w:type="spellStart"/>
+      <w:r>
+        <w:rPr>
+          <w:rFonts w:ascii="Arial" w:hAnsi="Arial" w:cs="Arial"/>
+          <w:sz w:val="24"/>
+          <w:szCs w:val="24"/>
+        </w:rPr>
+        <w:t>datel</w:t>
+      </w:r>
+      <w:r>
+        <w:rPr>
+          <w:rFonts w:ascii="Arial" w:hAnsi="Arial" w:cs="Arial"/>
+          <w:sz w:val="24"/>
+          <w:szCs w:val="24"/>
+        </w:rPr>
+        <w:t>or</w:t>
+      </w:r>
+      <w:proofErr w:type="spellEnd"/>
+      <w:r>
+        <w:rPr>
+          <w:rFonts w:ascii="Arial" w:hAnsi="Arial" w:cs="Arial"/>
+          <w:sz w:val="24"/>
+          <w:szCs w:val="24"/>
+        </w:rPr>
+        <w:t xml:space="preserve"> </w:t>
+      </w:r>
+      <w:proofErr w:type="spellStart"/>
+      <w:r>
+        <w:rPr>
+          <w:rFonts w:ascii="Arial" w:hAnsi="Arial" w:cs="Arial"/>
+          <w:sz w:val="24"/>
+          <w:szCs w:val="24"/>
+        </w:rPr>
+        <w:t>mai</w:t>
+      </w:r>
+      <w:proofErr w:type="spellEnd"/>
+      <w:r>
+        <w:rPr>
+          <w:rFonts w:ascii="Arial" w:hAnsi="Arial" w:cs="Arial"/>
+          <w:sz w:val="24"/>
+          <w:szCs w:val="24"/>
+        </w:rPr>
+        <w:t xml:space="preserve"> </w:t>
+      </w:r>
+      <w:proofErr w:type="spellStart"/>
+      <w:r>
+        <w:rPr>
+          <w:rFonts w:ascii="Arial" w:hAnsi="Arial" w:cs="Arial"/>
+          <w:sz w:val="24"/>
+          <w:szCs w:val="24"/>
+        </w:rPr>
+        <w:t>usoara</w:t>
+      </w:r>
+      <w:proofErr w:type="spellEnd"/>
+      <w:r>
+        <w:rPr>
+          <w:rFonts w:ascii="Arial" w:hAnsi="Arial" w:cs="Arial"/>
+          <w:sz w:val="24"/>
+          <w:szCs w:val="24"/>
+        </w:rPr>
+        <w:t xml:space="preserve">, </w:t>
+      </w:r>
+      <w:proofErr w:type="spellStart"/>
+      <w:r>
+        <w:rPr>
+          <w:rFonts w:ascii="Arial" w:hAnsi="Arial" w:cs="Arial"/>
+          <w:sz w:val="24"/>
+          <w:szCs w:val="24"/>
+        </w:rPr>
+        <w:t>iar</w:t>
+      </w:r>
+      <w:proofErr w:type="spellEnd"/>
+      <w:r>
+        <w:rPr>
+          <w:rFonts w:ascii="Arial" w:hAnsi="Arial" w:cs="Arial"/>
+          <w:sz w:val="24"/>
+          <w:szCs w:val="24"/>
+        </w:rPr>
+        <w:t xml:space="preserve"> </w:t>
+      </w:r>
+      <w:proofErr w:type="spellStart"/>
+      <w:r>
+        <w:rPr>
+          <w:rFonts w:ascii="Arial" w:hAnsi="Arial" w:cs="Arial"/>
+          <w:sz w:val="24"/>
+          <w:szCs w:val="24"/>
+        </w:rPr>
+        <w:t>apoi</w:t>
+      </w:r>
+      <w:proofErr w:type="spellEnd"/>
+      <w:r>
+        <w:rPr>
+          <w:rFonts w:ascii="Arial" w:hAnsi="Arial" w:cs="Arial"/>
+          <w:sz w:val="24"/>
+          <w:szCs w:val="24"/>
+        </w:rPr>
+        <w:t xml:space="preserve"> </w:t>
+      </w:r>
+      <w:proofErr w:type="spellStart"/>
+      <w:r>
+        <w:rPr>
+          <w:rFonts w:ascii="Arial" w:hAnsi="Arial" w:cs="Arial"/>
+          <w:sz w:val="24"/>
+          <w:szCs w:val="24"/>
+        </w:rPr>
+        <w:t>sunt</w:t>
+      </w:r>
+      <w:proofErr w:type="spellEnd"/>
+      <w:r>
+        <w:rPr>
+          <w:rFonts w:ascii="Arial" w:hAnsi="Arial" w:cs="Arial"/>
+          <w:sz w:val="24"/>
+          <w:szCs w:val="24"/>
+        </w:rPr>
+        <w:t xml:space="preserve"> </w:t>
+      </w:r>
+      <w:proofErr w:type="spellStart"/>
+      <w:r>
+        <w:rPr>
+          <w:rFonts w:ascii="Arial" w:hAnsi="Arial" w:cs="Arial"/>
+          <w:sz w:val="24"/>
+          <w:szCs w:val="24"/>
+        </w:rPr>
+        <w:t>adaugate</w:t>
+      </w:r>
+      <w:proofErr w:type="spellEnd"/>
+      <w:r>
+        <w:rPr>
+          <w:rFonts w:ascii="Arial" w:hAnsi="Arial" w:cs="Arial"/>
+          <w:sz w:val="24"/>
+          <w:szCs w:val="24"/>
+        </w:rPr>
+        <w:t xml:space="preserve"> </w:t>
+      </w:r>
+      <w:proofErr w:type="spellStart"/>
+      <w:r>
+        <w:rPr>
+          <w:rFonts w:ascii="Arial" w:hAnsi="Arial" w:cs="Arial"/>
+          <w:sz w:val="24"/>
+          <w:szCs w:val="24"/>
+        </w:rPr>
+        <w:t>intr</w:t>
+      </w:r>
+      <w:proofErr w:type="spellEnd"/>
+      <w:r>
+        <w:rPr>
+          <w:rFonts w:ascii="Arial" w:hAnsi="Arial" w:cs="Arial"/>
+          <w:sz w:val="24"/>
+          <w:szCs w:val="24"/>
+        </w:rPr>
+        <w:t>-</w:t>
+      </w:r>
+      <w:r>
+        <w:rPr>
+          <w:rFonts w:ascii="Arial" w:hAnsi="Arial" w:cs="Arial"/>
+          <w:sz w:val="24"/>
+          <w:szCs w:val="24"/>
+        </w:rPr>
+        <w:t xml:space="preserve">un vector de </w:t>
+      </w:r>
+      <w:proofErr w:type="spellStart"/>
+      <w:r>
+        <w:rPr>
+          <w:rFonts w:ascii="Arial" w:hAnsi="Arial" w:cs="Arial"/>
+          <w:sz w:val="24"/>
+          <w:szCs w:val="24"/>
+        </w:rPr>
+        <w:t>trasaturi</w:t>
+      </w:r>
+      <w:proofErr w:type="spellEnd"/>
+      <w:r>
+        <w:rPr>
+          <w:rFonts w:ascii="Arial" w:hAnsi="Arial" w:cs="Arial"/>
+          <w:sz w:val="24"/>
+          <w:szCs w:val="24"/>
+        </w:rPr>
+        <w:t xml:space="preserve"> care </w:t>
+      </w:r>
+      <w:proofErr w:type="spellStart"/>
+      <w:r>
+        <w:rPr>
+          <w:rFonts w:ascii="Arial" w:hAnsi="Arial" w:cs="Arial"/>
+          <w:sz w:val="24"/>
+          <w:szCs w:val="24"/>
+        </w:rPr>
+        <w:t>contine</w:t>
+      </w:r>
+      <w:proofErr w:type="spellEnd"/>
+      <w:r>
+        <w:rPr>
+          <w:rFonts w:ascii="Arial" w:hAnsi="Arial" w:cs="Arial"/>
+          <w:sz w:val="24"/>
+          <w:szCs w:val="24"/>
+        </w:rPr>
+        <w:t xml:space="preserve"> </w:t>
+      </w:r>
+      <w:proofErr w:type="spellStart"/>
+      <w:r>
+        <w:rPr>
+          <w:rFonts w:ascii="Arial" w:hAnsi="Arial" w:cs="Arial"/>
+          <w:sz w:val="24"/>
+          <w:szCs w:val="24"/>
+        </w:rPr>
+        <w:t>informatiile</w:t>
+      </w:r>
+      <w:proofErr w:type="spellEnd"/>
+      <w:r>
+        <w:rPr>
+          <w:rFonts w:ascii="Arial" w:hAnsi="Arial" w:cs="Arial"/>
+          <w:sz w:val="24"/>
+          <w:szCs w:val="24"/>
+        </w:rPr>
+        <w:t xml:space="preserve"> </w:t>
+      </w:r>
+      <w:proofErr w:type="spellStart"/>
+      <w:r>
+        <w:rPr>
+          <w:rFonts w:ascii="Arial" w:hAnsi="Arial" w:cs="Arial"/>
+          <w:sz w:val="24"/>
+          <w:szCs w:val="24"/>
+        </w:rPr>
+        <w:t>pentru</w:t>
+      </w:r>
+      <w:proofErr w:type="spellEnd"/>
+      <w:r>
+        <w:rPr>
+          <w:rFonts w:ascii="Arial" w:hAnsi="Arial" w:cs="Arial"/>
+          <w:sz w:val="24"/>
+          <w:szCs w:val="24"/>
+        </w:rPr>
+        <w:t xml:space="preserve"> </w:t>
+      </w:r>
+      <w:proofErr w:type="spellStart"/>
+      <w:r>
+        <w:rPr>
+          <w:rFonts w:ascii="Arial" w:hAnsi="Arial" w:cs="Arial"/>
+          <w:sz w:val="24"/>
+          <w:szCs w:val="24"/>
+        </w:rPr>
+        <w:t>fiecare</w:t>
+      </w:r>
+      <w:proofErr w:type="spellEnd"/>
+      <w:r>
+        <w:rPr>
+          <w:rFonts w:ascii="Arial" w:hAnsi="Arial" w:cs="Arial"/>
+          <w:sz w:val="24"/>
+          <w:szCs w:val="24"/>
+        </w:rPr>
+        <w:t xml:space="preserve"> imagine in </w:t>
+      </w:r>
+      <w:proofErr w:type="spellStart"/>
+      <w:r>
+        <w:rPr>
+          <w:rFonts w:ascii="Arial" w:hAnsi="Arial" w:cs="Arial"/>
+          <w:sz w:val="24"/>
+          <w:szCs w:val="24"/>
+        </w:rPr>
+        <w:t>parte</w:t>
+      </w:r>
+      <w:proofErr w:type="spellEnd"/>
+      <w:r>
+        <w:rPr>
+          <w:rFonts w:ascii="Arial" w:hAnsi="Arial" w:cs="Arial"/>
+          <w:sz w:val="24"/>
+          <w:szCs w:val="24"/>
+        </w:rPr>
+        <w:t xml:space="preserve">, </w:t>
+      </w:r>
+      <w:proofErr w:type="spellStart"/>
+      <w:r>
+        <w:rPr>
+          <w:rFonts w:ascii="Arial" w:hAnsi="Arial" w:cs="Arial"/>
+          <w:sz w:val="24"/>
+          <w:szCs w:val="24"/>
+        </w:rPr>
+        <w:t>acest</w:t>
+      </w:r>
+      <w:proofErr w:type="spellEnd"/>
+      <w:r>
+        <w:rPr>
+          <w:rFonts w:ascii="Arial" w:hAnsi="Arial" w:cs="Arial"/>
+          <w:sz w:val="24"/>
+          <w:szCs w:val="24"/>
+        </w:rPr>
+        <w:t xml:space="preserve"> </w:t>
+      </w:r>
+      <w:proofErr w:type="spellStart"/>
+      <w:r>
+        <w:rPr>
+          <w:rFonts w:ascii="Arial" w:hAnsi="Arial" w:cs="Arial"/>
+          <w:sz w:val="24"/>
+          <w:szCs w:val="24"/>
+        </w:rPr>
+        <w:t>procedeu</w:t>
+      </w:r>
+      <w:proofErr w:type="spellEnd"/>
+      <w:r>
+        <w:rPr>
+          <w:rFonts w:ascii="Arial" w:hAnsi="Arial" w:cs="Arial"/>
+          <w:sz w:val="24"/>
+          <w:szCs w:val="24"/>
+        </w:rPr>
+        <w:t xml:space="preserve"> </w:t>
+      </w:r>
+      <w:proofErr w:type="spellStart"/>
+      <w:r>
+        <w:rPr>
+          <w:rFonts w:ascii="Arial" w:hAnsi="Arial" w:cs="Arial"/>
+          <w:sz w:val="24"/>
+          <w:szCs w:val="24"/>
+        </w:rPr>
+        <w:t>fiind</w:t>
+      </w:r>
+      <w:proofErr w:type="spellEnd"/>
+      <w:r>
+        <w:rPr>
+          <w:rFonts w:ascii="Arial" w:hAnsi="Arial" w:cs="Arial"/>
+          <w:sz w:val="24"/>
+          <w:szCs w:val="24"/>
+        </w:rPr>
+        <w:t xml:space="preserve"> </w:t>
+      </w:r>
+      <w:proofErr w:type="spellStart"/>
+      <w:r>
+        <w:rPr>
+          <w:rFonts w:ascii="Arial" w:hAnsi="Arial" w:cs="Arial"/>
+          <w:sz w:val="24"/>
+          <w:szCs w:val="24"/>
+        </w:rPr>
+        <w:t>identic</w:t>
+      </w:r>
+      <w:proofErr w:type="spellEnd"/>
+      <w:r>
+        <w:rPr>
+          <w:rFonts w:ascii="Arial" w:hAnsi="Arial" w:cs="Arial"/>
+          <w:sz w:val="24"/>
+          <w:szCs w:val="24"/>
+        </w:rPr>
+        <w:t xml:space="preserve"> </w:t>
+      </w:r>
+      <w:proofErr w:type="spellStart"/>
+      <w:r>
+        <w:rPr>
+          <w:rFonts w:ascii="Arial" w:hAnsi="Arial" w:cs="Arial"/>
+          <w:sz w:val="24"/>
+          <w:szCs w:val="24"/>
+        </w:rPr>
+        <w:t>pentru</w:t>
+      </w:r>
+      <w:proofErr w:type="spellEnd"/>
+      <w:r>
+        <w:rPr>
+          <w:rFonts w:ascii="Arial" w:hAnsi="Arial" w:cs="Arial"/>
+          <w:sz w:val="24"/>
+          <w:szCs w:val="24"/>
+        </w:rPr>
+        <w:t xml:space="preserve"> </w:t>
+      </w:r>
+      <w:proofErr w:type="spellStart"/>
+      <w:r>
+        <w:rPr>
+          <w:rFonts w:ascii="Arial" w:hAnsi="Arial" w:cs="Arial"/>
+          <w:sz w:val="24"/>
+          <w:szCs w:val="24"/>
+        </w:rPr>
+        <w:t>toate</w:t>
+      </w:r>
+      <w:proofErr w:type="spellEnd"/>
+      <w:r>
+        <w:rPr>
+          <w:rFonts w:ascii="Arial" w:hAnsi="Arial" w:cs="Arial"/>
+          <w:sz w:val="24"/>
+          <w:szCs w:val="24"/>
+        </w:rPr>
+        <w:t xml:space="preserve"> </w:t>
+      </w:r>
+      <w:proofErr w:type="spellStart"/>
+      <w:r>
+        <w:rPr>
+          <w:rFonts w:ascii="Arial" w:hAnsi="Arial" w:cs="Arial"/>
+          <w:sz w:val="24"/>
+          <w:szCs w:val="24"/>
+        </w:rPr>
+        <w:t>cele</w:t>
+      </w:r>
+      <w:proofErr w:type="spellEnd"/>
+      <w:r>
+        <w:rPr>
+          <w:rFonts w:ascii="Arial" w:hAnsi="Arial" w:cs="Arial"/>
+          <w:sz w:val="24"/>
+          <w:szCs w:val="24"/>
+        </w:rPr>
+        <w:t xml:space="preserve"> 3 </w:t>
+      </w:r>
+      <w:proofErr w:type="spellStart"/>
+      <w:r>
+        <w:rPr>
+          <w:rFonts w:ascii="Arial" w:hAnsi="Arial" w:cs="Arial"/>
+          <w:sz w:val="24"/>
+          <w:szCs w:val="24"/>
+        </w:rPr>
+        <w:t>seturi</w:t>
+      </w:r>
+      <w:proofErr w:type="spellEnd"/>
+      <w:r>
+        <w:rPr>
+          <w:rFonts w:ascii="Arial" w:hAnsi="Arial" w:cs="Arial"/>
+          <w:sz w:val="24"/>
+          <w:szCs w:val="24"/>
+        </w:rPr>
+        <w:t xml:space="preserve"> de date, </w:t>
+      </w:r>
+      <w:proofErr w:type="spellStart"/>
+      <w:r>
+        <w:rPr>
+          <w:rFonts w:ascii="Arial" w:hAnsi="Arial" w:cs="Arial"/>
+          <w:sz w:val="24"/>
+          <w:szCs w:val="24"/>
+        </w:rPr>
+        <w:t>cele</w:t>
+      </w:r>
+      <w:proofErr w:type="spellEnd"/>
+      <w:r>
+        <w:rPr>
+          <w:rFonts w:ascii="Arial" w:hAnsi="Arial" w:cs="Arial"/>
+          <w:sz w:val="24"/>
+          <w:szCs w:val="24"/>
+        </w:rPr>
+        <w:t xml:space="preserve"> de </w:t>
+      </w:r>
+      <w:proofErr w:type="spellStart"/>
+      <w:r>
+        <w:rPr>
+          <w:rFonts w:ascii="Arial" w:hAnsi="Arial" w:cs="Arial"/>
+          <w:sz w:val="24"/>
+          <w:szCs w:val="24"/>
+        </w:rPr>
+        <w:t>antrenament</w:t>
+      </w:r>
+      <w:proofErr w:type="spellEnd"/>
+      <w:r>
+        <w:rPr>
+          <w:rFonts w:ascii="Arial" w:hAnsi="Arial" w:cs="Arial"/>
+          <w:sz w:val="24"/>
+          <w:szCs w:val="24"/>
+        </w:rPr>
+        <w:t xml:space="preserve">, de </w:t>
+      </w:r>
+      <w:proofErr w:type="spellStart"/>
+      <w:r>
+        <w:rPr>
+          <w:rFonts w:ascii="Arial" w:hAnsi="Arial" w:cs="Arial"/>
+          <w:sz w:val="24"/>
+          <w:szCs w:val="24"/>
+        </w:rPr>
+        <w:t>validare</w:t>
+      </w:r>
+      <w:proofErr w:type="spellEnd"/>
+      <w:r>
+        <w:rPr>
+          <w:rFonts w:ascii="Arial" w:hAnsi="Arial" w:cs="Arial"/>
+          <w:sz w:val="24"/>
+          <w:szCs w:val="24"/>
+        </w:rPr>
+        <w:t xml:space="preserve"> </w:t>
+      </w:r>
+      <w:proofErr w:type="spellStart"/>
+      <w:r>
+        <w:rPr>
+          <w:rFonts w:ascii="Arial" w:hAnsi="Arial" w:cs="Arial"/>
+          <w:sz w:val="24"/>
+          <w:szCs w:val="24"/>
+        </w:rPr>
+        <w:t>si</w:t>
+      </w:r>
+      <w:proofErr w:type="spellEnd"/>
+      <w:r>
+        <w:rPr>
+          <w:rFonts w:ascii="Arial" w:hAnsi="Arial" w:cs="Arial"/>
+          <w:sz w:val="24"/>
+          <w:szCs w:val="24"/>
+        </w:rPr>
+        <w:t xml:space="preserve"> de </w:t>
+      </w:r>
+      <w:proofErr w:type="spellStart"/>
+      <w:r>
+        <w:rPr>
+          <w:rFonts w:ascii="Arial" w:hAnsi="Arial" w:cs="Arial"/>
+          <w:sz w:val="24"/>
+          <w:szCs w:val="24"/>
+        </w:rPr>
+        <w:t>testare</w:t>
+      </w:r>
+      <w:proofErr w:type="spellEnd"/>
+      <w:r>
+        <w:rPr>
+          <w:rFonts w:ascii="Arial" w:hAnsi="Arial" w:cs="Arial"/>
+          <w:sz w:val="24"/>
+          <w:szCs w:val="24"/>
+        </w:rPr>
+        <w:t>.</w:t>
+      </w:r>
+    </w:p>
+    <w:p>
+      <w:pPr>
+        <w:rPr>
+          <w:rFonts w:ascii="Arial" w:hAnsi="Arial" w:cs="Arial"/>
+          <w:sz w:val="24"/>
+          <w:szCs w:val="24"/>
+        </w:rPr>
+      </w:pPr>
+      <w:r>
+        <w:rPr>
+          <w:rFonts w:ascii="Arial" w:hAnsi="Arial" w:cs="Arial"/>
+          <w:sz w:val="24"/>
+          <w:szCs w:val="24"/>
+        </w:rPr>
+        <w:t>-</w:t>
+      </w:r>
+      <w:proofErr w:type="spellStart"/>
+      <w:r>
+        <w:rPr>
+          <w:rFonts w:ascii="Arial" w:hAnsi="Arial" w:cs="Arial"/>
+          <w:sz w:val="24"/>
+          <w:szCs w:val="24"/>
+        </w:rPr>
+        <w:t>Valorile</w:t>
+      </w:r>
+      <w:proofErr w:type="spellEnd"/>
+      <w:r>
+        <w:rPr>
+          <w:rFonts w:ascii="Arial" w:hAnsi="Arial" w:cs="Arial"/>
+          <w:sz w:val="24"/>
+          <w:szCs w:val="24"/>
+        </w:rPr>
+        <w:t xml:space="preserve"> din </w:t>
+      </w:r>
+      <w:proofErr w:type="spellStart"/>
+      <w:r>
+        <w:rPr>
+          <w:rFonts w:ascii="Arial" w:hAnsi="Arial" w:cs="Arial"/>
+          <w:sz w:val="24"/>
+          <w:szCs w:val="24"/>
+        </w:rPr>
+        <w:t>cadrul</w:t>
+      </w:r>
+      <w:proofErr w:type="spellEnd"/>
+      <w:r>
+        <w:rPr>
+          <w:rFonts w:ascii="Arial" w:hAnsi="Arial" w:cs="Arial"/>
+          <w:sz w:val="24"/>
+          <w:szCs w:val="24"/>
+        </w:rPr>
+        <w:t xml:space="preserve"> </w:t>
+      </w:r>
+      <w:proofErr w:type="spellStart"/>
+      <w:r>
+        <w:rPr>
+          <w:rFonts w:ascii="Arial" w:hAnsi="Arial" w:cs="Arial"/>
+          <w:sz w:val="24"/>
+          <w:szCs w:val="24"/>
+        </w:rPr>
+        <w:t>acestor</w:t>
+      </w:r>
+      <w:proofErr w:type="spellEnd"/>
+      <w:r>
+        <w:rPr>
+          <w:rFonts w:ascii="Arial" w:hAnsi="Arial" w:cs="Arial"/>
+          <w:sz w:val="24"/>
+          <w:szCs w:val="24"/>
+        </w:rPr>
+        <w:t xml:space="preserve"> </w:t>
+      </w:r>
+      <w:proofErr w:type="spellStart"/>
+      <w:r>
+        <w:rPr>
+          <w:rFonts w:ascii="Arial" w:hAnsi="Arial" w:cs="Arial"/>
+          <w:sz w:val="24"/>
+          <w:szCs w:val="24"/>
+        </w:rPr>
+        <w:t>vectori</w:t>
+      </w:r>
+      <w:proofErr w:type="spellEnd"/>
+      <w:r>
+        <w:rPr>
+          <w:rFonts w:ascii="Arial" w:hAnsi="Arial" w:cs="Arial"/>
+          <w:sz w:val="24"/>
+          <w:szCs w:val="24"/>
+        </w:rPr>
+        <w:t xml:space="preserve"> de </w:t>
+      </w:r>
+      <w:proofErr w:type="spellStart"/>
+      <w:r>
+        <w:rPr>
+          <w:rFonts w:ascii="Arial" w:hAnsi="Arial" w:cs="Arial"/>
+          <w:sz w:val="24"/>
+          <w:szCs w:val="24"/>
+        </w:rPr>
+        <w:t>trasaturi</w:t>
+      </w:r>
+      <w:proofErr w:type="spellEnd"/>
+      <w:r>
+        <w:rPr>
+          <w:rFonts w:ascii="Arial" w:hAnsi="Arial" w:cs="Arial"/>
+          <w:sz w:val="24"/>
+          <w:szCs w:val="24"/>
+        </w:rPr>
+        <w:t xml:space="preserve"> </w:t>
+      </w:r>
+      <w:proofErr w:type="spellStart"/>
+      <w:r>
+        <w:rPr>
+          <w:rFonts w:ascii="Arial" w:hAnsi="Arial" w:cs="Arial"/>
+          <w:sz w:val="24"/>
+          <w:szCs w:val="24"/>
+        </w:rPr>
+        <w:t>sunt</w:t>
+      </w:r>
+      <w:proofErr w:type="spellEnd"/>
+      <w:r>
+        <w:rPr>
+          <w:rFonts w:ascii="Arial" w:hAnsi="Arial" w:cs="Arial"/>
+          <w:sz w:val="24"/>
+          <w:szCs w:val="24"/>
+        </w:rPr>
+        <w:t xml:space="preserve"> </w:t>
+      </w:r>
+      <w:proofErr w:type="spellStart"/>
+      <w:r>
+        <w:rPr>
+          <w:rFonts w:ascii="Arial" w:hAnsi="Arial" w:cs="Arial"/>
+          <w:sz w:val="24"/>
+          <w:szCs w:val="24"/>
+        </w:rPr>
+        <w:t>apoi</w:t>
+      </w:r>
+      <w:proofErr w:type="spellEnd"/>
+      <w:r>
+        <w:rPr>
+          <w:rFonts w:ascii="Arial" w:hAnsi="Arial" w:cs="Arial"/>
+          <w:sz w:val="24"/>
+          <w:szCs w:val="24"/>
+        </w:rPr>
+        <w:t xml:space="preserve"> </w:t>
+      </w:r>
+      <w:proofErr w:type="spellStart"/>
+      <w:r>
+        <w:rPr>
+          <w:rFonts w:ascii="Arial" w:hAnsi="Arial" w:cs="Arial"/>
+          <w:sz w:val="24"/>
+          <w:szCs w:val="24"/>
+        </w:rPr>
+        <w:t>discretizate</w:t>
+      </w:r>
+      <w:proofErr w:type="spellEnd"/>
+      <w:r>
+        <w:rPr>
+          <w:rFonts w:ascii="Arial" w:hAnsi="Arial" w:cs="Arial"/>
+          <w:sz w:val="24"/>
+          <w:szCs w:val="24"/>
+        </w:rPr>
+        <w:t xml:space="preserve">, </w:t>
+      </w:r>
+      <w:proofErr w:type="spellStart"/>
+      <w:r>
+        <w:rPr>
+          <w:rFonts w:ascii="Arial" w:hAnsi="Arial" w:cs="Arial"/>
+          <w:sz w:val="24"/>
+          <w:szCs w:val="24"/>
+        </w:rPr>
+        <w:t>obtinandu</w:t>
+      </w:r>
+      <w:proofErr w:type="spellEnd"/>
+      <w:r>
+        <w:rPr>
+          <w:rFonts w:ascii="Arial" w:hAnsi="Arial" w:cs="Arial"/>
+          <w:sz w:val="24"/>
+          <w:szCs w:val="24"/>
+        </w:rPr>
+        <w:t xml:space="preserve">-se </w:t>
+      </w:r>
+      <w:proofErr w:type="spellStart"/>
+      <w:r>
+        <w:rPr>
+          <w:rFonts w:ascii="Arial" w:hAnsi="Arial" w:cs="Arial"/>
+          <w:sz w:val="24"/>
+          <w:szCs w:val="24"/>
+        </w:rPr>
+        <w:t>astfel</w:t>
+      </w:r>
+      <w:proofErr w:type="spellEnd"/>
+      <w:r>
+        <w:rPr>
+          <w:rFonts w:ascii="Arial" w:hAnsi="Arial" w:cs="Arial"/>
+          <w:sz w:val="24"/>
+          <w:szCs w:val="24"/>
+        </w:rPr>
+        <w:t xml:space="preserve"> o forma </w:t>
+      </w:r>
+      <w:proofErr w:type="spellStart"/>
+      <w:r>
+        <w:rPr>
+          <w:rFonts w:ascii="Arial" w:hAnsi="Arial" w:cs="Arial"/>
+          <w:sz w:val="24"/>
+          <w:szCs w:val="24"/>
+        </w:rPr>
+        <w:t>prelucrata</w:t>
+      </w:r>
+      <w:proofErr w:type="spellEnd"/>
+      <w:r>
+        <w:rPr>
+          <w:rFonts w:ascii="Arial" w:hAnsi="Arial" w:cs="Arial"/>
+          <w:sz w:val="24"/>
+          <w:szCs w:val="24"/>
+        </w:rPr>
+        <w:t xml:space="preserve"> a </w:t>
+      </w:r>
+      <w:proofErr w:type="spellStart"/>
+      <w:r>
+        <w:rPr>
+          <w:rFonts w:ascii="Arial" w:hAnsi="Arial" w:cs="Arial"/>
+          <w:sz w:val="24"/>
+          <w:szCs w:val="24"/>
+        </w:rPr>
+        <w:t>celor</w:t>
+      </w:r>
+      <w:proofErr w:type="spellEnd"/>
+      <w:r>
+        <w:rPr>
+          <w:rFonts w:ascii="Arial" w:hAnsi="Arial" w:cs="Arial"/>
+          <w:sz w:val="24"/>
+          <w:szCs w:val="24"/>
+        </w:rPr>
+        <w:t xml:space="preserve"> </w:t>
+      </w:r>
+      <w:proofErr w:type="spellStart"/>
+      <w:r>
+        <w:rPr>
+          <w:rFonts w:ascii="Arial" w:hAnsi="Arial" w:cs="Arial"/>
+          <w:sz w:val="24"/>
+          <w:szCs w:val="24"/>
+        </w:rPr>
+        <w:t>trei</w:t>
+      </w:r>
+      <w:proofErr w:type="spellEnd"/>
+      <w:r>
+        <w:rPr>
+          <w:rFonts w:ascii="Arial" w:hAnsi="Arial" w:cs="Arial"/>
+          <w:sz w:val="24"/>
+          <w:szCs w:val="24"/>
+        </w:rPr>
+        <w:t xml:space="preserve"> </w:t>
+      </w:r>
+      <w:proofErr w:type="spellStart"/>
+      <w:r>
+        <w:rPr>
+          <w:rFonts w:ascii="Arial" w:hAnsi="Arial" w:cs="Arial"/>
+          <w:sz w:val="24"/>
+          <w:szCs w:val="24"/>
+        </w:rPr>
+        <w:t>vectori</w:t>
+      </w:r>
+      <w:proofErr w:type="spellEnd"/>
+      <w:r>
+        <w:rPr>
+          <w:rFonts w:ascii="Arial" w:hAnsi="Arial" w:cs="Arial"/>
+          <w:sz w:val="24"/>
+          <w:szCs w:val="24"/>
+        </w:rPr>
+        <w:t xml:space="preserve"> </w:t>
+      </w:r>
+      <w:proofErr w:type="spellStart"/>
+      <w:r>
+        <w:rPr>
+          <w:rFonts w:ascii="Arial" w:hAnsi="Arial" w:cs="Arial"/>
+          <w:sz w:val="24"/>
+          <w:szCs w:val="24"/>
+        </w:rPr>
+        <w:t>mentionati</w:t>
+      </w:r>
+      <w:proofErr w:type="spellEnd"/>
+      <w:r>
+        <w:rPr>
+          <w:rFonts w:ascii="Arial" w:hAnsi="Arial" w:cs="Arial"/>
+          <w:sz w:val="24"/>
+          <w:szCs w:val="24"/>
+        </w:rPr>
+        <w:t xml:space="preserve"> </w:t>
+      </w:r>
+      <w:proofErr w:type="spellStart"/>
+      <w:r>
+        <w:rPr>
+          <w:rFonts w:ascii="Arial" w:hAnsi="Arial" w:cs="Arial"/>
+          <w:sz w:val="24"/>
+          <w:szCs w:val="24"/>
+        </w:rPr>
+        <w:t>mai</w:t>
+      </w:r>
+      <w:proofErr w:type="spellEnd"/>
+      <w:r>
+        <w:rPr>
+          <w:rFonts w:ascii="Arial" w:hAnsi="Arial" w:cs="Arial"/>
+          <w:sz w:val="24"/>
+          <w:szCs w:val="24"/>
+        </w:rPr>
+        <w:t xml:space="preserve"> </w:t>
+      </w:r>
+      <w:proofErr w:type="spellStart"/>
+      <w:r>
+        <w:rPr>
+          <w:rFonts w:ascii="Arial" w:hAnsi="Arial" w:cs="Arial"/>
+          <w:sz w:val="24"/>
+          <w:szCs w:val="24"/>
+        </w:rPr>
+        <w:t>sus</w:t>
+      </w:r>
+      <w:proofErr w:type="spellEnd"/>
+      <w:r>
+        <w:rPr>
+          <w:rFonts w:ascii="Arial" w:hAnsi="Arial" w:cs="Arial"/>
+          <w:sz w:val="24"/>
+          <w:szCs w:val="24"/>
+        </w:rPr>
+        <w:t>.</w:t>
+      </w:r>
+      <w:r>
+        <w:rPr>
+          <w:rFonts w:ascii="Arial" w:hAnsi="Arial" w:cs="Arial"/>
+          <w:sz w:val="24"/>
+          <w:szCs w:val="24"/>
+        </w:rPr>
+        <w:t xml:space="preserve"> </w:t>
+      </w:r>
+    </w:p>
+    <w:p>
+      <w:pPr>
+        <w:rPr>
+          <w:rFonts w:ascii="Arial" w:hAnsi="Arial" w:cs="Arial"/>
+          <w:sz w:val="24"/>
+          <w:szCs w:val="24"/>
+        </w:rPr>
+      </w:pPr>
+      <w:r>
+        <w:rPr>
+          <w:rFonts w:ascii="Arial" w:hAnsi="Arial" w:cs="Arial"/>
+          <w:sz w:val="24"/>
+          <w:szCs w:val="24"/>
+        </w:rPr>
+        <w:t xml:space="preserve">-Se </w:t>
+      </w:r>
+      <w:proofErr w:type="spellStart"/>
+      <w:r>
+        <w:rPr>
+          <w:rFonts w:ascii="Arial" w:hAnsi="Arial" w:cs="Arial"/>
+          <w:sz w:val="24"/>
+          <w:szCs w:val="24"/>
+        </w:rPr>
+        <w:t>foloseste</w:t>
+      </w:r>
+      <w:proofErr w:type="spellEnd"/>
+      <w:r>
+        <w:rPr>
+          <w:rFonts w:ascii="Arial" w:hAnsi="Arial" w:cs="Arial"/>
+          <w:sz w:val="24"/>
+          <w:szCs w:val="24"/>
+        </w:rPr>
+        <w:t xml:space="preserve"> </w:t>
+      </w:r>
+      <w:proofErr w:type="spellStart"/>
+      <w:r>
+        <w:rPr>
+          <w:rFonts w:ascii="Arial" w:hAnsi="Arial" w:cs="Arial"/>
+          <w:sz w:val="24"/>
+          <w:szCs w:val="24"/>
+        </w:rPr>
+        <w:t>algoritmul</w:t>
+      </w:r>
+      <w:proofErr w:type="spellEnd"/>
+      <w:r>
+        <w:rPr>
+          <w:rFonts w:ascii="Arial" w:hAnsi="Arial" w:cs="Arial"/>
+          <w:sz w:val="24"/>
+          <w:szCs w:val="24"/>
+        </w:rPr>
+        <w:t xml:space="preserve"> Multinomial Naive </w:t>
+      </w:r>
+      <w:proofErr w:type="spellStart"/>
+      <w:r>
+        <w:rPr>
+          <w:rFonts w:ascii="Arial" w:hAnsi="Arial" w:cs="Arial"/>
+          <w:sz w:val="24"/>
+          <w:szCs w:val="24"/>
+        </w:rPr>
+        <w:t>Bayes</w:t>
+      </w:r>
+      <w:proofErr w:type="spellEnd"/>
+      <w:r>
+        <w:rPr>
+          <w:rFonts w:ascii="Arial" w:hAnsi="Arial" w:cs="Arial"/>
+          <w:sz w:val="24"/>
+          <w:szCs w:val="24"/>
+        </w:rPr>
+        <w:t xml:space="preserve"> (din </w:t>
+      </w:r>
+      <w:proofErr w:type="spellStart"/>
+      <w:r>
+        <w:rPr>
+          <w:rFonts w:ascii="Arial" w:hAnsi="Arial" w:cs="Arial"/>
+          <w:sz w:val="24"/>
+          <w:szCs w:val="24"/>
+        </w:rPr>
+        <w:t>cadrul</w:t>
+      </w:r>
+      <w:proofErr w:type="spellEnd"/>
+      <w:r>
+        <w:rPr>
+          <w:rFonts w:ascii="Arial" w:hAnsi="Arial" w:cs="Arial"/>
+          <w:sz w:val="24"/>
+          <w:szCs w:val="24"/>
+        </w:rPr>
+        <w:t xml:space="preserve"> </w:t>
+      </w:r>
+      <w:proofErr w:type="spellStart"/>
+      <w:r>
+        <w:rPr>
+          <w:rFonts w:ascii="Arial" w:hAnsi="Arial" w:cs="Arial"/>
+          <w:sz w:val="24"/>
+          <w:szCs w:val="24"/>
+        </w:rPr>
+        <w:t>bibliotecii</w:t>
+      </w:r>
+      <w:proofErr w:type="spellEnd"/>
+      <w:r>
+        <w:rPr>
+          <w:rFonts w:ascii="Arial" w:hAnsi="Arial" w:cs="Arial"/>
+          <w:sz w:val="24"/>
+          <w:szCs w:val="24"/>
+        </w:rPr>
+        <w:t xml:space="preserve"> </w:t>
+      </w:r>
+      <w:proofErr w:type="spellStart"/>
+      <w:r>
+        <w:rPr>
+          <w:rFonts w:ascii="Arial" w:hAnsi="Arial" w:cs="Arial"/>
+          <w:sz w:val="24"/>
+          <w:szCs w:val="24"/>
+        </w:rPr>
+        <w:t>sklearn</w:t>
+      </w:r>
+      <w:proofErr w:type="spellEnd"/>
+      <w:r>
+        <w:rPr>
+          <w:rFonts w:ascii="Arial" w:hAnsi="Arial" w:cs="Arial"/>
+          <w:sz w:val="24"/>
+          <w:szCs w:val="24"/>
+        </w:rPr>
+        <w:t xml:space="preserve">) </w:t>
+      </w:r>
+      <w:proofErr w:type="spellStart"/>
+      <w:r>
+        <w:rPr>
+          <w:rFonts w:ascii="Arial" w:hAnsi="Arial" w:cs="Arial"/>
+          <w:sz w:val="24"/>
+          <w:szCs w:val="24"/>
+        </w:rPr>
+        <w:t>pentru</w:t>
+      </w:r>
+      <w:proofErr w:type="spellEnd"/>
+      <w:r>
+        <w:rPr>
+          <w:rFonts w:ascii="Arial" w:hAnsi="Arial" w:cs="Arial"/>
+          <w:sz w:val="24"/>
+          <w:szCs w:val="24"/>
+        </w:rPr>
+        <w:t xml:space="preserve"> </w:t>
+      </w:r>
+      <w:proofErr w:type="gramStart"/>
+      <w:r>
+        <w:rPr>
+          <w:rFonts w:ascii="Arial" w:hAnsi="Arial" w:cs="Arial"/>
+          <w:sz w:val="24"/>
+          <w:szCs w:val="24"/>
+        </w:rPr>
+        <w:t>a</w:t>
+      </w:r>
+      <w:proofErr w:type="gramEnd"/>
+      <w:r>
+        <w:rPr>
+          <w:rFonts w:ascii="Arial" w:hAnsi="Arial" w:cs="Arial"/>
+          <w:sz w:val="24"/>
+          <w:szCs w:val="24"/>
+        </w:rPr>
+        <w:t xml:space="preserve"> </w:t>
+      </w:r>
+      <w:proofErr w:type="spellStart"/>
+      <w:r>
+        <w:rPr>
+          <w:rFonts w:ascii="Arial" w:hAnsi="Arial" w:cs="Arial"/>
+          <w:sz w:val="24"/>
+          <w:szCs w:val="24"/>
+        </w:rPr>
+        <w:t>antrena</w:t>
+      </w:r>
+      <w:proofErr w:type="spellEnd"/>
+      <w:r>
+        <w:rPr>
+          <w:rFonts w:ascii="Arial" w:hAnsi="Arial" w:cs="Arial"/>
+          <w:sz w:val="24"/>
+          <w:szCs w:val="24"/>
+        </w:rPr>
+        <w:t xml:space="preserve"> </w:t>
+      </w:r>
+      <w:proofErr w:type="spellStart"/>
+      <w:r>
+        <w:rPr>
+          <w:rFonts w:ascii="Arial" w:hAnsi="Arial" w:cs="Arial"/>
+          <w:sz w:val="24"/>
+          <w:szCs w:val="24"/>
+        </w:rPr>
+        <w:t>modelul</w:t>
+      </w:r>
+      <w:proofErr w:type="spellEnd"/>
+      <w:r>
+        <w:rPr>
+          <w:rFonts w:ascii="Arial" w:hAnsi="Arial" w:cs="Arial"/>
+          <w:sz w:val="24"/>
+          <w:szCs w:val="24"/>
+        </w:rPr>
+        <w:t xml:space="preserve"> </w:t>
+      </w:r>
+      <w:proofErr w:type="spellStart"/>
+      <w:r>
+        <w:rPr>
+          <w:rFonts w:ascii="Arial" w:hAnsi="Arial" w:cs="Arial"/>
+          <w:sz w:val="24"/>
+          <w:szCs w:val="24"/>
+        </w:rPr>
+        <w:t>pe</w:t>
+      </w:r>
+      <w:proofErr w:type="spellEnd"/>
+      <w:r>
+        <w:rPr>
+          <w:rFonts w:ascii="Arial" w:hAnsi="Arial" w:cs="Arial"/>
+          <w:sz w:val="24"/>
+          <w:szCs w:val="24"/>
+        </w:rPr>
+        <w:t xml:space="preserve"> </w:t>
+      </w:r>
+      <w:proofErr w:type="spellStart"/>
+      <w:r>
+        <w:rPr>
+          <w:rFonts w:ascii="Arial" w:hAnsi="Arial" w:cs="Arial"/>
+          <w:sz w:val="24"/>
+          <w:szCs w:val="24"/>
+        </w:rPr>
+        <w:t>datele</w:t>
+      </w:r>
+      <w:proofErr w:type="spellEnd"/>
+      <w:r>
+        <w:rPr>
+          <w:rFonts w:ascii="Arial" w:hAnsi="Arial" w:cs="Arial"/>
+          <w:sz w:val="24"/>
+          <w:szCs w:val="24"/>
+        </w:rPr>
+        <w:t xml:space="preserve"> de </w:t>
+      </w:r>
+      <w:proofErr w:type="spellStart"/>
+      <w:r>
+        <w:rPr>
+          <w:rFonts w:ascii="Arial" w:hAnsi="Arial" w:cs="Arial"/>
+          <w:sz w:val="24"/>
+          <w:szCs w:val="24"/>
+        </w:rPr>
+        <w:t>antrenament</w:t>
+      </w:r>
+      <w:proofErr w:type="spellEnd"/>
+      <w:r>
+        <w:rPr>
+          <w:rFonts w:ascii="Arial" w:hAnsi="Arial" w:cs="Arial"/>
+          <w:sz w:val="24"/>
+          <w:szCs w:val="24"/>
+        </w:rPr>
+        <w:t xml:space="preserve"> (</w:t>
+      </w:r>
+      <w:proofErr w:type="spellStart"/>
+      <w:r>
+        <w:rPr>
+          <w:rFonts w:ascii="Arial" w:hAnsi="Arial" w:cs="Arial"/>
+          <w:sz w:val="24"/>
+          <w:szCs w:val="24"/>
+        </w:rPr>
+        <w:t>vectorul</w:t>
+      </w:r>
+      <w:proofErr w:type="spellEnd"/>
+      <w:r>
+        <w:rPr>
+          <w:rFonts w:ascii="Arial" w:hAnsi="Arial" w:cs="Arial"/>
+          <w:sz w:val="24"/>
+          <w:szCs w:val="24"/>
+        </w:rPr>
+        <w:t xml:space="preserve"> de </w:t>
+      </w:r>
+      <w:proofErr w:type="spellStart"/>
+      <w:r>
+        <w:rPr>
+          <w:rFonts w:ascii="Arial" w:hAnsi="Arial" w:cs="Arial"/>
+          <w:sz w:val="24"/>
+          <w:szCs w:val="24"/>
+        </w:rPr>
+        <w:t>trasaturi</w:t>
+      </w:r>
+      <w:proofErr w:type="spellEnd"/>
+      <w:r>
+        <w:rPr>
+          <w:rFonts w:ascii="Arial" w:hAnsi="Arial" w:cs="Arial"/>
+          <w:sz w:val="24"/>
+          <w:szCs w:val="24"/>
+        </w:rPr>
+        <w:t xml:space="preserve"> </w:t>
+      </w:r>
+      <w:proofErr w:type="spellStart"/>
+      <w:r>
+        <w:rPr>
+          <w:rFonts w:ascii="Arial" w:hAnsi="Arial" w:cs="Arial"/>
+          <w:sz w:val="24"/>
+          <w:szCs w:val="24"/>
+        </w:rPr>
+        <w:t>prelucrat</w:t>
+      </w:r>
+      <w:proofErr w:type="spellEnd"/>
+      <w:r>
+        <w:rPr>
+          <w:rFonts w:ascii="Arial" w:hAnsi="Arial" w:cs="Arial"/>
+          <w:sz w:val="24"/>
+          <w:szCs w:val="24"/>
+        </w:rPr>
+        <w:t xml:space="preserve"> </w:t>
+      </w:r>
+      <w:proofErr w:type="spellStart"/>
+      <w:r>
+        <w:rPr>
+          <w:rFonts w:ascii="Arial" w:hAnsi="Arial" w:cs="Arial"/>
+          <w:sz w:val="24"/>
+          <w:szCs w:val="24"/>
+        </w:rPr>
+        <w:t>si</w:t>
+      </w:r>
+      <w:proofErr w:type="spellEnd"/>
+      <w:r>
+        <w:rPr>
+          <w:rFonts w:ascii="Arial" w:hAnsi="Arial" w:cs="Arial"/>
+          <w:sz w:val="24"/>
+          <w:szCs w:val="24"/>
+        </w:rPr>
+        <w:t xml:space="preserve"> </w:t>
+      </w:r>
+      <w:proofErr w:type="spellStart"/>
+      <w:r>
+        <w:rPr>
+          <w:rFonts w:ascii="Arial" w:hAnsi="Arial" w:cs="Arial"/>
+          <w:sz w:val="24"/>
+          <w:szCs w:val="24"/>
+        </w:rPr>
+        <w:t>clasele</w:t>
+      </w:r>
+      <w:proofErr w:type="spellEnd"/>
+      <w:r>
+        <w:rPr>
+          <w:rFonts w:ascii="Arial" w:hAnsi="Arial" w:cs="Arial"/>
+          <w:sz w:val="24"/>
+          <w:szCs w:val="24"/>
+        </w:rPr>
+        <w:t xml:space="preserve"> </w:t>
+      </w:r>
+      <w:proofErr w:type="spellStart"/>
+      <w:r>
+        <w:rPr>
+          <w:rFonts w:ascii="Arial" w:hAnsi="Arial" w:cs="Arial"/>
+          <w:sz w:val="24"/>
+          <w:szCs w:val="24"/>
+        </w:rPr>
+        <w:t>corespunzatoare</w:t>
+      </w:r>
+      <w:proofErr w:type="spellEnd"/>
+      <w:r>
+        <w:rPr>
+          <w:rFonts w:ascii="Arial" w:hAnsi="Arial" w:cs="Arial"/>
+          <w:sz w:val="24"/>
+          <w:szCs w:val="24"/>
+        </w:rPr>
+        <w:t xml:space="preserve"> </w:t>
+      </w:r>
+      <w:proofErr w:type="spellStart"/>
+      <w:r>
+        <w:rPr>
+          <w:rFonts w:ascii="Arial" w:hAnsi="Arial" w:cs="Arial"/>
+          <w:sz w:val="24"/>
+          <w:szCs w:val="24"/>
+        </w:rPr>
+        <w:t>fiecarei</w:t>
+      </w:r>
+      <w:proofErr w:type="spellEnd"/>
+      <w:r>
+        <w:rPr>
+          <w:rFonts w:ascii="Arial" w:hAnsi="Arial" w:cs="Arial"/>
+          <w:sz w:val="24"/>
+          <w:szCs w:val="24"/>
+        </w:rPr>
+        <w:t xml:space="preserve"> </w:t>
+      </w:r>
+      <w:proofErr w:type="spellStart"/>
+      <w:r>
+        <w:rPr>
+          <w:rFonts w:ascii="Arial" w:hAnsi="Arial" w:cs="Arial"/>
+          <w:sz w:val="24"/>
+          <w:szCs w:val="24"/>
+        </w:rPr>
+        <w:t>imagini</w:t>
+      </w:r>
+      <w:proofErr w:type="spellEnd"/>
+      <w:r>
+        <w:rPr>
+          <w:rFonts w:ascii="Arial" w:hAnsi="Arial" w:cs="Arial"/>
+          <w:sz w:val="24"/>
+          <w:szCs w:val="24"/>
+        </w:rPr>
+        <w:t xml:space="preserve"> </w:t>
+      </w:r>
+      <w:proofErr w:type="spellStart"/>
+      <w:r>
+        <w:rPr>
+          <w:rFonts w:ascii="Arial" w:hAnsi="Arial" w:cs="Arial"/>
+          <w:sz w:val="24"/>
+          <w:szCs w:val="24"/>
+        </w:rPr>
+        <w:t>reprezentate</w:t>
+      </w:r>
+      <w:proofErr w:type="spellEnd"/>
+      <w:r>
+        <w:rPr>
+          <w:rFonts w:ascii="Arial" w:hAnsi="Arial" w:cs="Arial"/>
+          <w:sz w:val="24"/>
+          <w:szCs w:val="24"/>
+        </w:rPr>
+        <w:t xml:space="preserve"> in </w:t>
+      </w:r>
+      <w:proofErr w:type="spellStart"/>
+      <w:r>
+        <w:rPr>
+          <w:rFonts w:ascii="Arial" w:hAnsi="Arial" w:cs="Arial"/>
+          <w:sz w:val="24"/>
+          <w:szCs w:val="24"/>
+        </w:rPr>
+        <w:t>cadrul</w:t>
+      </w:r>
+      <w:proofErr w:type="spellEnd"/>
+      <w:r>
+        <w:rPr>
+          <w:rFonts w:ascii="Arial" w:hAnsi="Arial" w:cs="Arial"/>
+          <w:sz w:val="24"/>
+          <w:szCs w:val="24"/>
+        </w:rPr>
+        <w:t xml:space="preserve"> </w:t>
+      </w:r>
+      <w:proofErr w:type="spellStart"/>
+      <w:r>
+        <w:rPr>
+          <w:rFonts w:ascii="Arial" w:hAnsi="Arial" w:cs="Arial"/>
+          <w:sz w:val="24"/>
+          <w:szCs w:val="24"/>
+        </w:rPr>
+        <w:t>acestuia</w:t>
+      </w:r>
+      <w:proofErr w:type="spellEnd"/>
+      <w:r>
+        <w:rPr>
+          <w:rFonts w:ascii="Arial" w:hAnsi="Arial" w:cs="Arial"/>
+          <w:sz w:val="24"/>
+          <w:szCs w:val="24"/>
+        </w:rPr>
+        <w:t>).</w:t>
+      </w:r>
+    </w:p>
+    <w:p>
+      <w:pPr>
+        <w:rPr>
+          <w:rFonts w:ascii="Arial" w:hAnsi="Arial" w:cs="Arial"/>
+          <w:sz w:val="24"/>
+          <w:szCs w:val="24"/>
+        </w:rPr>
+      </w:pPr>
+      <w:r>
+        <w:rPr>
+          <w:rFonts w:ascii="Arial" w:hAnsi="Arial" w:cs="Arial"/>
+          <w:sz w:val="24"/>
+          <w:szCs w:val="24"/>
+        </w:rPr>
+        <w:t>-</w:t>
+      </w:r>
+      <w:proofErr w:type="spellStart"/>
+      <w:r>
+        <w:rPr>
+          <w:rFonts w:ascii="Arial" w:hAnsi="Arial" w:cs="Arial"/>
+          <w:sz w:val="24"/>
+          <w:szCs w:val="24"/>
+        </w:rPr>
+        <w:t>Dupa</w:t>
+      </w:r>
+      <w:proofErr w:type="spellEnd"/>
+      <w:r>
+        <w:rPr>
+          <w:rFonts w:ascii="Arial" w:hAnsi="Arial" w:cs="Arial"/>
+          <w:sz w:val="24"/>
+          <w:szCs w:val="24"/>
+        </w:rPr>
+        <w:t xml:space="preserve"> </w:t>
+      </w:r>
+      <w:proofErr w:type="spellStart"/>
+      <w:r>
+        <w:rPr>
+          <w:rFonts w:ascii="Arial" w:hAnsi="Arial" w:cs="Arial"/>
+          <w:sz w:val="24"/>
+          <w:szCs w:val="24"/>
+        </w:rPr>
+        <w:t>antrenare</w:t>
+      </w:r>
+      <w:proofErr w:type="spellEnd"/>
+      <w:r>
+        <w:rPr>
+          <w:rFonts w:ascii="Arial" w:hAnsi="Arial" w:cs="Arial"/>
+          <w:sz w:val="24"/>
+          <w:szCs w:val="24"/>
+        </w:rPr>
+        <w:t xml:space="preserve">, </w:t>
+      </w:r>
+      <w:proofErr w:type="spellStart"/>
+      <w:r>
+        <w:rPr>
+          <w:rFonts w:ascii="Arial" w:hAnsi="Arial" w:cs="Arial"/>
+          <w:sz w:val="24"/>
+          <w:szCs w:val="24"/>
+        </w:rPr>
+        <w:t>modelul</w:t>
+      </w:r>
+      <w:proofErr w:type="spellEnd"/>
+      <w:r>
+        <w:rPr>
+          <w:rFonts w:ascii="Arial" w:hAnsi="Arial" w:cs="Arial"/>
+          <w:sz w:val="24"/>
+          <w:szCs w:val="24"/>
+        </w:rPr>
+        <w:t xml:space="preserve"> </w:t>
+      </w:r>
+      <w:proofErr w:type="spellStart"/>
+      <w:proofErr w:type="gramStart"/>
+      <w:r>
+        <w:rPr>
+          <w:rFonts w:ascii="Arial" w:hAnsi="Arial" w:cs="Arial"/>
+          <w:sz w:val="24"/>
+          <w:szCs w:val="24"/>
+        </w:rPr>
+        <w:t>este</w:t>
+      </w:r>
+      <w:proofErr w:type="spellEnd"/>
+      <w:proofErr w:type="gramEnd"/>
+      <w:r>
+        <w:rPr>
+          <w:rFonts w:ascii="Arial" w:hAnsi="Arial" w:cs="Arial"/>
+          <w:sz w:val="24"/>
+          <w:szCs w:val="24"/>
+        </w:rPr>
+        <w:t xml:space="preserve"> </w:t>
+      </w:r>
+      <w:proofErr w:type="spellStart"/>
+      <w:r>
+        <w:rPr>
+          <w:rFonts w:ascii="Arial" w:hAnsi="Arial" w:cs="Arial"/>
+          <w:sz w:val="24"/>
+          <w:szCs w:val="24"/>
+        </w:rPr>
+        <w:t>folosit</w:t>
+      </w:r>
+      <w:proofErr w:type="spellEnd"/>
+      <w:r>
+        <w:rPr>
+          <w:rFonts w:ascii="Arial" w:hAnsi="Arial" w:cs="Arial"/>
+          <w:sz w:val="24"/>
+          <w:szCs w:val="24"/>
+        </w:rPr>
+        <w:t xml:space="preserve"> </w:t>
+      </w:r>
+      <w:proofErr w:type="spellStart"/>
+      <w:r>
+        <w:rPr>
+          <w:rFonts w:ascii="Arial" w:hAnsi="Arial" w:cs="Arial"/>
+          <w:sz w:val="24"/>
+          <w:szCs w:val="24"/>
+        </w:rPr>
+        <w:t>pentru</w:t>
+      </w:r>
+      <w:proofErr w:type="spellEnd"/>
+      <w:r>
+        <w:rPr>
+          <w:rFonts w:ascii="Arial" w:hAnsi="Arial" w:cs="Arial"/>
+          <w:sz w:val="24"/>
+          <w:szCs w:val="24"/>
+        </w:rPr>
+        <w:t xml:space="preserve"> a </w:t>
+      </w:r>
+      <w:proofErr w:type="spellStart"/>
+      <w:r>
+        <w:rPr>
+          <w:rFonts w:ascii="Arial" w:hAnsi="Arial" w:cs="Arial"/>
+          <w:sz w:val="24"/>
+          <w:szCs w:val="24"/>
+        </w:rPr>
+        <w:t>prezice</w:t>
+      </w:r>
+      <w:proofErr w:type="spellEnd"/>
+      <w:r>
+        <w:rPr>
+          <w:rFonts w:ascii="Arial" w:hAnsi="Arial" w:cs="Arial"/>
+          <w:sz w:val="24"/>
+          <w:szCs w:val="24"/>
+        </w:rPr>
+        <w:t xml:space="preserve"> </w:t>
+      </w:r>
+      <w:proofErr w:type="spellStart"/>
+      <w:r>
+        <w:rPr>
+          <w:rFonts w:ascii="Arial" w:hAnsi="Arial" w:cs="Arial"/>
+          <w:sz w:val="24"/>
+          <w:szCs w:val="24"/>
+        </w:rPr>
+        <w:t>clasele</w:t>
+      </w:r>
+      <w:proofErr w:type="spellEnd"/>
+      <w:r>
+        <w:rPr>
+          <w:rFonts w:ascii="Arial" w:hAnsi="Arial" w:cs="Arial"/>
+          <w:sz w:val="24"/>
+          <w:szCs w:val="24"/>
+        </w:rPr>
+        <w:t xml:space="preserve"> </w:t>
+      </w:r>
+      <w:proofErr w:type="spellStart"/>
+      <w:r>
+        <w:rPr>
+          <w:rFonts w:ascii="Arial" w:hAnsi="Arial" w:cs="Arial"/>
+          <w:sz w:val="24"/>
+          <w:szCs w:val="24"/>
+        </w:rPr>
+        <w:t>imaginilor</w:t>
+      </w:r>
+      <w:proofErr w:type="spellEnd"/>
+      <w:r>
+        <w:rPr>
+          <w:rFonts w:ascii="Arial" w:hAnsi="Arial" w:cs="Arial"/>
+          <w:sz w:val="24"/>
+          <w:szCs w:val="24"/>
+        </w:rPr>
+        <w:t xml:space="preserve"> de </w:t>
+      </w:r>
+      <w:proofErr w:type="spellStart"/>
+      <w:r>
+        <w:rPr>
+          <w:rFonts w:ascii="Arial" w:hAnsi="Arial" w:cs="Arial"/>
+          <w:sz w:val="24"/>
+          <w:szCs w:val="24"/>
+        </w:rPr>
+        <w:t>validare</w:t>
+      </w:r>
+      <w:proofErr w:type="spellEnd"/>
+      <w:r>
+        <w:rPr>
+          <w:rFonts w:ascii="Arial" w:hAnsi="Arial" w:cs="Arial"/>
+          <w:sz w:val="24"/>
+          <w:szCs w:val="24"/>
+        </w:rPr>
+        <w:t xml:space="preserve">. </w:t>
+      </w:r>
+      <w:proofErr w:type="spellStart"/>
+      <w:r>
+        <w:rPr>
+          <w:rFonts w:ascii="Arial" w:hAnsi="Arial" w:cs="Arial"/>
+          <w:sz w:val="24"/>
+          <w:szCs w:val="24"/>
+        </w:rPr>
+        <w:t>Acuratetea</w:t>
+      </w:r>
+      <w:proofErr w:type="spellEnd"/>
+      <w:r>
+        <w:rPr>
+          <w:rFonts w:ascii="Arial" w:hAnsi="Arial" w:cs="Arial"/>
+          <w:sz w:val="24"/>
+          <w:szCs w:val="24"/>
+        </w:rPr>
+        <w:t xml:space="preserve"> </w:t>
+      </w:r>
+      <w:proofErr w:type="spellStart"/>
+      <w:r>
+        <w:rPr>
+          <w:rFonts w:ascii="Arial" w:hAnsi="Arial" w:cs="Arial"/>
+          <w:sz w:val="24"/>
+          <w:szCs w:val="24"/>
+        </w:rPr>
+        <w:t>modelului</w:t>
+      </w:r>
+      <w:proofErr w:type="spellEnd"/>
+      <w:r>
+        <w:rPr>
+          <w:rFonts w:ascii="Arial" w:hAnsi="Arial" w:cs="Arial"/>
+          <w:sz w:val="24"/>
+          <w:szCs w:val="24"/>
+        </w:rPr>
+        <w:t xml:space="preserve"> </w:t>
+      </w:r>
+      <w:proofErr w:type="spellStart"/>
+      <w:proofErr w:type="gramStart"/>
+      <w:r>
+        <w:rPr>
+          <w:rFonts w:ascii="Arial" w:hAnsi="Arial" w:cs="Arial"/>
+          <w:sz w:val="24"/>
+          <w:szCs w:val="24"/>
+        </w:rPr>
+        <w:t>este</w:t>
+      </w:r>
+      <w:proofErr w:type="spellEnd"/>
+      <w:proofErr w:type="gramEnd"/>
+      <w:r>
+        <w:rPr>
+          <w:rFonts w:ascii="Arial" w:hAnsi="Arial" w:cs="Arial"/>
+          <w:sz w:val="24"/>
+          <w:szCs w:val="24"/>
+        </w:rPr>
+        <w:t xml:space="preserve"> evaluate </w:t>
+      </w:r>
+      <w:proofErr w:type="spellStart"/>
+      <w:r>
+        <w:rPr>
+          <w:rFonts w:ascii="Arial" w:hAnsi="Arial" w:cs="Arial"/>
+          <w:sz w:val="24"/>
+          <w:szCs w:val="24"/>
+        </w:rPr>
+        <w:t>utilizand</w:t>
+      </w:r>
+      <w:proofErr w:type="spellEnd"/>
+      <w:r>
+        <w:rPr>
+          <w:rFonts w:ascii="Arial" w:hAnsi="Arial" w:cs="Arial"/>
+          <w:sz w:val="24"/>
+          <w:szCs w:val="24"/>
+        </w:rPr>
+        <w:t xml:space="preserve"> </w:t>
+      </w:r>
+      <w:proofErr w:type="spellStart"/>
+      <w:r>
+        <w:rPr>
+          <w:rFonts w:ascii="Arial" w:hAnsi="Arial" w:cs="Arial"/>
+          <w:sz w:val="24"/>
+          <w:szCs w:val="24"/>
+        </w:rPr>
+        <w:t>datele</w:t>
+      </w:r>
+      <w:proofErr w:type="spellEnd"/>
+      <w:r>
+        <w:rPr>
+          <w:rFonts w:ascii="Arial" w:hAnsi="Arial" w:cs="Arial"/>
+          <w:sz w:val="24"/>
+          <w:szCs w:val="24"/>
+        </w:rPr>
+        <w:t xml:space="preserve"> de </w:t>
+      </w:r>
+      <w:proofErr w:type="spellStart"/>
+      <w:r>
+        <w:rPr>
+          <w:rFonts w:ascii="Arial" w:hAnsi="Arial" w:cs="Arial"/>
+          <w:sz w:val="24"/>
+          <w:szCs w:val="24"/>
+        </w:rPr>
+        <w:t>validare</w:t>
+      </w:r>
+      <w:proofErr w:type="spellEnd"/>
+      <w:r>
+        <w:rPr>
+          <w:rFonts w:ascii="Arial" w:hAnsi="Arial" w:cs="Arial"/>
+          <w:sz w:val="24"/>
+          <w:szCs w:val="24"/>
+        </w:rPr>
+        <w:t xml:space="preserve"> </w:t>
+      </w:r>
+      <w:proofErr w:type="spellStart"/>
+      <w:r>
+        <w:rPr>
+          <w:rFonts w:ascii="Arial" w:hAnsi="Arial" w:cs="Arial"/>
+          <w:sz w:val="24"/>
+          <w:szCs w:val="24"/>
+        </w:rPr>
+        <w:t>si</w:t>
+      </w:r>
+      <w:proofErr w:type="spellEnd"/>
+      <w:r>
+        <w:rPr>
+          <w:rFonts w:ascii="Arial" w:hAnsi="Arial" w:cs="Arial"/>
+          <w:sz w:val="24"/>
+          <w:szCs w:val="24"/>
+        </w:rPr>
+        <w:t xml:space="preserve"> </w:t>
+      </w:r>
+      <w:proofErr w:type="spellStart"/>
+      <w:r>
+        <w:rPr>
+          <w:rFonts w:ascii="Arial" w:hAnsi="Arial" w:cs="Arial"/>
+          <w:sz w:val="24"/>
+          <w:szCs w:val="24"/>
+        </w:rPr>
+        <w:t>este</w:t>
+      </w:r>
+      <w:proofErr w:type="spellEnd"/>
+      <w:r>
+        <w:rPr>
+          <w:rFonts w:ascii="Arial" w:hAnsi="Arial" w:cs="Arial"/>
+          <w:sz w:val="24"/>
+          <w:szCs w:val="24"/>
+        </w:rPr>
+        <w:t xml:space="preserve"> </w:t>
+      </w:r>
+      <w:proofErr w:type="spellStart"/>
+      <w:r>
+        <w:rPr>
+          <w:rFonts w:ascii="Arial" w:hAnsi="Arial" w:cs="Arial"/>
+          <w:sz w:val="24"/>
+          <w:szCs w:val="24"/>
+        </w:rPr>
+        <w:t>calculata</w:t>
+      </w:r>
+      <w:proofErr w:type="spellEnd"/>
+      <w:r>
+        <w:rPr>
+          <w:rFonts w:ascii="Arial" w:hAnsi="Arial" w:cs="Arial"/>
+          <w:sz w:val="24"/>
+          <w:szCs w:val="24"/>
+        </w:rPr>
+        <w:t xml:space="preserve"> ca </w:t>
+      </w:r>
+      <w:proofErr w:type="spellStart"/>
+      <w:r>
+        <w:rPr>
+          <w:rFonts w:ascii="Arial" w:hAnsi="Arial" w:cs="Arial"/>
+          <w:sz w:val="24"/>
+          <w:szCs w:val="24"/>
+        </w:rPr>
+        <w:t>raport</w:t>
+      </w:r>
+      <w:proofErr w:type="spellEnd"/>
+      <w:r>
+        <w:rPr>
+          <w:rFonts w:ascii="Arial" w:hAnsi="Arial" w:cs="Arial"/>
+          <w:sz w:val="24"/>
+          <w:szCs w:val="24"/>
+        </w:rPr>
+        <w:t xml:space="preserve"> </w:t>
+      </w:r>
+      <w:proofErr w:type="spellStart"/>
+      <w:r>
+        <w:rPr>
+          <w:rFonts w:ascii="Arial" w:hAnsi="Arial" w:cs="Arial"/>
+          <w:sz w:val="24"/>
+          <w:szCs w:val="24"/>
+        </w:rPr>
+        <w:t>intre</w:t>
+      </w:r>
+      <w:proofErr w:type="spellEnd"/>
+      <w:r>
+        <w:rPr>
+          <w:rFonts w:ascii="Arial" w:hAnsi="Arial" w:cs="Arial"/>
+          <w:sz w:val="24"/>
+          <w:szCs w:val="24"/>
+        </w:rPr>
+        <w:t xml:space="preserve"> </w:t>
+      </w:r>
+      <w:proofErr w:type="spellStart"/>
+      <w:r>
+        <w:rPr>
+          <w:rFonts w:ascii="Arial" w:hAnsi="Arial" w:cs="Arial"/>
+          <w:sz w:val="24"/>
+          <w:szCs w:val="24"/>
+        </w:rPr>
+        <w:t>numarul</w:t>
+      </w:r>
+      <w:proofErr w:type="spellEnd"/>
+      <w:r>
+        <w:rPr>
+          <w:rFonts w:ascii="Arial" w:hAnsi="Arial" w:cs="Arial"/>
+          <w:sz w:val="24"/>
+          <w:szCs w:val="24"/>
+        </w:rPr>
+        <w:t xml:space="preserve"> de </w:t>
+      </w:r>
+      <w:proofErr w:type="spellStart"/>
+      <w:r>
+        <w:rPr>
+          <w:rFonts w:ascii="Arial" w:hAnsi="Arial" w:cs="Arial"/>
+          <w:sz w:val="24"/>
+          <w:szCs w:val="24"/>
+        </w:rPr>
+        <w:t>predictii</w:t>
+      </w:r>
+      <w:proofErr w:type="spellEnd"/>
+      <w:r>
+        <w:rPr>
+          <w:rFonts w:ascii="Arial" w:hAnsi="Arial" w:cs="Arial"/>
+          <w:sz w:val="24"/>
+          <w:szCs w:val="24"/>
+        </w:rPr>
+        <w:t xml:space="preserve"> </w:t>
+      </w:r>
+      <w:proofErr w:type="spellStart"/>
+      <w:r>
+        <w:rPr>
+          <w:rFonts w:ascii="Arial" w:hAnsi="Arial" w:cs="Arial"/>
+          <w:sz w:val="24"/>
+          <w:szCs w:val="24"/>
+        </w:rPr>
+        <w:t>corecte</w:t>
+      </w:r>
+      <w:proofErr w:type="spellEnd"/>
+      <w:r>
+        <w:rPr>
+          <w:rFonts w:ascii="Arial" w:hAnsi="Arial" w:cs="Arial"/>
+          <w:sz w:val="24"/>
+          <w:szCs w:val="24"/>
+        </w:rPr>
+        <w:t xml:space="preserve"> </w:t>
+      </w:r>
+      <w:proofErr w:type="spellStart"/>
+      <w:r>
+        <w:rPr>
+          <w:rFonts w:ascii="Arial" w:hAnsi="Arial" w:cs="Arial"/>
+          <w:sz w:val="24"/>
+          <w:szCs w:val="24"/>
+        </w:rPr>
+        <w:t>si</w:t>
+      </w:r>
+      <w:proofErr w:type="spellEnd"/>
+      <w:r>
+        <w:rPr>
+          <w:rFonts w:ascii="Arial" w:hAnsi="Arial" w:cs="Arial"/>
+          <w:sz w:val="24"/>
+          <w:szCs w:val="24"/>
+        </w:rPr>
+        <w:t xml:space="preserve"> </w:t>
+      </w:r>
+      <w:proofErr w:type="spellStart"/>
+      <w:r>
+        <w:rPr>
+          <w:rFonts w:ascii="Arial" w:hAnsi="Arial" w:cs="Arial"/>
+          <w:sz w:val="24"/>
+          <w:szCs w:val="24"/>
+        </w:rPr>
+        <w:t>numarul</w:t>
+      </w:r>
+      <w:proofErr w:type="spellEnd"/>
+      <w:r>
+        <w:rPr>
+          <w:rFonts w:ascii="Arial" w:hAnsi="Arial" w:cs="Arial"/>
+          <w:sz w:val="24"/>
+          <w:szCs w:val="24"/>
+        </w:rPr>
+        <w:t xml:space="preserve"> total de </w:t>
+      </w:r>
+      <w:proofErr w:type="spellStart"/>
+      <w:r>
+        <w:rPr>
+          <w:rFonts w:ascii="Arial" w:hAnsi="Arial" w:cs="Arial"/>
+          <w:sz w:val="24"/>
+          <w:szCs w:val="24"/>
+        </w:rPr>
+        <w:t>imagini</w:t>
+      </w:r>
+      <w:proofErr w:type="spellEnd"/>
+      <w:r>
+        <w:rPr>
+          <w:rFonts w:ascii="Arial" w:hAnsi="Arial" w:cs="Arial"/>
+          <w:sz w:val="24"/>
+          <w:szCs w:val="24"/>
+        </w:rPr>
+        <w:t xml:space="preserve"> de </w:t>
+      </w:r>
+      <w:proofErr w:type="spellStart"/>
+      <w:r>
+        <w:rPr>
+          <w:rFonts w:ascii="Arial" w:hAnsi="Arial" w:cs="Arial"/>
+          <w:sz w:val="24"/>
+          <w:szCs w:val="24"/>
+        </w:rPr>
+        <w:t>validare</w:t>
+      </w:r>
+      <w:proofErr w:type="spellEnd"/>
+      <w:r>
+        <w:rPr>
+          <w:rFonts w:ascii="Arial" w:hAnsi="Arial" w:cs="Arial"/>
+          <w:sz w:val="24"/>
+          <w:szCs w:val="24"/>
+        </w:rPr>
+        <w:t>.</w:t>
+      </w:r>
+    </w:p>
+    <w:p>
+      <w:pPr>
+        <w:rPr>
+          <w:rFonts w:ascii="Arial" w:hAnsi="Arial" w:cs="Arial"/>
+          <w:sz w:val="24"/>
+          <w:szCs w:val="24"/>
+        </w:rPr>
+      </w:pPr>
+      <w:r>
+        <w:rPr>
+          <w:rFonts w:ascii="Arial" w:hAnsi="Arial" w:cs="Arial"/>
+          <w:sz w:val="24"/>
+          <w:szCs w:val="24"/>
+        </w:rPr>
+        <w:t>-</w:t>
+      </w:r>
+      <w:proofErr w:type="spellStart"/>
+      <w:r>
+        <w:rPr>
+          <w:rFonts w:ascii="Arial" w:hAnsi="Arial" w:cs="Arial"/>
+          <w:sz w:val="24"/>
+          <w:szCs w:val="24"/>
+        </w:rPr>
+        <w:t>Dupa</w:t>
+      </w:r>
+      <w:proofErr w:type="spellEnd"/>
+      <w:r>
+        <w:rPr>
+          <w:rFonts w:ascii="Arial" w:hAnsi="Arial" w:cs="Arial"/>
+          <w:sz w:val="24"/>
+          <w:szCs w:val="24"/>
+        </w:rPr>
+        <w:t xml:space="preserve"> </w:t>
+      </w:r>
+      <w:proofErr w:type="spellStart"/>
+      <w:r>
+        <w:rPr>
+          <w:rFonts w:ascii="Arial" w:hAnsi="Arial" w:cs="Arial"/>
+          <w:sz w:val="24"/>
+          <w:szCs w:val="24"/>
+        </w:rPr>
+        <w:t>afisarea</w:t>
+      </w:r>
+      <w:proofErr w:type="spellEnd"/>
+      <w:r>
+        <w:rPr>
+          <w:rFonts w:ascii="Arial" w:hAnsi="Arial" w:cs="Arial"/>
+          <w:sz w:val="24"/>
+          <w:szCs w:val="24"/>
+        </w:rPr>
+        <w:t xml:space="preserve"> </w:t>
+      </w:r>
+      <w:proofErr w:type="spellStart"/>
+      <w:r>
+        <w:rPr>
+          <w:rFonts w:ascii="Arial" w:hAnsi="Arial" w:cs="Arial"/>
+          <w:sz w:val="24"/>
+          <w:szCs w:val="24"/>
+        </w:rPr>
+        <w:t>ratei</w:t>
+      </w:r>
+      <w:proofErr w:type="spellEnd"/>
+      <w:r>
+        <w:rPr>
+          <w:rFonts w:ascii="Arial" w:hAnsi="Arial" w:cs="Arial"/>
+          <w:sz w:val="24"/>
+          <w:szCs w:val="24"/>
+        </w:rPr>
+        <w:t xml:space="preserve"> de </w:t>
+      </w:r>
+      <w:proofErr w:type="spellStart"/>
+      <w:r>
+        <w:rPr>
+          <w:rFonts w:ascii="Arial" w:hAnsi="Arial" w:cs="Arial"/>
+          <w:sz w:val="24"/>
+          <w:szCs w:val="24"/>
+        </w:rPr>
+        <w:t>acuratete</w:t>
+      </w:r>
+      <w:proofErr w:type="spellEnd"/>
+      <w:r>
+        <w:rPr>
+          <w:rFonts w:ascii="Arial" w:hAnsi="Arial" w:cs="Arial"/>
+          <w:sz w:val="24"/>
+          <w:szCs w:val="24"/>
+        </w:rPr>
+        <w:t xml:space="preserve"> a </w:t>
+      </w:r>
+      <w:proofErr w:type="spellStart"/>
+      <w:r>
+        <w:rPr>
+          <w:rFonts w:ascii="Arial" w:hAnsi="Arial" w:cs="Arial"/>
+          <w:sz w:val="24"/>
+          <w:szCs w:val="24"/>
+        </w:rPr>
+        <w:t>predictiei</w:t>
+      </w:r>
+      <w:proofErr w:type="spellEnd"/>
+      <w:r>
+        <w:rPr>
+          <w:rFonts w:ascii="Arial" w:hAnsi="Arial" w:cs="Arial"/>
+          <w:sz w:val="24"/>
+          <w:szCs w:val="24"/>
+        </w:rPr>
+        <w:t xml:space="preserve"> </w:t>
+      </w:r>
+      <w:proofErr w:type="spellStart"/>
+      <w:r>
+        <w:rPr>
+          <w:rFonts w:ascii="Arial" w:hAnsi="Arial" w:cs="Arial"/>
+          <w:sz w:val="24"/>
+          <w:szCs w:val="24"/>
+        </w:rPr>
+        <w:t>facuta</w:t>
+      </w:r>
+      <w:proofErr w:type="spellEnd"/>
+      <w:r>
+        <w:rPr>
+          <w:rFonts w:ascii="Arial" w:hAnsi="Arial" w:cs="Arial"/>
+          <w:sz w:val="24"/>
+          <w:szCs w:val="24"/>
+        </w:rPr>
+        <w:t xml:space="preserve"> </w:t>
+      </w:r>
+      <w:proofErr w:type="spellStart"/>
+      <w:r>
+        <w:rPr>
+          <w:rFonts w:ascii="Arial" w:hAnsi="Arial" w:cs="Arial"/>
+          <w:sz w:val="24"/>
+          <w:szCs w:val="24"/>
+        </w:rPr>
+        <w:t>pentru</w:t>
+      </w:r>
+      <w:proofErr w:type="spellEnd"/>
+      <w:r>
+        <w:rPr>
+          <w:rFonts w:ascii="Arial" w:hAnsi="Arial" w:cs="Arial"/>
+          <w:sz w:val="24"/>
+          <w:szCs w:val="24"/>
+        </w:rPr>
+        <w:t xml:space="preserve"> </w:t>
+      </w:r>
+      <w:proofErr w:type="spellStart"/>
+      <w:r>
+        <w:rPr>
+          <w:rFonts w:ascii="Arial" w:hAnsi="Arial" w:cs="Arial"/>
+          <w:sz w:val="24"/>
+          <w:szCs w:val="24"/>
+        </w:rPr>
+        <w:t>imaginile</w:t>
+      </w:r>
+      <w:proofErr w:type="spellEnd"/>
+      <w:r>
+        <w:rPr>
+          <w:rFonts w:ascii="Arial" w:hAnsi="Arial" w:cs="Arial"/>
+          <w:sz w:val="24"/>
+          <w:szCs w:val="24"/>
+        </w:rPr>
+        <w:t xml:space="preserve"> de </w:t>
+      </w:r>
+      <w:proofErr w:type="spellStart"/>
+      <w:r>
+        <w:rPr>
+          <w:rFonts w:ascii="Arial" w:hAnsi="Arial" w:cs="Arial"/>
+          <w:sz w:val="24"/>
+          <w:szCs w:val="24"/>
+        </w:rPr>
+        <w:t>validare</w:t>
+      </w:r>
+      <w:proofErr w:type="spellEnd"/>
+      <w:r>
+        <w:rPr>
+          <w:rFonts w:ascii="Arial" w:hAnsi="Arial" w:cs="Arial"/>
+          <w:sz w:val="24"/>
+          <w:szCs w:val="24"/>
+        </w:rPr>
+        <w:t xml:space="preserve"> </w:t>
+      </w:r>
+      <w:proofErr w:type="spellStart"/>
+      <w:r>
+        <w:rPr>
+          <w:rFonts w:ascii="Arial" w:hAnsi="Arial" w:cs="Arial"/>
+          <w:sz w:val="24"/>
+          <w:szCs w:val="24"/>
+        </w:rPr>
+        <w:t>este</w:t>
+      </w:r>
+      <w:proofErr w:type="spellEnd"/>
+      <w:r>
+        <w:rPr>
+          <w:rFonts w:ascii="Arial" w:hAnsi="Arial" w:cs="Arial"/>
+          <w:sz w:val="24"/>
+          <w:szCs w:val="24"/>
+        </w:rPr>
+        <w:t xml:space="preserve"> </w:t>
+      </w:r>
+      <w:proofErr w:type="spellStart"/>
+      <w:r>
+        <w:rPr>
+          <w:rFonts w:ascii="Arial" w:hAnsi="Arial" w:cs="Arial"/>
+          <w:sz w:val="24"/>
+          <w:szCs w:val="24"/>
+        </w:rPr>
+        <w:t>construita</w:t>
+      </w:r>
+      <w:proofErr w:type="spellEnd"/>
+      <w:r>
+        <w:rPr>
+          <w:rFonts w:ascii="Arial" w:hAnsi="Arial" w:cs="Arial"/>
+          <w:sz w:val="24"/>
+          <w:szCs w:val="24"/>
+        </w:rPr>
+        <w:t xml:space="preserve"> </w:t>
+      </w:r>
+      <w:proofErr w:type="spellStart"/>
+      <w:r>
+        <w:rPr>
+          <w:rFonts w:ascii="Arial" w:hAnsi="Arial" w:cs="Arial"/>
+          <w:sz w:val="24"/>
+          <w:szCs w:val="24"/>
+        </w:rPr>
+        <w:t>si</w:t>
+      </w:r>
+      <w:proofErr w:type="spellEnd"/>
+      <w:r>
+        <w:rPr>
+          <w:rFonts w:ascii="Arial" w:hAnsi="Arial" w:cs="Arial"/>
+          <w:sz w:val="24"/>
+          <w:szCs w:val="24"/>
+        </w:rPr>
+        <w:t xml:space="preserve"> </w:t>
+      </w:r>
+      <w:proofErr w:type="spellStart"/>
+      <w:r>
+        <w:rPr>
+          <w:rFonts w:ascii="Arial" w:hAnsi="Arial" w:cs="Arial"/>
+          <w:sz w:val="24"/>
+          <w:szCs w:val="24"/>
+        </w:rPr>
+        <w:t>afisata</w:t>
+      </w:r>
+      <w:proofErr w:type="spellEnd"/>
+      <w:r>
+        <w:rPr>
+          <w:rFonts w:ascii="Arial" w:hAnsi="Arial" w:cs="Arial"/>
+          <w:sz w:val="24"/>
+          <w:szCs w:val="24"/>
+        </w:rPr>
+        <w:t xml:space="preserve"> </w:t>
+      </w:r>
+      <w:proofErr w:type="spellStart"/>
+      <w:r>
+        <w:rPr>
+          <w:rFonts w:ascii="Arial" w:hAnsi="Arial" w:cs="Arial"/>
+          <w:sz w:val="24"/>
+          <w:szCs w:val="24"/>
+        </w:rPr>
+        <w:t>si</w:t>
+      </w:r>
+      <w:proofErr w:type="spellEnd"/>
+      <w:r>
+        <w:rPr>
+          <w:rFonts w:ascii="Arial" w:hAnsi="Arial" w:cs="Arial"/>
+          <w:sz w:val="24"/>
+          <w:szCs w:val="24"/>
+        </w:rPr>
+        <w:t xml:space="preserve"> </w:t>
+      </w:r>
+      <w:proofErr w:type="spellStart"/>
+      <w:r>
+        <w:rPr>
+          <w:rFonts w:ascii="Arial" w:hAnsi="Arial" w:cs="Arial"/>
+          <w:sz w:val="24"/>
+          <w:szCs w:val="24"/>
+        </w:rPr>
+        <w:t>matricea</w:t>
+      </w:r>
+      <w:proofErr w:type="spellEnd"/>
+      <w:r>
+        <w:rPr>
+          <w:rFonts w:ascii="Arial" w:hAnsi="Arial" w:cs="Arial"/>
+          <w:sz w:val="24"/>
+          <w:szCs w:val="24"/>
+        </w:rPr>
+        <w:t xml:space="preserve"> de </w:t>
+      </w:r>
+      <w:proofErr w:type="spellStart"/>
+      <w:r>
+        <w:rPr>
+          <w:rFonts w:ascii="Arial" w:hAnsi="Arial" w:cs="Arial"/>
+          <w:sz w:val="24"/>
+          <w:szCs w:val="24"/>
+        </w:rPr>
+        <w:t>confuzie</w:t>
+      </w:r>
+      <w:proofErr w:type="spellEnd"/>
+      <w:r>
+        <w:rPr>
+          <w:rFonts w:ascii="Arial" w:hAnsi="Arial" w:cs="Arial"/>
+          <w:sz w:val="24"/>
+          <w:szCs w:val="24"/>
+        </w:rPr>
+        <w:t xml:space="preserve">, </w:t>
+      </w:r>
+      <w:proofErr w:type="spellStart"/>
+      <w:r>
+        <w:rPr>
+          <w:rFonts w:ascii="Arial" w:hAnsi="Arial" w:cs="Arial"/>
+          <w:sz w:val="24"/>
+          <w:szCs w:val="24"/>
+        </w:rPr>
+        <w:t>mai</w:t>
+      </w:r>
+      <w:proofErr w:type="spellEnd"/>
+      <w:r>
+        <w:rPr>
+          <w:rFonts w:ascii="Arial" w:hAnsi="Arial" w:cs="Arial"/>
+          <w:sz w:val="24"/>
+          <w:szCs w:val="24"/>
+        </w:rPr>
+        <w:t xml:space="preserve"> </w:t>
+      </w:r>
+      <w:proofErr w:type="spellStart"/>
+      <w:r>
+        <w:rPr>
+          <w:rFonts w:ascii="Arial" w:hAnsi="Arial" w:cs="Arial"/>
+          <w:sz w:val="24"/>
+          <w:szCs w:val="24"/>
+        </w:rPr>
+        <w:t>multe</w:t>
+      </w:r>
+      <w:proofErr w:type="spellEnd"/>
+      <w:r>
+        <w:rPr>
+          <w:rFonts w:ascii="Arial" w:hAnsi="Arial" w:cs="Arial"/>
+          <w:sz w:val="24"/>
+          <w:szCs w:val="24"/>
+        </w:rPr>
+        <w:t xml:space="preserve"> </w:t>
+      </w:r>
+      <w:proofErr w:type="spellStart"/>
+      <w:r>
+        <w:rPr>
+          <w:rFonts w:ascii="Arial" w:hAnsi="Arial" w:cs="Arial"/>
+          <w:sz w:val="24"/>
+          <w:szCs w:val="24"/>
+        </w:rPr>
+        <w:t>detalii</w:t>
+      </w:r>
+      <w:proofErr w:type="spellEnd"/>
+      <w:r>
+        <w:rPr>
+          <w:rFonts w:ascii="Arial" w:hAnsi="Arial" w:cs="Arial"/>
+          <w:sz w:val="24"/>
+          <w:szCs w:val="24"/>
+        </w:rPr>
+        <w:t xml:space="preserve"> </w:t>
+      </w:r>
+      <w:proofErr w:type="spellStart"/>
+      <w:r>
+        <w:rPr>
+          <w:rFonts w:ascii="Arial" w:hAnsi="Arial" w:cs="Arial"/>
+          <w:sz w:val="24"/>
+          <w:szCs w:val="24"/>
+        </w:rPr>
+        <w:t>despre</w:t>
+      </w:r>
+      <w:proofErr w:type="spellEnd"/>
+      <w:r>
+        <w:rPr>
+          <w:rFonts w:ascii="Arial" w:hAnsi="Arial" w:cs="Arial"/>
+          <w:sz w:val="24"/>
+          <w:szCs w:val="24"/>
+        </w:rPr>
+        <w:t xml:space="preserve"> </w:t>
+      </w:r>
+      <w:proofErr w:type="spellStart"/>
+      <w:r>
+        <w:rPr>
+          <w:rFonts w:ascii="Arial" w:hAnsi="Arial" w:cs="Arial"/>
+          <w:sz w:val="24"/>
+          <w:szCs w:val="24"/>
+        </w:rPr>
+        <w:t>aceasta</w:t>
+      </w:r>
+      <w:proofErr w:type="spellEnd"/>
+      <w:r>
+        <w:rPr>
+          <w:rFonts w:ascii="Arial" w:hAnsi="Arial" w:cs="Arial"/>
+          <w:sz w:val="24"/>
+          <w:szCs w:val="24"/>
+        </w:rPr>
+        <w:t xml:space="preserve"> </w:t>
+      </w:r>
+      <w:proofErr w:type="spellStart"/>
+      <w:r>
+        <w:rPr>
+          <w:rFonts w:ascii="Arial" w:hAnsi="Arial" w:cs="Arial"/>
+          <w:sz w:val="24"/>
+          <w:szCs w:val="24"/>
+        </w:rPr>
+        <w:t>fiind</w:t>
+      </w:r>
+      <w:proofErr w:type="spellEnd"/>
+      <w:r>
+        <w:rPr>
+          <w:rFonts w:ascii="Arial" w:hAnsi="Arial" w:cs="Arial"/>
+          <w:sz w:val="24"/>
+          <w:szCs w:val="24"/>
+        </w:rPr>
+        <w:t xml:space="preserve"> </w:t>
+      </w:r>
+      <w:proofErr w:type="spellStart"/>
+      <w:r>
+        <w:rPr>
+          <w:rFonts w:ascii="Arial" w:hAnsi="Arial" w:cs="Arial"/>
+          <w:sz w:val="24"/>
+          <w:szCs w:val="24"/>
+        </w:rPr>
+        <w:t>prezentate</w:t>
+      </w:r>
+      <w:proofErr w:type="spellEnd"/>
+      <w:r>
+        <w:rPr>
+          <w:rFonts w:ascii="Arial" w:hAnsi="Arial" w:cs="Arial"/>
+          <w:sz w:val="24"/>
+          <w:szCs w:val="24"/>
+        </w:rPr>
+        <w:t xml:space="preserve"> </w:t>
+      </w:r>
+      <w:proofErr w:type="spellStart"/>
+      <w:proofErr w:type="gramStart"/>
+      <w:r>
+        <w:rPr>
+          <w:rFonts w:ascii="Arial" w:hAnsi="Arial" w:cs="Arial"/>
+          <w:sz w:val="24"/>
+          <w:szCs w:val="24"/>
+        </w:rPr>
+        <w:t>mai</w:t>
+      </w:r>
+      <w:proofErr w:type="spellEnd"/>
+      <w:r>
+        <w:rPr>
+          <w:rFonts w:ascii="Arial" w:hAnsi="Arial" w:cs="Arial"/>
+          <w:sz w:val="24"/>
+          <w:szCs w:val="24"/>
+        </w:rPr>
+        <w:t xml:space="preserve">  </w:t>
+      </w:r>
+      <w:proofErr w:type="spellStart"/>
+      <w:r>
+        <w:rPr>
+          <w:rFonts w:ascii="Arial" w:hAnsi="Arial" w:cs="Arial"/>
+          <w:sz w:val="24"/>
+          <w:szCs w:val="24"/>
+        </w:rPr>
+        <w:t>jos</w:t>
+      </w:r>
+      <w:proofErr w:type="spellEnd"/>
+      <w:proofErr w:type="gramEnd"/>
+      <w:r>
+        <w:rPr>
+          <w:rFonts w:ascii="Arial" w:hAnsi="Arial" w:cs="Arial"/>
+          <w:sz w:val="24"/>
+          <w:szCs w:val="24"/>
+        </w:rPr>
+        <w:t>.</w:t>
+      </w:r>
+    </w:p>
+    <w:p>
+      <w:pPr>
+        <w:rPr>
+          <w:rFonts w:ascii="Arial" w:hAnsi="Arial" w:cs="Arial"/>
+          <w:sz w:val="24"/>
+          <w:szCs w:val="24"/>
+        </w:rPr>
+      </w:pPr>
+      <w:r>
+        <w:rPr>
+          <w:rFonts w:ascii="Arial" w:hAnsi="Arial" w:cs="Arial"/>
+          <w:sz w:val="24"/>
+          <w:szCs w:val="24"/>
+        </w:rPr>
+        <w:t>-</w:t>
+      </w:r>
+      <w:proofErr w:type="spellStart"/>
+      <w:r>
+        <w:rPr>
+          <w:rFonts w:ascii="Arial" w:hAnsi="Arial" w:cs="Arial"/>
+          <w:sz w:val="24"/>
+          <w:szCs w:val="24"/>
+        </w:rPr>
+        <w:t>Acelasi</w:t>
+      </w:r>
+      <w:proofErr w:type="spellEnd"/>
+      <w:r>
+        <w:rPr>
+          <w:rFonts w:ascii="Arial" w:hAnsi="Arial" w:cs="Arial"/>
+          <w:sz w:val="24"/>
+          <w:szCs w:val="24"/>
+        </w:rPr>
+        <w:t xml:space="preserve"> </w:t>
+      </w:r>
+      <w:proofErr w:type="spellStart"/>
+      <w:r>
+        <w:rPr>
+          <w:rFonts w:ascii="Arial" w:hAnsi="Arial" w:cs="Arial"/>
+          <w:sz w:val="24"/>
+          <w:szCs w:val="24"/>
+        </w:rPr>
+        <w:t>procedeu</w:t>
+      </w:r>
+      <w:proofErr w:type="spellEnd"/>
+      <w:r>
+        <w:rPr>
+          <w:rFonts w:ascii="Arial" w:hAnsi="Arial" w:cs="Arial"/>
+          <w:sz w:val="24"/>
+          <w:szCs w:val="24"/>
+        </w:rPr>
+        <w:t xml:space="preserve"> se repeat </w:t>
+      </w:r>
+      <w:proofErr w:type="spellStart"/>
+      <w:r>
+        <w:rPr>
+          <w:rFonts w:ascii="Arial" w:hAnsi="Arial" w:cs="Arial"/>
+          <w:sz w:val="24"/>
+          <w:szCs w:val="24"/>
+        </w:rPr>
+        <w:t>si</w:t>
+      </w:r>
+      <w:proofErr w:type="spellEnd"/>
+      <w:r>
+        <w:rPr>
+          <w:rFonts w:ascii="Arial" w:hAnsi="Arial" w:cs="Arial"/>
+          <w:sz w:val="24"/>
+          <w:szCs w:val="24"/>
+        </w:rPr>
+        <w:t xml:space="preserve"> </w:t>
+      </w:r>
+      <w:proofErr w:type="spellStart"/>
+      <w:r>
+        <w:rPr>
+          <w:rFonts w:ascii="Arial" w:hAnsi="Arial" w:cs="Arial"/>
+          <w:sz w:val="24"/>
+          <w:szCs w:val="24"/>
+        </w:rPr>
+        <w:t>pentru</w:t>
+      </w:r>
+      <w:proofErr w:type="spellEnd"/>
+      <w:r>
+        <w:rPr>
+          <w:rFonts w:ascii="Arial" w:hAnsi="Arial" w:cs="Arial"/>
+          <w:sz w:val="24"/>
+          <w:szCs w:val="24"/>
+        </w:rPr>
+        <w:t xml:space="preserve"> </w:t>
+      </w:r>
+      <w:proofErr w:type="spellStart"/>
+      <w:r>
+        <w:rPr>
+          <w:rFonts w:ascii="Arial" w:hAnsi="Arial" w:cs="Arial"/>
+          <w:sz w:val="24"/>
+          <w:szCs w:val="24"/>
+        </w:rPr>
+        <w:t>imaginile</w:t>
+      </w:r>
+      <w:proofErr w:type="spellEnd"/>
+      <w:r>
+        <w:rPr>
+          <w:rFonts w:ascii="Arial" w:hAnsi="Arial" w:cs="Arial"/>
+          <w:sz w:val="24"/>
+          <w:szCs w:val="24"/>
+        </w:rPr>
+        <w:t xml:space="preserve"> de test, </w:t>
+      </w:r>
+      <w:proofErr w:type="spellStart"/>
+      <w:r>
+        <w:rPr>
+          <w:rFonts w:ascii="Arial" w:hAnsi="Arial" w:cs="Arial"/>
+          <w:sz w:val="24"/>
+          <w:szCs w:val="24"/>
+        </w:rPr>
+        <w:t>unde</w:t>
+      </w:r>
+      <w:proofErr w:type="spellEnd"/>
+      <w:r>
+        <w:rPr>
+          <w:rFonts w:ascii="Arial" w:hAnsi="Arial" w:cs="Arial"/>
+          <w:sz w:val="24"/>
+          <w:szCs w:val="24"/>
+        </w:rPr>
+        <w:t xml:space="preserve"> </w:t>
+      </w:r>
+      <w:proofErr w:type="spellStart"/>
+      <w:r>
+        <w:rPr>
+          <w:rFonts w:ascii="Arial" w:hAnsi="Arial" w:cs="Arial"/>
+          <w:sz w:val="24"/>
+          <w:szCs w:val="24"/>
+        </w:rPr>
+        <w:t>modelul</w:t>
+      </w:r>
+      <w:proofErr w:type="spellEnd"/>
+      <w:r>
+        <w:rPr>
+          <w:rFonts w:ascii="Arial" w:hAnsi="Arial" w:cs="Arial"/>
+          <w:sz w:val="24"/>
+          <w:szCs w:val="24"/>
+        </w:rPr>
+        <w:t xml:space="preserve"> </w:t>
+      </w:r>
+      <w:proofErr w:type="spellStart"/>
+      <w:r>
+        <w:rPr>
+          <w:rFonts w:ascii="Arial" w:hAnsi="Arial" w:cs="Arial"/>
+          <w:sz w:val="24"/>
+          <w:szCs w:val="24"/>
+        </w:rPr>
+        <w:t>nostru</w:t>
+      </w:r>
+      <w:proofErr w:type="spellEnd"/>
+      <w:r>
+        <w:rPr>
+          <w:rFonts w:ascii="Arial" w:hAnsi="Arial" w:cs="Arial"/>
+          <w:sz w:val="24"/>
+          <w:szCs w:val="24"/>
+        </w:rPr>
+        <w:t xml:space="preserve"> </w:t>
+      </w:r>
+      <w:proofErr w:type="spellStart"/>
+      <w:r>
+        <w:rPr>
+          <w:rFonts w:ascii="Arial" w:hAnsi="Arial" w:cs="Arial"/>
+          <w:sz w:val="24"/>
+          <w:szCs w:val="24"/>
+        </w:rPr>
+        <w:t>incearca</w:t>
+      </w:r>
+      <w:proofErr w:type="spellEnd"/>
+      <w:r>
+        <w:rPr>
+          <w:rFonts w:ascii="Arial" w:hAnsi="Arial" w:cs="Arial"/>
+          <w:sz w:val="24"/>
+          <w:szCs w:val="24"/>
+        </w:rPr>
+        <w:t xml:space="preserve"> in mod similar ca in </w:t>
+      </w:r>
+      <w:proofErr w:type="spellStart"/>
+      <w:r>
+        <w:rPr>
+          <w:rFonts w:ascii="Arial" w:hAnsi="Arial" w:cs="Arial"/>
+          <w:sz w:val="24"/>
+          <w:szCs w:val="24"/>
+        </w:rPr>
+        <w:t>cazul</w:t>
+      </w:r>
+      <w:proofErr w:type="spellEnd"/>
+      <w:r>
+        <w:rPr>
+          <w:rFonts w:ascii="Arial" w:hAnsi="Arial" w:cs="Arial"/>
+          <w:sz w:val="24"/>
+          <w:szCs w:val="24"/>
+        </w:rPr>
+        <w:t xml:space="preserve"> </w:t>
+      </w:r>
+      <w:proofErr w:type="spellStart"/>
+      <w:r>
+        <w:rPr>
+          <w:rFonts w:ascii="Arial" w:hAnsi="Arial" w:cs="Arial"/>
+          <w:sz w:val="24"/>
+          <w:szCs w:val="24"/>
+        </w:rPr>
+        <w:t>imaginilor</w:t>
+      </w:r>
+      <w:proofErr w:type="spellEnd"/>
+      <w:r>
+        <w:rPr>
+          <w:rFonts w:ascii="Arial" w:hAnsi="Arial" w:cs="Arial"/>
+          <w:sz w:val="24"/>
+          <w:szCs w:val="24"/>
+        </w:rPr>
+        <w:t xml:space="preserve"> de </w:t>
+      </w:r>
+      <w:proofErr w:type="spellStart"/>
+      <w:r>
+        <w:rPr>
+          <w:rFonts w:ascii="Arial" w:hAnsi="Arial" w:cs="Arial"/>
+          <w:sz w:val="24"/>
+          <w:szCs w:val="24"/>
+        </w:rPr>
+        <w:t>validare</w:t>
+      </w:r>
+      <w:proofErr w:type="spellEnd"/>
+      <w:r>
+        <w:rPr>
+          <w:rFonts w:ascii="Arial" w:hAnsi="Arial" w:cs="Arial"/>
+          <w:sz w:val="24"/>
+          <w:szCs w:val="24"/>
+        </w:rPr>
+        <w:t xml:space="preserve"> </w:t>
+      </w:r>
+      <w:proofErr w:type="spellStart"/>
+      <w:proofErr w:type="gramStart"/>
+      <w:r>
+        <w:rPr>
+          <w:rFonts w:ascii="Arial" w:hAnsi="Arial" w:cs="Arial"/>
+          <w:sz w:val="24"/>
+          <w:szCs w:val="24"/>
+        </w:rPr>
+        <w:t>sa</w:t>
+      </w:r>
+      <w:proofErr w:type="spellEnd"/>
+      <w:proofErr w:type="gramEnd"/>
+      <w:r>
+        <w:rPr>
+          <w:rFonts w:ascii="Arial" w:hAnsi="Arial" w:cs="Arial"/>
+          <w:sz w:val="24"/>
+          <w:szCs w:val="24"/>
+        </w:rPr>
+        <w:t xml:space="preserve"> </w:t>
+      </w:r>
+      <w:proofErr w:type="spellStart"/>
+      <w:r>
+        <w:rPr>
+          <w:rFonts w:ascii="Arial" w:hAnsi="Arial" w:cs="Arial"/>
+          <w:sz w:val="24"/>
+          <w:szCs w:val="24"/>
+        </w:rPr>
+        <w:t>prezica</w:t>
+      </w:r>
+      <w:proofErr w:type="spellEnd"/>
+      <w:r>
+        <w:rPr>
+          <w:rFonts w:ascii="Arial" w:hAnsi="Arial" w:cs="Arial"/>
+          <w:sz w:val="24"/>
+          <w:szCs w:val="24"/>
+        </w:rPr>
+        <w:t xml:space="preserve"> </w:t>
+      </w:r>
+      <w:proofErr w:type="spellStart"/>
+      <w:r>
+        <w:rPr>
+          <w:rFonts w:ascii="Arial" w:hAnsi="Arial" w:cs="Arial"/>
+          <w:sz w:val="24"/>
+          <w:szCs w:val="24"/>
+        </w:rPr>
+        <w:t>clasele</w:t>
+      </w:r>
+      <w:proofErr w:type="spellEnd"/>
+      <w:r>
+        <w:rPr>
+          <w:rFonts w:ascii="Arial" w:hAnsi="Arial" w:cs="Arial"/>
+          <w:sz w:val="24"/>
+          <w:szCs w:val="24"/>
+        </w:rPr>
+        <w:t xml:space="preserve"> </w:t>
+      </w:r>
+      <w:proofErr w:type="spellStart"/>
+      <w:r>
+        <w:rPr>
+          <w:rFonts w:ascii="Arial" w:hAnsi="Arial" w:cs="Arial"/>
+          <w:sz w:val="24"/>
+          <w:szCs w:val="24"/>
+        </w:rPr>
+        <w:t>corespunzatoare</w:t>
+      </w:r>
+      <w:proofErr w:type="spellEnd"/>
+      <w:r>
+        <w:rPr>
+          <w:rFonts w:ascii="Arial" w:hAnsi="Arial" w:cs="Arial"/>
+          <w:sz w:val="24"/>
+          <w:szCs w:val="24"/>
+        </w:rPr>
+        <w:t xml:space="preserve"> </w:t>
+      </w:r>
+      <w:proofErr w:type="spellStart"/>
+      <w:r>
+        <w:rPr>
+          <w:rFonts w:ascii="Arial" w:hAnsi="Arial" w:cs="Arial"/>
+          <w:sz w:val="24"/>
+          <w:szCs w:val="24"/>
+        </w:rPr>
+        <w:t>acestora</w:t>
+      </w:r>
+      <w:proofErr w:type="spellEnd"/>
+      <w:r>
+        <w:rPr>
+          <w:rFonts w:ascii="Arial" w:hAnsi="Arial" w:cs="Arial"/>
+          <w:sz w:val="24"/>
+          <w:szCs w:val="24"/>
+        </w:rPr>
+        <w:t xml:space="preserve">, </w:t>
+      </w:r>
+      <w:proofErr w:type="spellStart"/>
+      <w:r>
+        <w:rPr>
+          <w:rFonts w:ascii="Arial" w:hAnsi="Arial" w:cs="Arial"/>
+          <w:sz w:val="24"/>
+          <w:szCs w:val="24"/>
+        </w:rPr>
+        <w:t>aceste</w:t>
+      </w:r>
+      <w:proofErr w:type="spellEnd"/>
+      <w:r>
+        <w:rPr>
+          <w:rFonts w:ascii="Arial" w:hAnsi="Arial" w:cs="Arial"/>
+          <w:sz w:val="24"/>
+          <w:szCs w:val="24"/>
+        </w:rPr>
+        <w:t xml:space="preserve"> </w:t>
+      </w:r>
+      <w:proofErr w:type="spellStart"/>
+      <w:r>
+        <w:rPr>
+          <w:rFonts w:ascii="Arial" w:hAnsi="Arial" w:cs="Arial"/>
+          <w:sz w:val="24"/>
+          <w:szCs w:val="24"/>
+        </w:rPr>
+        <w:t>prezicerii</w:t>
+      </w:r>
+      <w:proofErr w:type="spellEnd"/>
+      <w:r>
+        <w:rPr>
+          <w:rFonts w:ascii="Arial" w:hAnsi="Arial" w:cs="Arial"/>
+          <w:sz w:val="24"/>
+          <w:szCs w:val="24"/>
+        </w:rPr>
+        <w:t xml:space="preserve"> </w:t>
+      </w:r>
+      <w:proofErr w:type="spellStart"/>
+      <w:r>
+        <w:rPr>
+          <w:rFonts w:ascii="Arial" w:hAnsi="Arial" w:cs="Arial"/>
+          <w:sz w:val="24"/>
+          <w:szCs w:val="24"/>
+        </w:rPr>
+        <w:t>fiind</w:t>
+      </w:r>
+      <w:proofErr w:type="spellEnd"/>
+      <w:r>
+        <w:rPr>
+          <w:rFonts w:ascii="Arial" w:hAnsi="Arial" w:cs="Arial"/>
+          <w:sz w:val="24"/>
+          <w:szCs w:val="24"/>
+        </w:rPr>
+        <w:t xml:space="preserve"> in final </w:t>
+      </w:r>
+      <w:proofErr w:type="spellStart"/>
+      <w:r>
+        <w:rPr>
+          <w:rFonts w:ascii="Arial" w:hAnsi="Arial" w:cs="Arial"/>
+          <w:sz w:val="24"/>
+          <w:szCs w:val="24"/>
+        </w:rPr>
+        <w:t>scrise</w:t>
+      </w:r>
+      <w:proofErr w:type="spellEnd"/>
+      <w:r>
+        <w:rPr>
+          <w:rFonts w:ascii="Arial" w:hAnsi="Arial" w:cs="Arial"/>
+          <w:sz w:val="24"/>
+          <w:szCs w:val="24"/>
+        </w:rPr>
+        <w:t xml:space="preserve"> </w:t>
+      </w:r>
+      <w:proofErr w:type="spellStart"/>
+      <w:r>
+        <w:rPr>
+          <w:rFonts w:ascii="Arial" w:hAnsi="Arial" w:cs="Arial"/>
+          <w:sz w:val="24"/>
+          <w:szCs w:val="24"/>
+        </w:rPr>
+        <w:t>intr</w:t>
+      </w:r>
+      <w:proofErr w:type="spellEnd"/>
+      <w:r>
+        <w:rPr>
+          <w:rFonts w:ascii="Arial" w:hAnsi="Arial" w:cs="Arial"/>
+          <w:sz w:val="24"/>
+          <w:szCs w:val="24"/>
+        </w:rPr>
+        <w:t xml:space="preserve">-un </w:t>
+      </w:r>
+      <w:proofErr w:type="spellStart"/>
+      <w:r>
+        <w:rPr>
+          <w:rFonts w:ascii="Arial" w:hAnsi="Arial" w:cs="Arial"/>
+          <w:sz w:val="24"/>
+          <w:szCs w:val="24"/>
+        </w:rPr>
+        <w:t>csv</w:t>
+      </w:r>
+      <w:proofErr w:type="spellEnd"/>
+      <w:r>
+        <w:rPr>
+          <w:rFonts w:ascii="Arial" w:hAnsi="Arial" w:cs="Arial"/>
+          <w:sz w:val="24"/>
+          <w:szCs w:val="24"/>
+        </w:rPr>
+        <w:t>.</w:t>
+      </w:r>
+    </w:p>
+    <w:p>
+      <w:pPr>
+        <w:rPr>
+          <w:rFonts w:ascii="Arial" w:hAnsi="Arial" w:cs="Arial"/>
+          <w:sz w:val="24"/>
+          <w:szCs w:val="24"/>
+        </w:rPr>
+      </w:pPr>
+    </w:p>
+    <w:p>
+      <w:pPr>
+        <w:rPr>
+          <w:rFonts w:ascii="Arial" w:hAnsi="Arial" w:cs="Arial"/>
+          <w:sz w:val="28"/>
+          <w:szCs w:val="28"/>
+        </w:rPr>
+      </w:pPr>
+      <w:proofErr w:type="spellStart"/>
+      <w:r>
+        <w:rPr>
+          <w:rFonts w:ascii="Arial" w:hAnsi="Arial" w:cs="Arial"/>
+          <w:sz w:val="28"/>
+          <w:szCs w:val="28"/>
+        </w:rPr>
+        <w:lastRenderedPageBreak/>
+        <w:t>Hypermarameter</w:t>
+      </w:r>
+      <w:proofErr w:type="spellEnd"/>
+      <w:r>
+        <w:rPr>
+          <w:rFonts w:ascii="Arial" w:hAnsi="Arial" w:cs="Arial"/>
+          <w:sz w:val="28"/>
+          <w:szCs w:val="28"/>
+        </w:rPr>
+        <w:t xml:space="preserve"> </w:t>
+      </w:r>
+      <w:proofErr w:type="spellStart"/>
+      <w:r>
+        <w:rPr>
+          <w:rFonts w:ascii="Arial" w:hAnsi="Arial" w:cs="Arial"/>
+          <w:sz w:val="28"/>
+          <w:szCs w:val="28"/>
+        </w:rPr>
+        <w:t>tunning</w:t>
+      </w:r>
+      <w:proofErr w:type="spellEnd"/>
+    </w:p>
+    <w:p>
+      <w:pPr>
+        <w:rPr>
+          <w:rFonts w:ascii="Arial" w:hAnsi="Arial" w:cs="Arial"/>
+          <w:sz w:val="24"/>
+          <w:szCs w:val="24"/>
+        </w:rPr>
+      </w:pPr>
+      <w:proofErr w:type="gramStart"/>
+      <w:r>
+        <w:rPr>
+          <w:rFonts w:ascii="Arial" w:hAnsi="Arial" w:cs="Arial"/>
+          <w:sz w:val="24"/>
+          <w:szCs w:val="24"/>
+        </w:rPr>
+        <w:t xml:space="preserve">De-a </w:t>
+      </w:r>
+      <w:proofErr w:type="spellStart"/>
+      <w:r>
+        <w:rPr>
+          <w:rFonts w:ascii="Arial" w:hAnsi="Arial" w:cs="Arial"/>
+          <w:sz w:val="24"/>
+          <w:szCs w:val="24"/>
+        </w:rPr>
+        <w:t>lungul</w:t>
+      </w:r>
+      <w:proofErr w:type="spellEnd"/>
+      <w:r>
+        <w:rPr>
+          <w:rFonts w:ascii="Arial" w:hAnsi="Arial" w:cs="Arial"/>
+          <w:sz w:val="24"/>
+          <w:szCs w:val="24"/>
+        </w:rPr>
+        <w:t xml:space="preserve"> </w:t>
+      </w:r>
+      <w:proofErr w:type="spellStart"/>
+      <w:r>
+        <w:rPr>
+          <w:rFonts w:ascii="Arial" w:hAnsi="Arial" w:cs="Arial"/>
+          <w:sz w:val="24"/>
+          <w:szCs w:val="24"/>
+        </w:rPr>
+        <w:t>numeroaselor</w:t>
+      </w:r>
+      <w:proofErr w:type="spellEnd"/>
+      <w:r>
+        <w:rPr>
+          <w:rFonts w:ascii="Arial" w:hAnsi="Arial" w:cs="Arial"/>
+          <w:sz w:val="24"/>
+          <w:szCs w:val="24"/>
+        </w:rPr>
+        <w:t xml:space="preserve"> </w:t>
+      </w:r>
+      <w:proofErr w:type="spellStart"/>
+      <w:r>
+        <w:rPr>
+          <w:rFonts w:ascii="Arial" w:hAnsi="Arial" w:cs="Arial"/>
+          <w:sz w:val="24"/>
+          <w:szCs w:val="24"/>
+        </w:rPr>
+        <w:t>rulari</w:t>
+      </w:r>
+      <w:proofErr w:type="spellEnd"/>
+      <w:r>
+        <w:rPr>
+          <w:rFonts w:ascii="Arial" w:hAnsi="Arial" w:cs="Arial"/>
+          <w:sz w:val="24"/>
+          <w:szCs w:val="24"/>
+        </w:rPr>
+        <w:t xml:space="preserve"> ale </w:t>
+      </w:r>
+      <w:proofErr w:type="spellStart"/>
+      <w:r>
+        <w:rPr>
+          <w:rFonts w:ascii="Arial" w:hAnsi="Arial" w:cs="Arial"/>
+          <w:sz w:val="24"/>
+          <w:szCs w:val="24"/>
+        </w:rPr>
+        <w:t>algoritmului</w:t>
+      </w:r>
+      <w:proofErr w:type="spellEnd"/>
+      <w:r>
+        <w:rPr>
+          <w:rFonts w:ascii="Arial" w:hAnsi="Arial" w:cs="Arial"/>
+          <w:sz w:val="24"/>
+          <w:szCs w:val="24"/>
+        </w:rPr>
+        <w:t xml:space="preserve"> au </w:t>
+      </w:r>
+      <w:proofErr w:type="spellStart"/>
+      <w:r>
+        <w:rPr>
+          <w:rFonts w:ascii="Arial" w:hAnsi="Arial" w:cs="Arial"/>
+          <w:sz w:val="24"/>
+          <w:szCs w:val="24"/>
+        </w:rPr>
+        <w:t>fost</w:t>
+      </w:r>
+      <w:proofErr w:type="spellEnd"/>
+      <w:r>
+        <w:rPr>
+          <w:rFonts w:ascii="Arial" w:hAnsi="Arial" w:cs="Arial"/>
+          <w:sz w:val="24"/>
+          <w:szCs w:val="24"/>
+        </w:rPr>
+        <w:t xml:space="preserve"> </w:t>
+      </w:r>
+      <w:proofErr w:type="spellStart"/>
+      <w:r>
+        <w:rPr>
+          <w:rFonts w:ascii="Arial" w:hAnsi="Arial" w:cs="Arial"/>
+          <w:sz w:val="24"/>
+          <w:szCs w:val="24"/>
+        </w:rPr>
+        <w:t>incercate</w:t>
+      </w:r>
+      <w:proofErr w:type="spellEnd"/>
+      <w:r>
+        <w:rPr>
+          <w:rFonts w:ascii="Arial" w:hAnsi="Arial" w:cs="Arial"/>
+          <w:sz w:val="24"/>
+          <w:szCs w:val="24"/>
+        </w:rPr>
+        <w:t xml:space="preserve"> multiple </w:t>
+      </w:r>
+      <w:proofErr w:type="spellStart"/>
+      <w:r>
+        <w:rPr>
+          <w:rFonts w:ascii="Arial" w:hAnsi="Arial" w:cs="Arial"/>
+          <w:sz w:val="24"/>
+          <w:szCs w:val="24"/>
+        </w:rPr>
+        <w:t>variante</w:t>
+      </w:r>
+      <w:proofErr w:type="spellEnd"/>
+      <w:r>
+        <w:rPr>
+          <w:rFonts w:ascii="Arial" w:hAnsi="Arial" w:cs="Arial"/>
+          <w:sz w:val="24"/>
+          <w:szCs w:val="24"/>
+        </w:rPr>
+        <w:t xml:space="preserve"> </w:t>
+      </w:r>
+      <w:proofErr w:type="spellStart"/>
+      <w:r>
+        <w:rPr>
+          <w:rFonts w:ascii="Arial" w:hAnsi="Arial" w:cs="Arial"/>
+          <w:sz w:val="24"/>
+          <w:szCs w:val="24"/>
+        </w:rPr>
+        <w:t>pentru</w:t>
+      </w:r>
+      <w:proofErr w:type="spellEnd"/>
+      <w:r>
+        <w:rPr>
+          <w:rFonts w:ascii="Arial" w:hAnsi="Arial" w:cs="Arial"/>
+          <w:sz w:val="24"/>
+          <w:szCs w:val="24"/>
+        </w:rPr>
+        <w:t xml:space="preserve"> </w:t>
+      </w:r>
+      <w:proofErr w:type="spellStart"/>
+      <w:r>
+        <w:rPr>
+          <w:rFonts w:ascii="Arial" w:hAnsi="Arial" w:cs="Arial"/>
+          <w:sz w:val="24"/>
+          <w:szCs w:val="24"/>
+        </w:rPr>
+        <w:t>parametrii</w:t>
+      </w:r>
+      <w:proofErr w:type="spellEnd"/>
+      <w:r>
+        <w:rPr>
+          <w:rFonts w:ascii="Arial" w:hAnsi="Arial" w:cs="Arial"/>
+          <w:sz w:val="24"/>
+          <w:szCs w:val="24"/>
+        </w:rPr>
+        <w:t xml:space="preserve">, </w:t>
+      </w:r>
+      <w:proofErr w:type="spellStart"/>
+      <w:r>
+        <w:rPr>
+          <w:rFonts w:ascii="Arial" w:hAnsi="Arial" w:cs="Arial"/>
+          <w:sz w:val="24"/>
+          <w:szCs w:val="24"/>
+        </w:rPr>
+        <w:t>dar</w:t>
+      </w:r>
+      <w:proofErr w:type="spellEnd"/>
+      <w:r>
+        <w:rPr>
+          <w:rFonts w:ascii="Arial" w:hAnsi="Arial" w:cs="Arial"/>
+          <w:sz w:val="24"/>
+          <w:szCs w:val="24"/>
+        </w:rPr>
+        <w:t xml:space="preserve"> </w:t>
+      </w:r>
+      <w:proofErr w:type="spellStart"/>
+      <w:r>
+        <w:rPr>
+          <w:rFonts w:ascii="Arial" w:hAnsi="Arial" w:cs="Arial"/>
+          <w:sz w:val="24"/>
+          <w:szCs w:val="24"/>
+        </w:rPr>
+        <w:t>si</w:t>
+      </w:r>
+      <w:proofErr w:type="spellEnd"/>
+      <w:r>
+        <w:rPr>
+          <w:rFonts w:ascii="Arial" w:hAnsi="Arial" w:cs="Arial"/>
+          <w:sz w:val="24"/>
+          <w:szCs w:val="24"/>
+        </w:rPr>
+        <w:t xml:space="preserve"> </w:t>
+      </w:r>
+      <w:proofErr w:type="spellStart"/>
+      <w:r>
+        <w:rPr>
+          <w:rFonts w:ascii="Arial" w:hAnsi="Arial" w:cs="Arial"/>
+          <w:sz w:val="24"/>
+          <w:szCs w:val="24"/>
+        </w:rPr>
+        <w:t>pentru</w:t>
+      </w:r>
+      <w:proofErr w:type="spellEnd"/>
+      <w:r>
+        <w:rPr>
+          <w:rFonts w:ascii="Arial" w:hAnsi="Arial" w:cs="Arial"/>
+          <w:sz w:val="24"/>
+          <w:szCs w:val="24"/>
+        </w:rPr>
+        <w:t xml:space="preserve"> </w:t>
+      </w:r>
+      <w:proofErr w:type="spellStart"/>
+      <w:r>
+        <w:rPr>
+          <w:rFonts w:ascii="Arial" w:hAnsi="Arial" w:cs="Arial"/>
+          <w:sz w:val="24"/>
+          <w:szCs w:val="24"/>
+        </w:rPr>
+        <w:t>prelucrarea</w:t>
+      </w:r>
+      <w:proofErr w:type="spellEnd"/>
+      <w:r>
+        <w:rPr>
+          <w:rFonts w:ascii="Arial" w:hAnsi="Arial" w:cs="Arial"/>
+          <w:sz w:val="24"/>
+          <w:szCs w:val="24"/>
+        </w:rPr>
+        <w:t xml:space="preserve"> </w:t>
+      </w:r>
+      <w:proofErr w:type="spellStart"/>
+      <w:r>
+        <w:rPr>
+          <w:rFonts w:ascii="Arial" w:hAnsi="Arial" w:cs="Arial"/>
+          <w:sz w:val="24"/>
+          <w:szCs w:val="24"/>
+        </w:rPr>
+        <w:t>datelor</w:t>
+      </w:r>
+      <w:proofErr w:type="spellEnd"/>
+      <w:r>
+        <w:rPr>
+          <w:rFonts w:ascii="Arial" w:hAnsi="Arial" w:cs="Arial"/>
+          <w:sz w:val="24"/>
+          <w:szCs w:val="24"/>
+        </w:rPr>
+        <w:t>.</w:t>
+      </w:r>
+      <w:proofErr w:type="gramEnd"/>
+    </w:p>
+    <w:p>
+      <w:pPr>
+        <w:rPr>
+          <w:rFonts w:ascii="Arial" w:hAnsi="Arial" w:cs="Arial"/>
+          <w:sz w:val="24"/>
+          <w:szCs w:val="24"/>
+        </w:rPr>
+      </w:pPr>
+      <w:r>
+        <w:rPr>
+          <w:rFonts w:ascii="Arial" w:hAnsi="Arial" w:cs="Arial"/>
+          <w:sz w:val="24"/>
+          <w:szCs w:val="24"/>
+        </w:rPr>
+        <w:t xml:space="preserve">-In </w:t>
+      </w:r>
+      <w:proofErr w:type="spellStart"/>
+      <w:r>
+        <w:rPr>
+          <w:rFonts w:ascii="Arial" w:hAnsi="Arial" w:cs="Arial"/>
+          <w:sz w:val="24"/>
+          <w:szCs w:val="24"/>
+        </w:rPr>
+        <w:t>ceea</w:t>
+      </w:r>
+      <w:proofErr w:type="spellEnd"/>
+      <w:r>
+        <w:rPr>
+          <w:rFonts w:ascii="Arial" w:hAnsi="Arial" w:cs="Arial"/>
+          <w:sz w:val="24"/>
+          <w:szCs w:val="24"/>
+        </w:rPr>
+        <w:t xml:space="preserve"> </w:t>
+      </w:r>
+      <w:proofErr w:type="spellStart"/>
+      <w:proofErr w:type="gramStart"/>
+      <w:r>
+        <w:rPr>
+          <w:rFonts w:ascii="Arial" w:hAnsi="Arial" w:cs="Arial"/>
+          <w:sz w:val="24"/>
+          <w:szCs w:val="24"/>
+        </w:rPr>
+        <w:t>ce</w:t>
+      </w:r>
+      <w:proofErr w:type="spellEnd"/>
+      <w:proofErr w:type="gramEnd"/>
+      <w:r>
+        <w:rPr>
+          <w:rFonts w:ascii="Arial" w:hAnsi="Arial" w:cs="Arial"/>
+          <w:sz w:val="24"/>
+          <w:szCs w:val="24"/>
+        </w:rPr>
+        <w:t xml:space="preserve"> </w:t>
+      </w:r>
+      <w:proofErr w:type="spellStart"/>
+      <w:r>
+        <w:rPr>
+          <w:rFonts w:ascii="Arial" w:hAnsi="Arial" w:cs="Arial"/>
+          <w:sz w:val="24"/>
+          <w:szCs w:val="24"/>
+        </w:rPr>
+        <w:t>priveste</w:t>
+      </w:r>
+      <w:proofErr w:type="spellEnd"/>
+      <w:r>
+        <w:rPr>
+          <w:rFonts w:ascii="Arial" w:hAnsi="Arial" w:cs="Arial"/>
+          <w:sz w:val="24"/>
+          <w:szCs w:val="24"/>
+        </w:rPr>
+        <w:t xml:space="preserve"> </w:t>
+      </w:r>
+      <w:proofErr w:type="spellStart"/>
+      <w:r>
+        <w:rPr>
+          <w:rFonts w:ascii="Arial" w:hAnsi="Arial" w:cs="Arial"/>
+          <w:sz w:val="24"/>
+          <w:szCs w:val="24"/>
+        </w:rPr>
+        <w:t>prelucrarea</w:t>
+      </w:r>
+      <w:proofErr w:type="spellEnd"/>
+      <w:r>
+        <w:rPr>
+          <w:rFonts w:ascii="Arial" w:hAnsi="Arial" w:cs="Arial"/>
+          <w:sz w:val="24"/>
+          <w:szCs w:val="24"/>
+        </w:rPr>
+        <w:t xml:space="preserve"> </w:t>
+      </w:r>
+      <w:proofErr w:type="spellStart"/>
+      <w:r>
+        <w:rPr>
+          <w:rFonts w:ascii="Arial" w:hAnsi="Arial" w:cs="Arial"/>
+          <w:sz w:val="24"/>
+          <w:szCs w:val="24"/>
+        </w:rPr>
+        <w:t>datelor</w:t>
+      </w:r>
+      <w:proofErr w:type="spellEnd"/>
+      <w:r>
+        <w:rPr>
+          <w:rFonts w:ascii="Arial" w:hAnsi="Arial" w:cs="Arial"/>
+          <w:sz w:val="24"/>
+          <w:szCs w:val="24"/>
+        </w:rPr>
+        <w:t xml:space="preserve">, </w:t>
+      </w:r>
+      <w:proofErr w:type="spellStart"/>
+      <w:r>
+        <w:rPr>
+          <w:rFonts w:ascii="Arial" w:hAnsi="Arial" w:cs="Arial"/>
+          <w:sz w:val="24"/>
+          <w:szCs w:val="24"/>
+        </w:rPr>
+        <w:t>aspectul</w:t>
+      </w:r>
+      <w:proofErr w:type="spellEnd"/>
+      <w:r>
+        <w:rPr>
+          <w:rFonts w:ascii="Arial" w:hAnsi="Arial" w:cs="Arial"/>
+          <w:sz w:val="24"/>
+          <w:szCs w:val="24"/>
+        </w:rPr>
+        <w:t xml:space="preserve"> de care a </w:t>
+      </w:r>
+      <w:proofErr w:type="spellStart"/>
+      <w:r>
+        <w:rPr>
+          <w:rFonts w:ascii="Arial" w:hAnsi="Arial" w:cs="Arial"/>
+          <w:sz w:val="24"/>
+          <w:szCs w:val="24"/>
+        </w:rPr>
+        <w:t>trebuit</w:t>
+      </w:r>
+      <w:proofErr w:type="spellEnd"/>
+      <w:r>
+        <w:rPr>
+          <w:rFonts w:ascii="Arial" w:hAnsi="Arial" w:cs="Arial"/>
+          <w:sz w:val="24"/>
+          <w:szCs w:val="24"/>
+        </w:rPr>
+        <w:t xml:space="preserve"> </w:t>
+      </w:r>
+      <w:proofErr w:type="spellStart"/>
+      <w:r>
+        <w:rPr>
+          <w:rFonts w:ascii="Arial" w:hAnsi="Arial" w:cs="Arial"/>
+          <w:sz w:val="24"/>
+          <w:szCs w:val="24"/>
+        </w:rPr>
+        <w:t>tinut</w:t>
+      </w:r>
+      <w:proofErr w:type="spellEnd"/>
+      <w:r>
+        <w:rPr>
+          <w:rFonts w:ascii="Arial" w:hAnsi="Arial" w:cs="Arial"/>
+          <w:sz w:val="24"/>
+          <w:szCs w:val="24"/>
+        </w:rPr>
+        <w:t xml:space="preserve"> cont a </w:t>
+      </w:r>
+      <w:proofErr w:type="spellStart"/>
+      <w:r>
+        <w:rPr>
+          <w:rFonts w:ascii="Arial" w:hAnsi="Arial" w:cs="Arial"/>
+          <w:sz w:val="24"/>
+          <w:szCs w:val="24"/>
+        </w:rPr>
+        <w:t>fost</w:t>
+      </w:r>
+      <w:proofErr w:type="spellEnd"/>
+      <w:r>
+        <w:rPr>
+          <w:rFonts w:ascii="Arial" w:hAnsi="Arial" w:cs="Arial"/>
+          <w:sz w:val="24"/>
+          <w:szCs w:val="24"/>
+        </w:rPr>
+        <w:t xml:space="preserve"> </w:t>
+      </w:r>
+      <w:proofErr w:type="spellStart"/>
+      <w:r>
+        <w:rPr>
+          <w:rFonts w:ascii="Arial" w:hAnsi="Arial" w:cs="Arial"/>
+          <w:sz w:val="24"/>
+          <w:szCs w:val="24"/>
+        </w:rPr>
+        <w:t>numarul</w:t>
+      </w:r>
+      <w:proofErr w:type="spellEnd"/>
+      <w:r>
+        <w:rPr>
+          <w:rFonts w:ascii="Arial" w:hAnsi="Arial" w:cs="Arial"/>
+          <w:sz w:val="24"/>
+          <w:szCs w:val="24"/>
+        </w:rPr>
+        <w:t xml:space="preserve"> de interval in care </w:t>
+      </w:r>
+      <w:proofErr w:type="spellStart"/>
+      <w:r>
+        <w:rPr>
+          <w:rFonts w:ascii="Arial" w:hAnsi="Arial" w:cs="Arial"/>
+          <w:sz w:val="24"/>
+          <w:szCs w:val="24"/>
+        </w:rPr>
+        <w:t>dorim</w:t>
+      </w:r>
+      <w:proofErr w:type="spellEnd"/>
+      <w:r>
+        <w:rPr>
+          <w:rFonts w:ascii="Arial" w:hAnsi="Arial" w:cs="Arial"/>
+          <w:sz w:val="24"/>
+          <w:szCs w:val="24"/>
+        </w:rPr>
+        <w:t xml:space="preserve"> </w:t>
+      </w:r>
+      <w:proofErr w:type="spellStart"/>
+      <w:r>
+        <w:rPr>
+          <w:rFonts w:ascii="Arial" w:hAnsi="Arial" w:cs="Arial"/>
+          <w:sz w:val="24"/>
+          <w:szCs w:val="24"/>
+        </w:rPr>
+        <w:t>sa</w:t>
+      </w:r>
+      <w:proofErr w:type="spellEnd"/>
+      <w:r>
+        <w:rPr>
+          <w:rFonts w:ascii="Arial" w:hAnsi="Arial" w:cs="Arial"/>
+          <w:sz w:val="24"/>
+          <w:szCs w:val="24"/>
+        </w:rPr>
+        <w:t xml:space="preserve"> se </w:t>
+      </w:r>
+      <w:proofErr w:type="spellStart"/>
+      <w:r>
+        <w:rPr>
+          <w:rFonts w:ascii="Arial" w:hAnsi="Arial" w:cs="Arial"/>
+          <w:sz w:val="24"/>
+          <w:szCs w:val="24"/>
+        </w:rPr>
+        <w:t>faca</w:t>
+      </w:r>
+      <w:proofErr w:type="spellEnd"/>
+      <w:r>
+        <w:rPr>
+          <w:rFonts w:ascii="Arial" w:hAnsi="Arial" w:cs="Arial"/>
+          <w:sz w:val="24"/>
+          <w:szCs w:val="24"/>
+        </w:rPr>
+        <w:t xml:space="preserve"> </w:t>
+      </w:r>
+      <w:proofErr w:type="spellStart"/>
+      <w:r>
+        <w:rPr>
+          <w:rFonts w:ascii="Arial" w:hAnsi="Arial" w:cs="Arial"/>
+          <w:sz w:val="24"/>
+          <w:szCs w:val="24"/>
+        </w:rPr>
+        <w:t>discretizarea</w:t>
+      </w:r>
+      <w:proofErr w:type="spellEnd"/>
+      <w:r>
+        <w:rPr>
+          <w:rFonts w:ascii="Arial" w:hAnsi="Arial" w:cs="Arial"/>
+          <w:sz w:val="24"/>
+          <w:szCs w:val="24"/>
+        </w:rPr>
+        <w:t xml:space="preserve"> </w:t>
+      </w:r>
+      <w:proofErr w:type="spellStart"/>
+      <w:r>
+        <w:rPr>
+          <w:rFonts w:ascii="Arial" w:hAnsi="Arial" w:cs="Arial"/>
+          <w:sz w:val="24"/>
+          <w:szCs w:val="24"/>
+        </w:rPr>
+        <w:t>datelor</w:t>
+      </w:r>
+      <w:proofErr w:type="spellEnd"/>
+      <w:r>
+        <w:rPr>
+          <w:rFonts w:ascii="Arial" w:hAnsi="Arial" w:cs="Arial"/>
+          <w:sz w:val="24"/>
+          <w:szCs w:val="24"/>
+        </w:rPr>
+        <w:t xml:space="preserve">. In final a </w:t>
+      </w:r>
+      <w:proofErr w:type="spellStart"/>
+      <w:r>
+        <w:rPr>
+          <w:rFonts w:ascii="Arial" w:hAnsi="Arial" w:cs="Arial"/>
+          <w:sz w:val="24"/>
+          <w:szCs w:val="24"/>
+        </w:rPr>
+        <w:t>fost</w:t>
+      </w:r>
+      <w:proofErr w:type="spellEnd"/>
+      <w:r>
+        <w:rPr>
+          <w:rFonts w:ascii="Arial" w:hAnsi="Arial" w:cs="Arial"/>
+          <w:sz w:val="24"/>
+          <w:szCs w:val="24"/>
+        </w:rPr>
+        <w:t xml:space="preserve"> </w:t>
+      </w:r>
+      <w:proofErr w:type="spellStart"/>
+      <w:r>
+        <w:rPr>
+          <w:rFonts w:ascii="Arial" w:hAnsi="Arial" w:cs="Arial"/>
+          <w:sz w:val="24"/>
+          <w:szCs w:val="24"/>
+        </w:rPr>
+        <w:t>aleasa</w:t>
+      </w:r>
+      <w:proofErr w:type="spellEnd"/>
+      <w:r>
+        <w:rPr>
+          <w:rFonts w:ascii="Arial" w:hAnsi="Arial" w:cs="Arial"/>
+          <w:sz w:val="24"/>
+          <w:szCs w:val="24"/>
+        </w:rPr>
+        <w:t xml:space="preserve"> </w:t>
+      </w:r>
+      <w:proofErr w:type="spellStart"/>
+      <w:r>
+        <w:rPr>
+          <w:rFonts w:ascii="Arial" w:hAnsi="Arial" w:cs="Arial"/>
+          <w:sz w:val="24"/>
+          <w:szCs w:val="24"/>
+        </w:rPr>
+        <w:t>valoarea</w:t>
+      </w:r>
+      <w:proofErr w:type="spellEnd"/>
+      <w:r>
+        <w:rPr>
+          <w:rFonts w:ascii="Arial" w:hAnsi="Arial" w:cs="Arial"/>
+          <w:sz w:val="24"/>
+          <w:szCs w:val="24"/>
+        </w:rPr>
+        <w:t xml:space="preserve"> 17, </w:t>
+      </w:r>
+      <w:proofErr w:type="spellStart"/>
+      <w:r>
+        <w:rPr>
+          <w:rFonts w:ascii="Arial" w:hAnsi="Arial" w:cs="Arial"/>
+          <w:sz w:val="24"/>
+          <w:szCs w:val="24"/>
+        </w:rPr>
+        <w:t>intrucat</w:t>
+      </w:r>
+      <w:proofErr w:type="spellEnd"/>
+      <w:r>
+        <w:rPr>
+          <w:rFonts w:ascii="Arial" w:hAnsi="Arial" w:cs="Arial"/>
+          <w:sz w:val="24"/>
+          <w:szCs w:val="24"/>
+        </w:rPr>
+        <w:t xml:space="preserve"> </w:t>
+      </w:r>
+      <w:proofErr w:type="spellStart"/>
+      <w:r>
+        <w:rPr>
+          <w:rFonts w:ascii="Arial" w:hAnsi="Arial" w:cs="Arial"/>
+          <w:sz w:val="24"/>
+          <w:szCs w:val="24"/>
+        </w:rPr>
+        <w:t>aceasta</w:t>
+      </w:r>
+      <w:proofErr w:type="spellEnd"/>
+      <w:r>
+        <w:rPr>
+          <w:rFonts w:ascii="Arial" w:hAnsi="Arial" w:cs="Arial"/>
+          <w:sz w:val="24"/>
+          <w:szCs w:val="24"/>
+        </w:rPr>
+        <w:t xml:space="preserve"> </w:t>
+      </w:r>
+      <w:proofErr w:type="spellStart"/>
+      <w:r>
+        <w:rPr>
+          <w:rFonts w:ascii="Arial" w:hAnsi="Arial" w:cs="Arial"/>
+          <w:sz w:val="24"/>
+          <w:szCs w:val="24"/>
+        </w:rPr>
+        <w:t>obtinea</w:t>
+      </w:r>
+      <w:proofErr w:type="spellEnd"/>
+      <w:r>
+        <w:rPr>
+          <w:rFonts w:ascii="Arial" w:hAnsi="Arial" w:cs="Arial"/>
+          <w:sz w:val="24"/>
+          <w:szCs w:val="24"/>
+        </w:rPr>
+        <w:t xml:space="preserve"> </w:t>
+      </w:r>
+      <w:proofErr w:type="spellStart"/>
+      <w:r>
+        <w:rPr>
+          <w:rFonts w:ascii="Arial" w:hAnsi="Arial" w:cs="Arial"/>
+          <w:sz w:val="24"/>
+          <w:szCs w:val="24"/>
+        </w:rPr>
+        <w:t>cel</w:t>
+      </w:r>
+      <w:proofErr w:type="spellEnd"/>
+      <w:r>
+        <w:rPr>
+          <w:rFonts w:ascii="Arial" w:hAnsi="Arial" w:cs="Arial"/>
+          <w:sz w:val="24"/>
+          <w:szCs w:val="24"/>
+        </w:rPr>
+        <w:t xml:space="preserve"> </w:t>
+      </w:r>
+      <w:proofErr w:type="spellStart"/>
+      <w:r>
+        <w:rPr>
+          <w:rFonts w:ascii="Arial" w:hAnsi="Arial" w:cs="Arial"/>
+          <w:sz w:val="24"/>
+          <w:szCs w:val="24"/>
+        </w:rPr>
+        <w:t>mai</w:t>
+      </w:r>
+      <w:proofErr w:type="spellEnd"/>
+      <w:r>
+        <w:rPr>
+          <w:rFonts w:ascii="Arial" w:hAnsi="Arial" w:cs="Arial"/>
+          <w:sz w:val="24"/>
+          <w:szCs w:val="24"/>
+        </w:rPr>
+        <w:t xml:space="preserve"> bun </w:t>
+      </w:r>
+      <w:proofErr w:type="spellStart"/>
+      <w:r>
+        <w:rPr>
+          <w:rFonts w:ascii="Arial" w:hAnsi="Arial" w:cs="Arial"/>
+          <w:sz w:val="24"/>
+          <w:szCs w:val="24"/>
+        </w:rPr>
+        <w:t>scor</w:t>
+      </w:r>
+      <w:proofErr w:type="spellEnd"/>
+      <w:r>
+        <w:rPr>
+          <w:rFonts w:ascii="Arial" w:hAnsi="Arial" w:cs="Arial"/>
+          <w:sz w:val="24"/>
+          <w:szCs w:val="24"/>
+        </w:rPr>
+        <w:t xml:space="preserve"> in </w:t>
+      </w:r>
+      <w:proofErr w:type="spellStart"/>
+      <w:r>
+        <w:rPr>
+          <w:rFonts w:ascii="Arial" w:hAnsi="Arial" w:cs="Arial"/>
+          <w:sz w:val="24"/>
+          <w:szCs w:val="24"/>
+        </w:rPr>
+        <w:t>cadrul</w:t>
+      </w:r>
+      <w:proofErr w:type="spellEnd"/>
+      <w:r>
+        <w:rPr>
+          <w:rFonts w:ascii="Arial" w:hAnsi="Arial" w:cs="Arial"/>
+          <w:sz w:val="24"/>
+          <w:szCs w:val="24"/>
+        </w:rPr>
+        <w:t xml:space="preserve"> </w:t>
+      </w:r>
+      <w:proofErr w:type="spellStart"/>
+      <w:r>
+        <w:rPr>
+          <w:rFonts w:ascii="Arial" w:hAnsi="Arial" w:cs="Arial"/>
+          <w:sz w:val="24"/>
+          <w:szCs w:val="24"/>
+        </w:rPr>
+        <w:t>competitiei</w:t>
+      </w:r>
+      <w:proofErr w:type="spellEnd"/>
+      <w:r>
+        <w:rPr>
+          <w:rFonts w:ascii="Arial" w:hAnsi="Arial" w:cs="Arial"/>
+          <w:sz w:val="24"/>
+          <w:szCs w:val="24"/>
+        </w:rPr>
+        <w:t xml:space="preserve">, </w:t>
+      </w:r>
+      <w:proofErr w:type="spellStart"/>
+      <w:r>
+        <w:rPr>
+          <w:rFonts w:ascii="Arial" w:hAnsi="Arial" w:cs="Arial"/>
+          <w:sz w:val="24"/>
+          <w:szCs w:val="24"/>
+        </w:rPr>
+        <w:t>insa</w:t>
+      </w:r>
+      <w:proofErr w:type="spellEnd"/>
+      <w:r>
+        <w:rPr>
+          <w:rFonts w:ascii="Arial" w:hAnsi="Arial" w:cs="Arial"/>
+          <w:sz w:val="24"/>
+          <w:szCs w:val="24"/>
+        </w:rPr>
+        <w:t xml:space="preserve"> un </w:t>
+      </w:r>
+      <w:proofErr w:type="spellStart"/>
+      <w:r>
+        <w:rPr>
+          <w:rFonts w:ascii="Arial" w:hAnsi="Arial" w:cs="Arial"/>
+          <w:sz w:val="24"/>
+          <w:szCs w:val="24"/>
+        </w:rPr>
+        <w:t>lucru</w:t>
+      </w:r>
+      <w:proofErr w:type="spellEnd"/>
+      <w:r>
+        <w:rPr>
+          <w:rFonts w:ascii="Arial" w:hAnsi="Arial" w:cs="Arial"/>
+          <w:sz w:val="24"/>
+          <w:szCs w:val="24"/>
+        </w:rPr>
+        <w:t xml:space="preserve"> </w:t>
+      </w:r>
+      <w:proofErr w:type="spellStart"/>
+      <w:r>
+        <w:rPr>
+          <w:rFonts w:ascii="Arial" w:hAnsi="Arial" w:cs="Arial"/>
+          <w:sz w:val="24"/>
+          <w:szCs w:val="24"/>
+        </w:rPr>
+        <w:t>interesant</w:t>
+      </w:r>
+      <w:proofErr w:type="spellEnd"/>
+      <w:r>
+        <w:rPr>
+          <w:rFonts w:ascii="Arial" w:hAnsi="Arial" w:cs="Arial"/>
+          <w:sz w:val="24"/>
+          <w:szCs w:val="24"/>
+        </w:rPr>
+        <w:t xml:space="preserve"> de </w:t>
+      </w:r>
+      <w:proofErr w:type="spellStart"/>
+      <w:r>
+        <w:rPr>
+          <w:rFonts w:ascii="Arial" w:hAnsi="Arial" w:cs="Arial"/>
+          <w:sz w:val="24"/>
+          <w:szCs w:val="24"/>
+        </w:rPr>
+        <w:t>mentionat</w:t>
+      </w:r>
+      <w:proofErr w:type="spellEnd"/>
+      <w:r>
+        <w:rPr>
+          <w:rFonts w:ascii="Arial" w:hAnsi="Arial" w:cs="Arial"/>
+          <w:sz w:val="24"/>
+          <w:szCs w:val="24"/>
+        </w:rPr>
+        <w:t xml:space="preserve"> </w:t>
+      </w:r>
+      <w:proofErr w:type="spellStart"/>
+      <w:r>
+        <w:rPr>
+          <w:rFonts w:ascii="Arial" w:hAnsi="Arial" w:cs="Arial"/>
+          <w:sz w:val="24"/>
+          <w:szCs w:val="24"/>
+        </w:rPr>
+        <w:t>ar</w:t>
+      </w:r>
+      <w:proofErr w:type="spellEnd"/>
+      <w:r>
+        <w:rPr>
+          <w:rFonts w:ascii="Arial" w:hAnsi="Arial" w:cs="Arial"/>
+          <w:sz w:val="24"/>
+          <w:szCs w:val="24"/>
+        </w:rPr>
+        <w:t xml:space="preserve"> </w:t>
+      </w:r>
+      <w:proofErr w:type="spellStart"/>
+      <w:r>
+        <w:rPr>
+          <w:rFonts w:ascii="Arial" w:hAnsi="Arial" w:cs="Arial"/>
+          <w:sz w:val="24"/>
+          <w:szCs w:val="24"/>
+        </w:rPr>
+        <w:t>fi</w:t>
+      </w:r>
+      <w:proofErr w:type="spellEnd"/>
+      <w:r>
+        <w:rPr>
+          <w:rFonts w:ascii="Arial" w:hAnsi="Arial" w:cs="Arial"/>
+          <w:sz w:val="24"/>
+          <w:szCs w:val="24"/>
+        </w:rPr>
+        <w:t xml:space="preserve"> </w:t>
+      </w:r>
+      <w:proofErr w:type="spellStart"/>
+      <w:r>
+        <w:rPr>
+          <w:rFonts w:ascii="Arial" w:hAnsi="Arial" w:cs="Arial"/>
+          <w:sz w:val="24"/>
+          <w:szCs w:val="24"/>
+        </w:rPr>
+        <w:t>faptul</w:t>
+      </w:r>
+      <w:proofErr w:type="spellEnd"/>
+      <w:r>
+        <w:rPr>
+          <w:rFonts w:ascii="Arial" w:hAnsi="Arial" w:cs="Arial"/>
+          <w:sz w:val="24"/>
+          <w:szCs w:val="24"/>
+        </w:rPr>
+        <w:t xml:space="preserve"> ca </w:t>
+      </w:r>
+      <w:proofErr w:type="spellStart"/>
+      <w:r>
+        <w:rPr>
+          <w:rFonts w:ascii="Arial" w:hAnsi="Arial" w:cs="Arial"/>
+          <w:sz w:val="24"/>
+          <w:szCs w:val="24"/>
+        </w:rPr>
+        <w:t>valoarea</w:t>
+      </w:r>
+      <w:proofErr w:type="spellEnd"/>
+      <w:r>
+        <w:rPr>
+          <w:rFonts w:ascii="Arial" w:hAnsi="Arial" w:cs="Arial"/>
+          <w:sz w:val="24"/>
+          <w:szCs w:val="24"/>
+        </w:rPr>
+        <w:t xml:space="preserve"> 6 a </w:t>
+      </w:r>
+      <w:proofErr w:type="spellStart"/>
+      <w:r>
+        <w:rPr>
+          <w:rFonts w:ascii="Arial" w:hAnsi="Arial" w:cs="Arial"/>
+          <w:sz w:val="24"/>
+          <w:szCs w:val="24"/>
+        </w:rPr>
+        <w:t>fost</w:t>
+      </w:r>
+      <w:proofErr w:type="spellEnd"/>
+      <w:r>
+        <w:rPr>
+          <w:rFonts w:ascii="Arial" w:hAnsi="Arial" w:cs="Arial"/>
+          <w:sz w:val="24"/>
+          <w:szCs w:val="24"/>
+        </w:rPr>
+        <w:t xml:space="preserve"> </w:t>
+      </w:r>
+      <w:proofErr w:type="spellStart"/>
+      <w:r>
+        <w:rPr>
+          <w:rFonts w:ascii="Arial" w:hAnsi="Arial" w:cs="Arial"/>
+          <w:sz w:val="24"/>
+          <w:szCs w:val="24"/>
+        </w:rPr>
+        <w:t>cea</w:t>
+      </w:r>
+      <w:proofErr w:type="spellEnd"/>
+      <w:r>
+        <w:rPr>
+          <w:rFonts w:ascii="Arial" w:hAnsi="Arial" w:cs="Arial"/>
+          <w:sz w:val="24"/>
+          <w:szCs w:val="24"/>
+        </w:rPr>
+        <w:t xml:space="preserve"> </w:t>
+      </w:r>
+      <w:proofErr w:type="spellStart"/>
+      <w:r>
+        <w:rPr>
+          <w:rFonts w:ascii="Arial" w:hAnsi="Arial" w:cs="Arial"/>
+          <w:sz w:val="24"/>
+          <w:szCs w:val="24"/>
+        </w:rPr>
+        <w:t>alease</w:t>
+      </w:r>
+      <w:proofErr w:type="spellEnd"/>
+      <w:r>
+        <w:rPr>
+          <w:rFonts w:ascii="Arial" w:hAnsi="Arial" w:cs="Arial"/>
+          <w:sz w:val="24"/>
+          <w:szCs w:val="24"/>
+        </w:rPr>
+        <w:t xml:space="preserve"> initial, </w:t>
+      </w:r>
+      <w:proofErr w:type="spellStart"/>
+      <w:r>
+        <w:rPr>
+          <w:rFonts w:ascii="Arial" w:hAnsi="Arial" w:cs="Arial"/>
+          <w:sz w:val="24"/>
+          <w:szCs w:val="24"/>
+        </w:rPr>
+        <w:t>intrucat</w:t>
+      </w:r>
+      <w:proofErr w:type="spellEnd"/>
+      <w:r>
+        <w:rPr>
+          <w:rFonts w:ascii="Arial" w:hAnsi="Arial" w:cs="Arial"/>
+          <w:sz w:val="24"/>
+          <w:szCs w:val="24"/>
+        </w:rPr>
+        <w:t xml:space="preserve"> in </w:t>
+      </w:r>
+      <w:proofErr w:type="spellStart"/>
+      <w:r>
+        <w:rPr>
+          <w:rFonts w:ascii="Arial" w:hAnsi="Arial" w:cs="Arial"/>
+          <w:sz w:val="24"/>
+          <w:szCs w:val="24"/>
+        </w:rPr>
+        <w:t>cadrul</w:t>
+      </w:r>
+      <w:proofErr w:type="spellEnd"/>
+      <w:r>
+        <w:rPr>
+          <w:rFonts w:ascii="Arial" w:hAnsi="Arial" w:cs="Arial"/>
+          <w:sz w:val="24"/>
+          <w:szCs w:val="24"/>
+        </w:rPr>
+        <w:t xml:space="preserve"> </w:t>
+      </w:r>
+      <w:proofErr w:type="spellStart"/>
+      <w:r>
+        <w:rPr>
+          <w:rFonts w:ascii="Arial" w:hAnsi="Arial" w:cs="Arial"/>
+          <w:sz w:val="24"/>
+          <w:szCs w:val="24"/>
+        </w:rPr>
+        <w:t>datelor</w:t>
+      </w:r>
+      <w:proofErr w:type="spellEnd"/>
+      <w:r>
+        <w:rPr>
+          <w:rFonts w:ascii="Arial" w:hAnsi="Arial" w:cs="Arial"/>
+          <w:sz w:val="24"/>
+          <w:szCs w:val="24"/>
+        </w:rPr>
+        <w:t xml:space="preserve"> de </w:t>
+      </w:r>
+      <w:proofErr w:type="spellStart"/>
+      <w:r>
+        <w:rPr>
+          <w:rFonts w:ascii="Arial" w:hAnsi="Arial" w:cs="Arial"/>
+          <w:sz w:val="24"/>
+          <w:szCs w:val="24"/>
+        </w:rPr>
+        <w:t>validare</w:t>
+      </w:r>
+      <w:proofErr w:type="spellEnd"/>
+      <w:r>
+        <w:rPr>
+          <w:rFonts w:ascii="Arial" w:hAnsi="Arial" w:cs="Arial"/>
+          <w:sz w:val="24"/>
+          <w:szCs w:val="24"/>
+        </w:rPr>
+        <w:t xml:space="preserve"> </w:t>
+      </w:r>
+      <w:proofErr w:type="spellStart"/>
+      <w:r>
+        <w:rPr>
+          <w:rFonts w:ascii="Arial" w:hAnsi="Arial" w:cs="Arial"/>
+          <w:sz w:val="24"/>
+          <w:szCs w:val="24"/>
+        </w:rPr>
+        <w:t>obtinea</w:t>
+      </w:r>
+      <w:proofErr w:type="spellEnd"/>
+      <w:r>
+        <w:rPr>
+          <w:rFonts w:ascii="Arial" w:hAnsi="Arial" w:cs="Arial"/>
+          <w:sz w:val="24"/>
+          <w:szCs w:val="24"/>
+        </w:rPr>
+        <w:t xml:space="preserve"> </w:t>
+      </w:r>
+      <w:proofErr w:type="spellStart"/>
+      <w:r>
+        <w:rPr>
+          <w:rFonts w:ascii="Arial" w:hAnsi="Arial" w:cs="Arial"/>
+          <w:sz w:val="24"/>
+          <w:szCs w:val="24"/>
+        </w:rPr>
+        <w:t>acuratetea</w:t>
+      </w:r>
+      <w:proofErr w:type="spellEnd"/>
+      <w:r>
+        <w:rPr>
+          <w:rFonts w:ascii="Arial" w:hAnsi="Arial" w:cs="Arial"/>
+          <w:sz w:val="24"/>
+          <w:szCs w:val="24"/>
+        </w:rPr>
+        <w:t xml:space="preserve"> </w:t>
+      </w:r>
+      <w:proofErr w:type="spellStart"/>
+      <w:r>
+        <w:rPr>
+          <w:rFonts w:ascii="Arial" w:hAnsi="Arial" w:cs="Arial"/>
+          <w:sz w:val="24"/>
+          <w:szCs w:val="24"/>
+        </w:rPr>
+        <w:t>cea</w:t>
+      </w:r>
+      <w:proofErr w:type="spellEnd"/>
+      <w:r>
+        <w:rPr>
+          <w:rFonts w:ascii="Arial" w:hAnsi="Arial" w:cs="Arial"/>
+          <w:sz w:val="24"/>
+          <w:szCs w:val="24"/>
+        </w:rPr>
+        <w:t xml:space="preserve"> </w:t>
+      </w:r>
+      <w:proofErr w:type="spellStart"/>
+      <w:r>
+        <w:rPr>
+          <w:rFonts w:ascii="Arial" w:hAnsi="Arial" w:cs="Arial"/>
+          <w:sz w:val="24"/>
+          <w:szCs w:val="24"/>
+        </w:rPr>
+        <w:t>mai</w:t>
+      </w:r>
+      <w:proofErr w:type="spellEnd"/>
+      <w:r>
+        <w:rPr>
+          <w:rFonts w:ascii="Arial" w:hAnsi="Arial" w:cs="Arial"/>
+          <w:sz w:val="24"/>
+          <w:szCs w:val="24"/>
+        </w:rPr>
+        <w:t xml:space="preserve"> mare (</w:t>
+      </w:r>
+      <w:proofErr w:type="spellStart"/>
+      <w:r>
+        <w:rPr>
+          <w:rFonts w:ascii="Arial" w:hAnsi="Arial" w:cs="Arial"/>
+          <w:sz w:val="24"/>
+          <w:szCs w:val="24"/>
+        </w:rPr>
+        <w:t>ce</w:t>
+      </w:r>
+      <w:proofErr w:type="spellEnd"/>
+      <w:r>
+        <w:rPr>
+          <w:rFonts w:ascii="Arial" w:hAnsi="Arial" w:cs="Arial"/>
+          <w:sz w:val="24"/>
+          <w:szCs w:val="24"/>
+        </w:rPr>
+        <w:t xml:space="preserve"> e </w:t>
+      </w:r>
+      <w:proofErr w:type="spellStart"/>
+      <w:r>
+        <w:rPr>
+          <w:rFonts w:ascii="Arial" w:hAnsi="Arial" w:cs="Arial"/>
+          <w:sz w:val="24"/>
+          <w:szCs w:val="24"/>
+        </w:rPr>
+        <w:t>drept</w:t>
+      </w:r>
+      <w:proofErr w:type="spellEnd"/>
+      <w:r>
+        <w:rPr>
+          <w:rFonts w:ascii="Arial" w:hAnsi="Arial" w:cs="Arial"/>
+          <w:sz w:val="24"/>
+          <w:szCs w:val="24"/>
+        </w:rPr>
+        <w:t xml:space="preserve"> </w:t>
+      </w:r>
+      <w:proofErr w:type="spellStart"/>
+      <w:r>
+        <w:rPr>
+          <w:rFonts w:ascii="Arial" w:hAnsi="Arial" w:cs="Arial"/>
+          <w:sz w:val="24"/>
+          <w:szCs w:val="24"/>
+        </w:rPr>
+        <w:t>diferenta</w:t>
+      </w:r>
+      <w:proofErr w:type="spellEnd"/>
+      <w:r>
+        <w:rPr>
+          <w:rFonts w:ascii="Arial" w:hAnsi="Arial" w:cs="Arial"/>
+          <w:sz w:val="24"/>
+          <w:szCs w:val="24"/>
+        </w:rPr>
+        <w:t xml:space="preserve"> </w:t>
+      </w:r>
+      <w:proofErr w:type="spellStart"/>
+      <w:r>
+        <w:rPr>
+          <w:rFonts w:ascii="Arial" w:hAnsi="Arial" w:cs="Arial"/>
+          <w:sz w:val="24"/>
+          <w:szCs w:val="24"/>
+        </w:rPr>
+        <w:t>fiind</w:t>
+      </w:r>
+      <w:proofErr w:type="spellEnd"/>
+      <w:r>
+        <w:rPr>
+          <w:rFonts w:ascii="Arial" w:hAnsi="Arial" w:cs="Arial"/>
+          <w:sz w:val="24"/>
+          <w:szCs w:val="24"/>
+        </w:rPr>
+        <w:t xml:space="preserve"> </w:t>
+      </w:r>
+      <w:proofErr w:type="spellStart"/>
+      <w:r>
+        <w:rPr>
+          <w:rFonts w:ascii="Arial" w:hAnsi="Arial" w:cs="Arial"/>
+          <w:sz w:val="24"/>
+          <w:szCs w:val="24"/>
+        </w:rPr>
+        <w:t>una</w:t>
+      </w:r>
+      <w:proofErr w:type="spellEnd"/>
+      <w:r>
+        <w:rPr>
+          <w:rFonts w:ascii="Arial" w:hAnsi="Arial" w:cs="Arial"/>
+          <w:sz w:val="24"/>
+          <w:szCs w:val="24"/>
+        </w:rPr>
+        <w:t xml:space="preserve"> </w:t>
+      </w:r>
+      <w:proofErr w:type="spellStart"/>
+      <w:r>
+        <w:rPr>
+          <w:rFonts w:ascii="Arial" w:hAnsi="Arial" w:cs="Arial"/>
+          <w:sz w:val="24"/>
+          <w:szCs w:val="24"/>
+        </w:rPr>
+        <w:t>infima</w:t>
+      </w:r>
+      <w:proofErr w:type="spellEnd"/>
+      <w:r>
+        <w:rPr>
+          <w:rFonts w:ascii="Arial" w:hAnsi="Arial" w:cs="Arial"/>
+          <w:sz w:val="24"/>
+          <w:szCs w:val="24"/>
+        </w:rPr>
+        <w:t xml:space="preserve"> de </w:t>
+      </w:r>
+      <w:proofErr w:type="spellStart"/>
+      <w:r>
+        <w:rPr>
+          <w:rFonts w:ascii="Arial" w:hAnsi="Arial" w:cs="Arial"/>
+          <w:sz w:val="24"/>
+          <w:szCs w:val="24"/>
+        </w:rPr>
+        <w:t>numai</w:t>
+      </w:r>
+      <w:proofErr w:type="spellEnd"/>
+      <w:r>
+        <w:rPr>
+          <w:rFonts w:ascii="Arial" w:hAnsi="Arial" w:cs="Arial"/>
+          <w:sz w:val="24"/>
+          <w:szCs w:val="24"/>
+        </w:rPr>
+        <w:t xml:space="preserve"> 0.001), </w:t>
+      </w:r>
+      <w:proofErr w:type="spellStart"/>
+      <w:r>
+        <w:rPr>
+          <w:rFonts w:ascii="Arial" w:hAnsi="Arial" w:cs="Arial"/>
+          <w:sz w:val="24"/>
+          <w:szCs w:val="24"/>
+        </w:rPr>
+        <w:t>insa</w:t>
+      </w:r>
+      <w:proofErr w:type="spellEnd"/>
+      <w:r>
+        <w:rPr>
+          <w:rFonts w:ascii="Arial" w:hAnsi="Arial" w:cs="Arial"/>
+          <w:sz w:val="24"/>
+          <w:szCs w:val="24"/>
+        </w:rPr>
+        <w:t xml:space="preserve"> in </w:t>
+      </w:r>
+      <w:proofErr w:type="spellStart"/>
+      <w:r>
+        <w:rPr>
+          <w:rFonts w:ascii="Arial" w:hAnsi="Arial" w:cs="Arial"/>
+          <w:sz w:val="24"/>
+          <w:szCs w:val="24"/>
+        </w:rPr>
+        <w:t>cadrul</w:t>
+      </w:r>
+      <w:proofErr w:type="spellEnd"/>
+      <w:r>
+        <w:rPr>
+          <w:rFonts w:ascii="Arial" w:hAnsi="Arial" w:cs="Arial"/>
+          <w:sz w:val="24"/>
+          <w:szCs w:val="24"/>
+        </w:rPr>
+        <w:t xml:space="preserve"> </w:t>
+      </w:r>
+      <w:proofErr w:type="spellStart"/>
+      <w:r>
+        <w:rPr>
+          <w:rFonts w:ascii="Arial" w:hAnsi="Arial" w:cs="Arial"/>
+          <w:sz w:val="24"/>
+          <w:szCs w:val="24"/>
+        </w:rPr>
+        <w:t>competitiei</w:t>
+      </w:r>
+      <w:proofErr w:type="spellEnd"/>
+      <w:r>
+        <w:rPr>
+          <w:rFonts w:ascii="Arial" w:hAnsi="Arial" w:cs="Arial"/>
+          <w:sz w:val="24"/>
+          <w:szCs w:val="24"/>
+        </w:rPr>
+        <w:t xml:space="preserve"> </w:t>
+      </w:r>
+      <w:proofErr w:type="spellStart"/>
+      <w:r>
+        <w:rPr>
+          <w:rFonts w:ascii="Arial" w:hAnsi="Arial" w:cs="Arial"/>
+          <w:sz w:val="24"/>
+          <w:szCs w:val="24"/>
+        </w:rPr>
+        <w:t>submisia</w:t>
+      </w:r>
+      <w:proofErr w:type="spellEnd"/>
+      <w:r>
+        <w:rPr>
+          <w:rFonts w:ascii="Arial" w:hAnsi="Arial" w:cs="Arial"/>
+          <w:sz w:val="24"/>
+          <w:szCs w:val="24"/>
+        </w:rPr>
+        <w:t xml:space="preserve"> in care </w:t>
+      </w:r>
+      <w:proofErr w:type="spellStart"/>
+      <w:r>
+        <w:rPr>
+          <w:rFonts w:ascii="Arial" w:hAnsi="Arial" w:cs="Arial"/>
+          <w:sz w:val="24"/>
+          <w:szCs w:val="24"/>
+        </w:rPr>
+        <w:t>numarul</w:t>
+      </w:r>
+      <w:proofErr w:type="spellEnd"/>
+      <w:r>
+        <w:rPr>
+          <w:rFonts w:ascii="Arial" w:hAnsi="Arial" w:cs="Arial"/>
+          <w:sz w:val="24"/>
+          <w:szCs w:val="24"/>
+        </w:rPr>
+        <w:t xml:space="preserve"> de </w:t>
+      </w:r>
+      <w:proofErr w:type="spellStart"/>
+      <w:r>
+        <w:rPr>
+          <w:rFonts w:ascii="Arial" w:hAnsi="Arial" w:cs="Arial"/>
+          <w:sz w:val="24"/>
+          <w:szCs w:val="24"/>
+        </w:rPr>
+        <w:t>intervale</w:t>
+      </w:r>
+      <w:proofErr w:type="spellEnd"/>
+      <w:r>
+        <w:rPr>
+          <w:rFonts w:ascii="Arial" w:hAnsi="Arial" w:cs="Arial"/>
+          <w:sz w:val="24"/>
+          <w:szCs w:val="24"/>
+        </w:rPr>
+        <w:t xml:space="preserve"> era 6 </w:t>
+      </w:r>
+      <w:proofErr w:type="spellStart"/>
+      <w:r>
+        <w:rPr>
+          <w:rFonts w:ascii="Arial" w:hAnsi="Arial" w:cs="Arial"/>
+          <w:sz w:val="24"/>
+          <w:szCs w:val="24"/>
+        </w:rPr>
+        <w:t>fiind</w:t>
+      </w:r>
+      <w:proofErr w:type="spellEnd"/>
+      <w:r>
+        <w:rPr>
+          <w:rFonts w:ascii="Arial" w:hAnsi="Arial" w:cs="Arial"/>
+          <w:sz w:val="24"/>
+          <w:szCs w:val="24"/>
+        </w:rPr>
+        <w:t xml:space="preserve"> cu </w:t>
+      </w:r>
+      <w:proofErr w:type="spellStart"/>
+      <w:r>
+        <w:rPr>
+          <w:rFonts w:ascii="Arial" w:hAnsi="Arial" w:cs="Arial"/>
+          <w:sz w:val="24"/>
+          <w:szCs w:val="24"/>
+        </w:rPr>
+        <w:t>aproximativ</w:t>
+      </w:r>
+      <w:proofErr w:type="spellEnd"/>
+      <w:r>
+        <w:rPr>
+          <w:rFonts w:ascii="Arial" w:hAnsi="Arial" w:cs="Arial"/>
+          <w:sz w:val="24"/>
+          <w:szCs w:val="24"/>
+        </w:rPr>
+        <w:t xml:space="preserve"> 0.01 </w:t>
+      </w:r>
+      <w:proofErr w:type="spellStart"/>
+      <w:r>
+        <w:rPr>
+          <w:rFonts w:ascii="Arial" w:hAnsi="Arial" w:cs="Arial"/>
+          <w:sz w:val="24"/>
+          <w:szCs w:val="24"/>
+        </w:rPr>
+        <w:t>mai</w:t>
+      </w:r>
+      <w:proofErr w:type="spellEnd"/>
+      <w:r>
+        <w:rPr>
+          <w:rFonts w:ascii="Arial" w:hAnsi="Arial" w:cs="Arial"/>
+          <w:sz w:val="24"/>
+          <w:szCs w:val="24"/>
+        </w:rPr>
+        <w:t xml:space="preserve"> </w:t>
+      </w:r>
+      <w:proofErr w:type="spellStart"/>
+      <w:r>
+        <w:rPr>
+          <w:rFonts w:ascii="Arial" w:hAnsi="Arial" w:cs="Arial"/>
+          <w:sz w:val="24"/>
+          <w:szCs w:val="24"/>
+        </w:rPr>
+        <w:t>slaba</w:t>
+      </w:r>
+      <w:proofErr w:type="spellEnd"/>
+      <w:r>
+        <w:rPr>
+          <w:rFonts w:ascii="Arial" w:hAnsi="Arial" w:cs="Arial"/>
+          <w:sz w:val="24"/>
+          <w:szCs w:val="24"/>
+        </w:rPr>
+        <w:t xml:space="preserve"> </w:t>
+      </w:r>
+      <w:proofErr w:type="spellStart"/>
+      <w:r>
+        <w:rPr>
+          <w:rFonts w:ascii="Arial" w:hAnsi="Arial" w:cs="Arial"/>
+          <w:sz w:val="24"/>
+          <w:szCs w:val="24"/>
+        </w:rPr>
+        <w:t>decat</w:t>
+      </w:r>
+      <w:proofErr w:type="spellEnd"/>
+      <w:r>
+        <w:rPr>
+          <w:rFonts w:ascii="Arial" w:hAnsi="Arial" w:cs="Arial"/>
+          <w:sz w:val="24"/>
+          <w:szCs w:val="24"/>
+        </w:rPr>
+        <w:t xml:space="preserve"> </w:t>
+      </w:r>
+      <w:proofErr w:type="spellStart"/>
+      <w:r>
+        <w:rPr>
+          <w:rFonts w:ascii="Arial" w:hAnsi="Arial" w:cs="Arial"/>
+          <w:sz w:val="24"/>
+          <w:szCs w:val="24"/>
+        </w:rPr>
+        <w:t>cea</w:t>
+      </w:r>
+      <w:proofErr w:type="spellEnd"/>
+      <w:r>
+        <w:rPr>
+          <w:rFonts w:ascii="Arial" w:hAnsi="Arial" w:cs="Arial"/>
+          <w:sz w:val="24"/>
+          <w:szCs w:val="24"/>
+        </w:rPr>
+        <w:t xml:space="preserve"> in care </w:t>
+      </w:r>
+      <w:proofErr w:type="spellStart"/>
+      <w:r>
+        <w:rPr>
+          <w:rFonts w:ascii="Arial" w:hAnsi="Arial" w:cs="Arial"/>
+          <w:sz w:val="24"/>
+          <w:szCs w:val="24"/>
+        </w:rPr>
+        <w:t>numarul</w:t>
+      </w:r>
+      <w:proofErr w:type="spellEnd"/>
+      <w:r>
+        <w:rPr>
+          <w:rFonts w:ascii="Arial" w:hAnsi="Arial" w:cs="Arial"/>
+          <w:sz w:val="24"/>
+          <w:szCs w:val="24"/>
+        </w:rPr>
+        <w:t xml:space="preserve"> </w:t>
+      </w:r>
+      <w:proofErr w:type="spellStart"/>
+      <w:r>
+        <w:rPr>
+          <w:rFonts w:ascii="Arial" w:hAnsi="Arial" w:cs="Arial"/>
+          <w:sz w:val="24"/>
+          <w:szCs w:val="24"/>
+        </w:rPr>
+        <w:t>acestora</w:t>
+      </w:r>
+      <w:proofErr w:type="spellEnd"/>
+      <w:r>
+        <w:rPr>
+          <w:rFonts w:ascii="Arial" w:hAnsi="Arial" w:cs="Arial"/>
+          <w:sz w:val="24"/>
+          <w:szCs w:val="24"/>
+        </w:rPr>
+        <w:t xml:space="preserve"> era 17. Mai </w:t>
+      </w:r>
+      <w:proofErr w:type="spellStart"/>
+      <w:r>
+        <w:rPr>
+          <w:rFonts w:ascii="Arial" w:hAnsi="Arial" w:cs="Arial"/>
+          <w:sz w:val="24"/>
+          <w:szCs w:val="24"/>
+        </w:rPr>
+        <w:t>multe</w:t>
+      </w:r>
+      <w:proofErr w:type="spellEnd"/>
+      <w:r>
+        <w:rPr>
+          <w:rFonts w:ascii="Arial" w:hAnsi="Arial" w:cs="Arial"/>
+          <w:sz w:val="24"/>
+          <w:szCs w:val="24"/>
+        </w:rPr>
+        <w:t xml:space="preserve"> </w:t>
+      </w:r>
+      <w:proofErr w:type="spellStart"/>
+      <w:r>
+        <w:rPr>
+          <w:rFonts w:ascii="Arial" w:hAnsi="Arial" w:cs="Arial"/>
+          <w:sz w:val="24"/>
+          <w:szCs w:val="24"/>
+        </w:rPr>
+        <w:t>detalii</w:t>
+      </w:r>
+      <w:proofErr w:type="spellEnd"/>
+      <w:r>
+        <w:rPr>
+          <w:rFonts w:ascii="Arial" w:hAnsi="Arial" w:cs="Arial"/>
+          <w:sz w:val="24"/>
+          <w:szCs w:val="24"/>
+        </w:rPr>
+        <w:t xml:space="preserve"> </w:t>
+      </w:r>
+      <w:proofErr w:type="spellStart"/>
+      <w:r>
+        <w:rPr>
+          <w:rFonts w:ascii="Arial" w:hAnsi="Arial" w:cs="Arial"/>
+          <w:sz w:val="24"/>
+          <w:szCs w:val="24"/>
+        </w:rPr>
+        <w:t>despre</w:t>
+      </w:r>
+      <w:proofErr w:type="spellEnd"/>
+      <w:r>
+        <w:rPr>
+          <w:rFonts w:ascii="Arial" w:hAnsi="Arial" w:cs="Arial"/>
+          <w:sz w:val="24"/>
+          <w:szCs w:val="24"/>
+        </w:rPr>
+        <w:t xml:space="preserve"> </w:t>
+      </w:r>
+      <w:proofErr w:type="spellStart"/>
+      <w:r>
+        <w:rPr>
+          <w:rFonts w:ascii="Arial" w:hAnsi="Arial" w:cs="Arial"/>
+          <w:sz w:val="24"/>
+          <w:szCs w:val="24"/>
+        </w:rPr>
+        <w:t>acuratetea</w:t>
+      </w:r>
+      <w:proofErr w:type="spellEnd"/>
+      <w:r>
+        <w:rPr>
+          <w:rFonts w:ascii="Arial" w:hAnsi="Arial" w:cs="Arial"/>
+          <w:sz w:val="24"/>
+          <w:szCs w:val="24"/>
+        </w:rPr>
+        <w:t xml:space="preserve"> </w:t>
+      </w:r>
+      <w:proofErr w:type="spellStart"/>
+      <w:r>
+        <w:rPr>
+          <w:rFonts w:ascii="Arial" w:hAnsi="Arial" w:cs="Arial"/>
+          <w:sz w:val="24"/>
+          <w:szCs w:val="24"/>
+        </w:rPr>
+        <w:t>predictiilor</w:t>
+      </w:r>
+      <w:proofErr w:type="spellEnd"/>
+      <w:r>
+        <w:rPr>
+          <w:rFonts w:ascii="Arial" w:hAnsi="Arial" w:cs="Arial"/>
+          <w:sz w:val="24"/>
+          <w:szCs w:val="24"/>
+        </w:rPr>
+        <w:t xml:space="preserve"> </w:t>
+      </w:r>
+      <w:proofErr w:type="spellStart"/>
+      <w:r>
+        <w:rPr>
+          <w:rFonts w:ascii="Arial" w:hAnsi="Arial" w:cs="Arial"/>
+          <w:sz w:val="24"/>
+          <w:szCs w:val="24"/>
+        </w:rPr>
+        <w:t>pe</w:t>
+      </w:r>
+      <w:proofErr w:type="spellEnd"/>
+      <w:r>
+        <w:rPr>
+          <w:rFonts w:ascii="Arial" w:hAnsi="Arial" w:cs="Arial"/>
+          <w:sz w:val="24"/>
+          <w:szCs w:val="24"/>
+        </w:rPr>
+        <w:t xml:space="preserve"> </w:t>
+      </w:r>
+      <w:proofErr w:type="spellStart"/>
+      <w:r>
+        <w:rPr>
+          <w:rFonts w:ascii="Arial" w:hAnsi="Arial" w:cs="Arial"/>
+          <w:sz w:val="24"/>
+          <w:szCs w:val="24"/>
+        </w:rPr>
+        <w:t>testele</w:t>
+      </w:r>
+      <w:proofErr w:type="spellEnd"/>
+      <w:r>
+        <w:rPr>
+          <w:rFonts w:ascii="Arial" w:hAnsi="Arial" w:cs="Arial"/>
+          <w:sz w:val="24"/>
+          <w:szCs w:val="24"/>
+        </w:rPr>
+        <w:t xml:space="preserve"> de </w:t>
+      </w:r>
+      <w:proofErr w:type="spellStart"/>
+      <w:r>
+        <w:rPr>
+          <w:rFonts w:ascii="Arial" w:hAnsi="Arial" w:cs="Arial"/>
+          <w:sz w:val="24"/>
+          <w:szCs w:val="24"/>
+        </w:rPr>
+        <w:t>validare</w:t>
+      </w:r>
+      <w:proofErr w:type="spellEnd"/>
+      <w:r>
+        <w:rPr>
+          <w:rFonts w:ascii="Arial" w:hAnsi="Arial" w:cs="Arial"/>
+          <w:sz w:val="24"/>
+          <w:szCs w:val="24"/>
+        </w:rPr>
+        <w:t xml:space="preserve"> pot </w:t>
+      </w:r>
+      <w:proofErr w:type="spellStart"/>
+      <w:r>
+        <w:rPr>
+          <w:rFonts w:ascii="Arial" w:hAnsi="Arial" w:cs="Arial"/>
+          <w:sz w:val="24"/>
+          <w:szCs w:val="24"/>
+        </w:rPr>
+        <w:t>fi</w:t>
+      </w:r>
+      <w:proofErr w:type="spellEnd"/>
+      <w:r>
+        <w:rPr>
+          <w:rFonts w:ascii="Arial" w:hAnsi="Arial" w:cs="Arial"/>
+          <w:sz w:val="24"/>
+          <w:szCs w:val="24"/>
+        </w:rPr>
+        <w:t xml:space="preserve"> </w:t>
+      </w:r>
+      <w:proofErr w:type="spellStart"/>
+      <w:r>
+        <w:rPr>
+          <w:rFonts w:ascii="Arial" w:hAnsi="Arial" w:cs="Arial"/>
+          <w:sz w:val="24"/>
+          <w:szCs w:val="24"/>
+        </w:rPr>
+        <w:t>observate</w:t>
+      </w:r>
+      <w:proofErr w:type="spellEnd"/>
+      <w:r>
+        <w:rPr>
+          <w:rFonts w:ascii="Arial" w:hAnsi="Arial" w:cs="Arial"/>
+          <w:sz w:val="24"/>
+          <w:szCs w:val="24"/>
+        </w:rPr>
+        <w:t xml:space="preserve"> in </w:t>
+      </w:r>
+      <w:proofErr w:type="spellStart"/>
+      <w:r>
+        <w:rPr>
+          <w:rFonts w:ascii="Arial" w:hAnsi="Arial" w:cs="Arial"/>
+          <w:sz w:val="24"/>
+          <w:szCs w:val="24"/>
+        </w:rPr>
+        <w:t>cadrul</w:t>
+      </w:r>
+      <w:proofErr w:type="spellEnd"/>
+      <w:r>
+        <w:rPr>
+          <w:rFonts w:ascii="Arial" w:hAnsi="Arial" w:cs="Arial"/>
+          <w:sz w:val="24"/>
+          <w:szCs w:val="24"/>
+        </w:rPr>
+        <w:t xml:space="preserve"> </w:t>
+      </w:r>
+      <w:proofErr w:type="spellStart"/>
+      <w:r>
+        <w:rPr>
+          <w:rFonts w:ascii="Arial" w:hAnsi="Arial" w:cs="Arial"/>
+          <w:sz w:val="24"/>
+          <w:szCs w:val="24"/>
+        </w:rPr>
+        <w:t>tabelului</w:t>
+      </w:r>
+      <w:proofErr w:type="spellEnd"/>
+      <w:r>
+        <w:rPr>
+          <w:rFonts w:ascii="Arial" w:hAnsi="Arial" w:cs="Arial"/>
+          <w:sz w:val="24"/>
+          <w:szCs w:val="24"/>
+        </w:rPr>
+        <w:t xml:space="preserve"> </w:t>
+      </w:r>
+      <w:proofErr w:type="spellStart"/>
+      <w:r>
+        <w:rPr>
+          <w:rFonts w:ascii="Arial" w:hAnsi="Arial" w:cs="Arial"/>
+          <w:sz w:val="24"/>
+          <w:szCs w:val="24"/>
+        </w:rPr>
+        <w:t>si</w:t>
+      </w:r>
+      <w:proofErr w:type="spellEnd"/>
+      <w:r>
+        <w:rPr>
+          <w:rFonts w:ascii="Arial" w:hAnsi="Arial" w:cs="Arial"/>
+          <w:sz w:val="24"/>
+          <w:szCs w:val="24"/>
+        </w:rPr>
+        <w:t xml:space="preserve"> </w:t>
+      </w:r>
+      <w:proofErr w:type="spellStart"/>
+      <w:r>
+        <w:rPr>
+          <w:rFonts w:ascii="Arial" w:hAnsi="Arial" w:cs="Arial"/>
+          <w:sz w:val="24"/>
+          <w:szCs w:val="24"/>
+        </w:rPr>
+        <w:t>imaginilor</w:t>
+      </w:r>
+      <w:proofErr w:type="spellEnd"/>
+      <w:r>
+        <w:rPr>
+          <w:rFonts w:ascii="Arial" w:hAnsi="Arial" w:cs="Arial"/>
+          <w:sz w:val="24"/>
+          <w:szCs w:val="24"/>
+        </w:rPr>
+        <w:t xml:space="preserve"> de </w:t>
+      </w:r>
+      <w:proofErr w:type="spellStart"/>
+      <w:r>
+        <w:rPr>
+          <w:rFonts w:ascii="Arial" w:hAnsi="Arial" w:cs="Arial"/>
+          <w:sz w:val="24"/>
+          <w:szCs w:val="24"/>
+        </w:rPr>
+        <w:t>mai</w:t>
+      </w:r>
+      <w:proofErr w:type="spellEnd"/>
+      <w:r>
+        <w:rPr>
+          <w:rFonts w:ascii="Arial" w:hAnsi="Arial" w:cs="Arial"/>
+          <w:sz w:val="24"/>
+          <w:szCs w:val="24"/>
+        </w:rPr>
+        <w:t xml:space="preserve"> </w:t>
+      </w:r>
+      <w:proofErr w:type="spellStart"/>
+      <w:proofErr w:type="gramStart"/>
+      <w:r>
+        <w:rPr>
+          <w:rFonts w:ascii="Arial" w:hAnsi="Arial" w:cs="Arial"/>
+          <w:sz w:val="24"/>
+          <w:szCs w:val="24"/>
+        </w:rPr>
+        <w:t>jos</w:t>
+      </w:r>
+      <w:proofErr w:type="spellEnd"/>
+      <w:proofErr w:type="gramEnd"/>
+      <w:r>
+        <w:rPr>
+          <w:rFonts w:ascii="Arial" w:hAnsi="Arial" w:cs="Arial"/>
+          <w:sz w:val="24"/>
+          <w:szCs w:val="24"/>
+        </w:rPr>
+        <w:t>.</w:t>
+      </w:r>
+    </w:p>
+    <w:p>
+      <w:pPr>
+        <w:rPr>
+          <w:rFonts w:ascii="Arial" w:hAnsi="Arial" w:cs="Arial"/>
+          <w:sz w:val="24"/>
+          <w:szCs w:val="24"/>
+        </w:rPr>
+      </w:pPr>
+      <w:r>
+        <w:rPr>
+          <w:rFonts w:ascii="Arial" w:hAnsi="Arial" w:cs="Arial"/>
+          <w:sz w:val="24"/>
+          <w:szCs w:val="24"/>
+        </w:rPr>
+        <w:t xml:space="preserve">-De </w:t>
+      </w:r>
+      <w:proofErr w:type="spellStart"/>
+      <w:r>
+        <w:rPr>
+          <w:rFonts w:ascii="Arial" w:hAnsi="Arial" w:cs="Arial"/>
+          <w:sz w:val="24"/>
+          <w:szCs w:val="24"/>
+        </w:rPr>
+        <w:t>asemenea</w:t>
+      </w:r>
+      <w:proofErr w:type="spellEnd"/>
+      <w:r>
+        <w:rPr>
+          <w:rFonts w:ascii="Arial" w:hAnsi="Arial" w:cs="Arial"/>
+          <w:sz w:val="24"/>
+          <w:szCs w:val="24"/>
+        </w:rPr>
+        <w:t xml:space="preserve"> s-a </w:t>
+      </w:r>
+      <w:proofErr w:type="spellStart"/>
+      <w:r>
+        <w:rPr>
+          <w:rFonts w:ascii="Arial" w:hAnsi="Arial" w:cs="Arial"/>
+          <w:sz w:val="24"/>
+          <w:szCs w:val="24"/>
+        </w:rPr>
+        <w:t>merita</w:t>
+      </w:r>
+      <w:proofErr w:type="spellEnd"/>
+      <w:r>
+        <w:rPr>
+          <w:rFonts w:ascii="Arial" w:hAnsi="Arial" w:cs="Arial"/>
+          <w:sz w:val="24"/>
+          <w:szCs w:val="24"/>
+        </w:rPr>
+        <w:t xml:space="preserve"> </w:t>
+      </w:r>
+      <w:proofErr w:type="spellStart"/>
+      <w:r>
+        <w:rPr>
+          <w:rFonts w:ascii="Arial" w:hAnsi="Arial" w:cs="Arial"/>
+          <w:sz w:val="24"/>
+          <w:szCs w:val="24"/>
+        </w:rPr>
+        <w:t>precizat</w:t>
+      </w:r>
+      <w:proofErr w:type="spellEnd"/>
+      <w:r>
+        <w:rPr>
+          <w:rFonts w:ascii="Arial" w:hAnsi="Arial" w:cs="Arial"/>
+          <w:sz w:val="24"/>
+          <w:szCs w:val="24"/>
+        </w:rPr>
+        <w:t xml:space="preserve"> </w:t>
+      </w:r>
+      <w:proofErr w:type="spellStart"/>
+      <w:r>
+        <w:rPr>
+          <w:rFonts w:ascii="Arial" w:hAnsi="Arial" w:cs="Arial"/>
+          <w:sz w:val="24"/>
+          <w:szCs w:val="24"/>
+        </w:rPr>
+        <w:t>si</w:t>
+      </w:r>
+      <w:proofErr w:type="spellEnd"/>
+      <w:r>
+        <w:rPr>
+          <w:rFonts w:ascii="Arial" w:hAnsi="Arial" w:cs="Arial"/>
+          <w:sz w:val="24"/>
+          <w:szCs w:val="24"/>
+        </w:rPr>
+        <w:t xml:space="preserve"> </w:t>
+      </w:r>
+      <w:proofErr w:type="spellStart"/>
+      <w:r>
+        <w:rPr>
+          <w:rFonts w:ascii="Arial" w:hAnsi="Arial" w:cs="Arial"/>
+          <w:sz w:val="24"/>
+          <w:szCs w:val="24"/>
+        </w:rPr>
+        <w:t>faptul</w:t>
+      </w:r>
+      <w:proofErr w:type="spellEnd"/>
+      <w:r>
+        <w:rPr>
+          <w:rFonts w:ascii="Arial" w:hAnsi="Arial" w:cs="Arial"/>
+          <w:sz w:val="24"/>
+          <w:szCs w:val="24"/>
+        </w:rPr>
+        <w:t xml:space="preserve"> ca s-</w:t>
+      </w:r>
+      <w:proofErr w:type="gramStart"/>
+      <w:r>
+        <w:rPr>
+          <w:rFonts w:ascii="Arial" w:hAnsi="Arial" w:cs="Arial"/>
+          <w:sz w:val="24"/>
+          <w:szCs w:val="24"/>
+        </w:rPr>
+        <w:t>a</w:t>
+      </w:r>
+      <w:proofErr w:type="gramEnd"/>
+      <w:r>
+        <w:rPr>
+          <w:rFonts w:ascii="Arial" w:hAnsi="Arial" w:cs="Arial"/>
+          <w:sz w:val="24"/>
+          <w:szCs w:val="24"/>
+        </w:rPr>
+        <w:t xml:space="preserve"> </w:t>
+      </w:r>
+      <w:proofErr w:type="spellStart"/>
+      <w:r>
+        <w:rPr>
+          <w:rFonts w:ascii="Arial" w:hAnsi="Arial" w:cs="Arial"/>
+          <w:sz w:val="24"/>
+          <w:szCs w:val="24"/>
+        </w:rPr>
+        <w:t>incercat</w:t>
+      </w:r>
+      <w:proofErr w:type="spellEnd"/>
+      <w:r>
+        <w:rPr>
+          <w:rFonts w:ascii="Arial" w:hAnsi="Arial" w:cs="Arial"/>
+          <w:sz w:val="24"/>
+          <w:szCs w:val="24"/>
+        </w:rPr>
+        <w:t xml:space="preserve"> </w:t>
+      </w:r>
+      <w:proofErr w:type="spellStart"/>
+      <w:r>
+        <w:rPr>
+          <w:rFonts w:ascii="Arial" w:hAnsi="Arial" w:cs="Arial"/>
+          <w:sz w:val="24"/>
+          <w:szCs w:val="24"/>
+        </w:rPr>
+        <w:t>si</w:t>
+      </w:r>
+      <w:proofErr w:type="spellEnd"/>
+      <w:r>
+        <w:rPr>
+          <w:rFonts w:ascii="Arial" w:hAnsi="Arial" w:cs="Arial"/>
+          <w:sz w:val="24"/>
+          <w:szCs w:val="24"/>
+        </w:rPr>
+        <w:t xml:space="preserve"> o a </w:t>
+      </w:r>
+      <w:proofErr w:type="spellStart"/>
+      <w:r>
+        <w:rPr>
+          <w:rFonts w:ascii="Arial" w:hAnsi="Arial" w:cs="Arial"/>
+          <w:sz w:val="24"/>
+          <w:szCs w:val="24"/>
+        </w:rPr>
+        <w:t>doua</w:t>
+      </w:r>
+      <w:proofErr w:type="spellEnd"/>
+      <w:r>
+        <w:rPr>
+          <w:rFonts w:ascii="Arial" w:hAnsi="Arial" w:cs="Arial"/>
+          <w:sz w:val="24"/>
+          <w:szCs w:val="24"/>
+        </w:rPr>
+        <w:t xml:space="preserve"> </w:t>
+      </w:r>
+      <w:proofErr w:type="spellStart"/>
+      <w:r>
+        <w:rPr>
+          <w:rFonts w:ascii="Arial" w:hAnsi="Arial" w:cs="Arial"/>
+          <w:sz w:val="24"/>
+          <w:szCs w:val="24"/>
+        </w:rPr>
+        <w:t>normalizare</w:t>
+      </w:r>
+      <w:proofErr w:type="spellEnd"/>
+      <w:r>
+        <w:rPr>
+          <w:rFonts w:ascii="Arial" w:hAnsi="Arial" w:cs="Arial"/>
+          <w:sz w:val="24"/>
+          <w:szCs w:val="24"/>
+        </w:rPr>
+        <w:t xml:space="preserve">, </w:t>
+      </w:r>
+      <w:proofErr w:type="spellStart"/>
+      <w:r>
+        <w:rPr>
+          <w:rFonts w:ascii="Arial" w:hAnsi="Arial" w:cs="Arial"/>
+          <w:sz w:val="24"/>
+          <w:szCs w:val="24"/>
+        </w:rPr>
+        <w:t>predecesoare</w:t>
+      </w:r>
+      <w:proofErr w:type="spellEnd"/>
+      <w:r>
+        <w:rPr>
+          <w:rFonts w:ascii="Arial" w:hAnsi="Arial" w:cs="Arial"/>
+          <w:sz w:val="24"/>
+          <w:szCs w:val="24"/>
+        </w:rPr>
+        <w:t xml:space="preserve"> </w:t>
+      </w:r>
+      <w:proofErr w:type="spellStart"/>
+      <w:r>
+        <w:rPr>
+          <w:rFonts w:ascii="Arial" w:hAnsi="Arial" w:cs="Arial"/>
+          <w:sz w:val="24"/>
+          <w:szCs w:val="24"/>
+        </w:rPr>
+        <w:t>celei</w:t>
+      </w:r>
+      <w:proofErr w:type="spellEnd"/>
+      <w:r>
+        <w:rPr>
+          <w:rFonts w:ascii="Arial" w:hAnsi="Arial" w:cs="Arial"/>
+          <w:sz w:val="24"/>
+          <w:szCs w:val="24"/>
+        </w:rPr>
+        <w:t xml:space="preserve"> </w:t>
+      </w:r>
+      <w:proofErr w:type="spellStart"/>
+      <w:r>
+        <w:rPr>
+          <w:rFonts w:ascii="Arial" w:hAnsi="Arial" w:cs="Arial"/>
+          <w:sz w:val="24"/>
+          <w:szCs w:val="24"/>
+        </w:rPr>
+        <w:t>despre</w:t>
+      </w:r>
+      <w:proofErr w:type="spellEnd"/>
+      <w:r>
+        <w:rPr>
+          <w:rFonts w:ascii="Arial" w:hAnsi="Arial" w:cs="Arial"/>
+          <w:sz w:val="24"/>
+          <w:szCs w:val="24"/>
+        </w:rPr>
+        <w:t xml:space="preserve"> care am </w:t>
+      </w:r>
+      <w:proofErr w:type="spellStart"/>
+      <w:r>
+        <w:rPr>
+          <w:rFonts w:ascii="Arial" w:hAnsi="Arial" w:cs="Arial"/>
+          <w:sz w:val="24"/>
+          <w:szCs w:val="24"/>
+        </w:rPr>
+        <w:t>vorbit</w:t>
+      </w:r>
+      <w:proofErr w:type="spellEnd"/>
+      <w:r>
+        <w:rPr>
+          <w:rFonts w:ascii="Arial" w:hAnsi="Arial" w:cs="Arial"/>
+          <w:sz w:val="24"/>
+          <w:szCs w:val="24"/>
+        </w:rPr>
+        <w:t xml:space="preserve"> </w:t>
+      </w:r>
+      <w:proofErr w:type="spellStart"/>
+      <w:r>
+        <w:rPr>
+          <w:rFonts w:ascii="Arial" w:hAnsi="Arial" w:cs="Arial"/>
+          <w:sz w:val="24"/>
+          <w:szCs w:val="24"/>
+        </w:rPr>
+        <w:t>pana</w:t>
+      </w:r>
+      <w:proofErr w:type="spellEnd"/>
+      <w:r>
+        <w:rPr>
+          <w:rFonts w:ascii="Arial" w:hAnsi="Arial" w:cs="Arial"/>
+          <w:sz w:val="24"/>
+          <w:szCs w:val="24"/>
+        </w:rPr>
+        <w:t xml:space="preserve"> </w:t>
+      </w:r>
+      <w:proofErr w:type="spellStart"/>
+      <w:r>
+        <w:rPr>
+          <w:rFonts w:ascii="Arial" w:hAnsi="Arial" w:cs="Arial"/>
+          <w:sz w:val="24"/>
+          <w:szCs w:val="24"/>
+        </w:rPr>
+        <w:t>acum</w:t>
+      </w:r>
+      <w:proofErr w:type="spellEnd"/>
+      <w:r>
+        <w:rPr>
+          <w:rFonts w:ascii="Arial" w:hAnsi="Arial" w:cs="Arial"/>
+          <w:sz w:val="24"/>
+          <w:szCs w:val="24"/>
+        </w:rPr>
+        <w:t xml:space="preserve">, in care </w:t>
+      </w:r>
+      <w:proofErr w:type="spellStart"/>
+      <w:r>
+        <w:rPr>
+          <w:rFonts w:ascii="Arial" w:hAnsi="Arial" w:cs="Arial"/>
+          <w:sz w:val="24"/>
+          <w:szCs w:val="24"/>
+        </w:rPr>
+        <w:t>scadeam</w:t>
+      </w:r>
+      <w:proofErr w:type="spellEnd"/>
+      <w:r>
+        <w:rPr>
+          <w:rFonts w:ascii="Arial" w:hAnsi="Arial" w:cs="Arial"/>
+          <w:sz w:val="24"/>
+          <w:szCs w:val="24"/>
+        </w:rPr>
+        <w:t xml:space="preserve"> din </w:t>
+      </w:r>
+      <w:proofErr w:type="spellStart"/>
+      <w:r>
+        <w:rPr>
+          <w:rFonts w:ascii="Arial" w:hAnsi="Arial" w:cs="Arial"/>
+          <w:sz w:val="24"/>
+          <w:szCs w:val="24"/>
+        </w:rPr>
+        <w:t>trasaturile</w:t>
+      </w:r>
+      <w:proofErr w:type="spellEnd"/>
+      <w:r>
+        <w:rPr>
+          <w:rFonts w:ascii="Arial" w:hAnsi="Arial" w:cs="Arial"/>
+          <w:sz w:val="24"/>
+          <w:szCs w:val="24"/>
+        </w:rPr>
+        <w:t xml:space="preserve"> </w:t>
+      </w:r>
+      <w:proofErr w:type="spellStart"/>
+      <w:r>
+        <w:rPr>
+          <w:rFonts w:ascii="Arial" w:hAnsi="Arial" w:cs="Arial"/>
+          <w:sz w:val="24"/>
+          <w:szCs w:val="24"/>
+        </w:rPr>
+        <w:t>unei</w:t>
+      </w:r>
+      <w:proofErr w:type="spellEnd"/>
+      <w:r>
+        <w:rPr>
+          <w:rFonts w:ascii="Arial" w:hAnsi="Arial" w:cs="Arial"/>
+          <w:sz w:val="24"/>
+          <w:szCs w:val="24"/>
+        </w:rPr>
+        <w:t xml:space="preserve"> </w:t>
+      </w:r>
+      <w:proofErr w:type="spellStart"/>
+      <w:r>
+        <w:rPr>
+          <w:rFonts w:ascii="Arial" w:hAnsi="Arial" w:cs="Arial"/>
+          <w:sz w:val="24"/>
+          <w:szCs w:val="24"/>
+        </w:rPr>
+        <w:t>imagini</w:t>
+      </w:r>
+      <w:proofErr w:type="spellEnd"/>
+      <w:r>
+        <w:rPr>
+          <w:rFonts w:ascii="Arial" w:hAnsi="Arial" w:cs="Arial"/>
+          <w:sz w:val="24"/>
+          <w:szCs w:val="24"/>
+        </w:rPr>
+        <w:t xml:space="preserve"> media </w:t>
+      </w:r>
+      <w:proofErr w:type="spellStart"/>
+      <w:r>
+        <w:rPr>
+          <w:rFonts w:ascii="Arial" w:hAnsi="Arial" w:cs="Arial"/>
+          <w:sz w:val="24"/>
+          <w:szCs w:val="24"/>
+        </w:rPr>
+        <w:t>acestora</w:t>
+      </w:r>
+      <w:proofErr w:type="spellEnd"/>
+      <w:r>
+        <w:rPr>
+          <w:rFonts w:ascii="Arial" w:hAnsi="Arial" w:cs="Arial"/>
+          <w:sz w:val="24"/>
+          <w:szCs w:val="24"/>
+        </w:rPr>
+        <w:t xml:space="preserve">, </w:t>
+      </w:r>
+      <w:proofErr w:type="spellStart"/>
+      <w:r>
+        <w:rPr>
+          <w:rFonts w:ascii="Arial" w:hAnsi="Arial" w:cs="Arial"/>
+          <w:sz w:val="24"/>
+          <w:szCs w:val="24"/>
+        </w:rPr>
+        <w:t>rezultatul</w:t>
+      </w:r>
+      <w:proofErr w:type="spellEnd"/>
+      <w:r>
+        <w:rPr>
+          <w:rFonts w:ascii="Arial" w:hAnsi="Arial" w:cs="Arial"/>
+          <w:sz w:val="24"/>
+          <w:szCs w:val="24"/>
+        </w:rPr>
+        <w:t xml:space="preserve"> </w:t>
+      </w:r>
+      <w:proofErr w:type="spellStart"/>
+      <w:r>
+        <w:rPr>
+          <w:rFonts w:ascii="Arial" w:hAnsi="Arial" w:cs="Arial"/>
+          <w:sz w:val="24"/>
+          <w:szCs w:val="24"/>
+        </w:rPr>
+        <w:t>fiind</w:t>
+      </w:r>
+      <w:proofErr w:type="spellEnd"/>
+      <w:r>
+        <w:rPr>
+          <w:rFonts w:ascii="Arial" w:hAnsi="Arial" w:cs="Arial"/>
+          <w:sz w:val="24"/>
+          <w:szCs w:val="24"/>
+        </w:rPr>
+        <w:t xml:space="preserve"> </w:t>
+      </w:r>
+      <w:proofErr w:type="spellStart"/>
+      <w:r>
+        <w:rPr>
+          <w:rFonts w:ascii="Arial" w:hAnsi="Arial" w:cs="Arial"/>
+          <w:sz w:val="24"/>
+          <w:szCs w:val="24"/>
+        </w:rPr>
+        <w:t>mai</w:t>
+      </w:r>
+      <w:proofErr w:type="spellEnd"/>
+      <w:r>
+        <w:rPr>
+          <w:rFonts w:ascii="Arial" w:hAnsi="Arial" w:cs="Arial"/>
+          <w:sz w:val="24"/>
+          <w:szCs w:val="24"/>
+        </w:rPr>
+        <w:t xml:space="preserve"> </w:t>
+      </w:r>
+      <w:proofErr w:type="spellStart"/>
+      <w:r>
+        <w:rPr>
+          <w:rFonts w:ascii="Arial" w:hAnsi="Arial" w:cs="Arial"/>
+          <w:sz w:val="24"/>
+          <w:szCs w:val="24"/>
+        </w:rPr>
+        <w:t>apoi</w:t>
+      </w:r>
+      <w:proofErr w:type="spellEnd"/>
+      <w:r>
+        <w:rPr>
+          <w:rFonts w:ascii="Arial" w:hAnsi="Arial" w:cs="Arial"/>
+          <w:sz w:val="24"/>
+          <w:szCs w:val="24"/>
+        </w:rPr>
+        <w:t xml:space="preserve"> </w:t>
+      </w:r>
+      <w:proofErr w:type="spellStart"/>
+      <w:r>
+        <w:rPr>
+          <w:rFonts w:ascii="Arial" w:hAnsi="Arial" w:cs="Arial"/>
+          <w:sz w:val="24"/>
+          <w:szCs w:val="24"/>
+        </w:rPr>
+        <w:t>impartit</w:t>
+      </w:r>
+      <w:proofErr w:type="spellEnd"/>
+      <w:r>
+        <w:rPr>
+          <w:rFonts w:ascii="Arial" w:hAnsi="Arial" w:cs="Arial"/>
+          <w:sz w:val="24"/>
+          <w:szCs w:val="24"/>
+        </w:rPr>
+        <w:t xml:space="preserve"> la </w:t>
+      </w:r>
+      <w:proofErr w:type="spellStart"/>
+      <w:r>
+        <w:rPr>
+          <w:rFonts w:ascii="Arial" w:hAnsi="Arial" w:cs="Arial"/>
+          <w:sz w:val="24"/>
+          <w:szCs w:val="24"/>
+        </w:rPr>
+        <w:t>deviatia</w:t>
+      </w:r>
+      <w:proofErr w:type="spellEnd"/>
+      <w:r>
+        <w:rPr>
+          <w:rFonts w:ascii="Arial" w:hAnsi="Arial" w:cs="Arial"/>
+          <w:sz w:val="24"/>
+          <w:szCs w:val="24"/>
+        </w:rPr>
+        <w:t xml:space="preserve"> standard a </w:t>
+      </w:r>
+      <w:proofErr w:type="spellStart"/>
+      <w:r>
+        <w:rPr>
+          <w:rFonts w:ascii="Arial" w:hAnsi="Arial" w:cs="Arial"/>
+          <w:sz w:val="24"/>
+          <w:szCs w:val="24"/>
+        </w:rPr>
+        <w:t>imaginii</w:t>
+      </w:r>
+      <w:proofErr w:type="spellEnd"/>
+      <w:r>
+        <w:rPr>
+          <w:rFonts w:ascii="Arial" w:hAnsi="Arial" w:cs="Arial"/>
+          <w:sz w:val="24"/>
+          <w:szCs w:val="24"/>
+        </w:rPr>
+        <w:t xml:space="preserve">. Am </w:t>
+      </w:r>
+      <w:proofErr w:type="spellStart"/>
+      <w:r>
+        <w:rPr>
+          <w:rFonts w:ascii="Arial" w:hAnsi="Arial" w:cs="Arial"/>
+          <w:sz w:val="24"/>
+          <w:szCs w:val="24"/>
+        </w:rPr>
+        <w:t>renuntat</w:t>
+      </w:r>
+      <w:proofErr w:type="spellEnd"/>
+      <w:r>
+        <w:rPr>
+          <w:rFonts w:ascii="Arial" w:hAnsi="Arial" w:cs="Arial"/>
+          <w:sz w:val="24"/>
+          <w:szCs w:val="24"/>
+        </w:rPr>
+        <w:t xml:space="preserve"> </w:t>
+      </w:r>
+      <w:proofErr w:type="spellStart"/>
+      <w:r>
+        <w:rPr>
+          <w:rFonts w:ascii="Arial" w:hAnsi="Arial" w:cs="Arial"/>
+          <w:sz w:val="24"/>
+          <w:szCs w:val="24"/>
+        </w:rPr>
+        <w:t>repede</w:t>
+      </w:r>
+      <w:proofErr w:type="spellEnd"/>
+      <w:r>
+        <w:rPr>
+          <w:rFonts w:ascii="Arial" w:hAnsi="Arial" w:cs="Arial"/>
+          <w:sz w:val="24"/>
+          <w:szCs w:val="24"/>
+        </w:rPr>
+        <w:t xml:space="preserve"> la </w:t>
+      </w:r>
+      <w:proofErr w:type="spellStart"/>
+      <w:r>
+        <w:rPr>
+          <w:rFonts w:ascii="Arial" w:hAnsi="Arial" w:cs="Arial"/>
+          <w:sz w:val="24"/>
+          <w:szCs w:val="24"/>
+        </w:rPr>
+        <w:t>aceasta</w:t>
+      </w:r>
+      <w:proofErr w:type="spellEnd"/>
+      <w:r>
+        <w:rPr>
+          <w:rFonts w:ascii="Arial" w:hAnsi="Arial" w:cs="Arial"/>
+          <w:sz w:val="24"/>
+          <w:szCs w:val="24"/>
+        </w:rPr>
+        <w:t xml:space="preserve"> </w:t>
+      </w:r>
+      <w:proofErr w:type="spellStart"/>
+      <w:r>
+        <w:rPr>
+          <w:rFonts w:ascii="Arial" w:hAnsi="Arial" w:cs="Arial"/>
+          <w:sz w:val="24"/>
+          <w:szCs w:val="24"/>
+        </w:rPr>
+        <w:t>abordare</w:t>
+      </w:r>
+      <w:proofErr w:type="spellEnd"/>
+      <w:r>
+        <w:rPr>
+          <w:rFonts w:ascii="Arial" w:hAnsi="Arial" w:cs="Arial"/>
+          <w:sz w:val="24"/>
+          <w:szCs w:val="24"/>
+        </w:rPr>
+        <w:t xml:space="preserve"> </w:t>
+      </w:r>
+      <w:proofErr w:type="spellStart"/>
+      <w:r>
+        <w:rPr>
+          <w:rFonts w:ascii="Arial" w:hAnsi="Arial" w:cs="Arial"/>
+          <w:sz w:val="24"/>
+          <w:szCs w:val="24"/>
+        </w:rPr>
+        <w:t>intrucat</w:t>
+      </w:r>
+      <w:proofErr w:type="spellEnd"/>
+      <w:r>
+        <w:rPr>
+          <w:rFonts w:ascii="Arial" w:hAnsi="Arial" w:cs="Arial"/>
+          <w:sz w:val="24"/>
+          <w:szCs w:val="24"/>
+        </w:rPr>
+        <w:t xml:space="preserve"> </w:t>
+      </w:r>
+      <w:proofErr w:type="spellStart"/>
+      <w:r>
+        <w:rPr>
+          <w:rFonts w:ascii="Arial" w:hAnsi="Arial" w:cs="Arial"/>
+          <w:sz w:val="24"/>
+          <w:szCs w:val="24"/>
+        </w:rPr>
+        <w:t>dupa</w:t>
+      </w:r>
+      <w:proofErr w:type="spellEnd"/>
+      <w:r>
+        <w:rPr>
+          <w:rFonts w:ascii="Arial" w:hAnsi="Arial" w:cs="Arial"/>
+          <w:sz w:val="24"/>
+          <w:szCs w:val="24"/>
+        </w:rPr>
+        <w:t xml:space="preserve"> </w:t>
+      </w:r>
+      <w:proofErr w:type="spellStart"/>
+      <w:r>
+        <w:rPr>
+          <w:rFonts w:ascii="Arial" w:hAnsi="Arial" w:cs="Arial"/>
+          <w:sz w:val="24"/>
+          <w:szCs w:val="24"/>
+        </w:rPr>
+        <w:t>numai</w:t>
+      </w:r>
+      <w:proofErr w:type="spellEnd"/>
+      <w:r>
+        <w:rPr>
+          <w:rFonts w:ascii="Arial" w:hAnsi="Arial" w:cs="Arial"/>
+          <w:sz w:val="24"/>
+          <w:szCs w:val="24"/>
+        </w:rPr>
+        <w:t xml:space="preserve"> </w:t>
+      </w:r>
+      <w:proofErr w:type="spellStart"/>
+      <w:r>
+        <w:rPr>
+          <w:rFonts w:ascii="Arial" w:hAnsi="Arial" w:cs="Arial"/>
+          <w:sz w:val="24"/>
+          <w:szCs w:val="24"/>
+        </w:rPr>
+        <w:t>cateva</w:t>
+      </w:r>
+      <w:proofErr w:type="spellEnd"/>
+      <w:r>
+        <w:rPr>
+          <w:rFonts w:ascii="Arial" w:hAnsi="Arial" w:cs="Arial"/>
+          <w:sz w:val="24"/>
+          <w:szCs w:val="24"/>
+        </w:rPr>
+        <w:t xml:space="preserve"> </w:t>
+      </w:r>
+      <w:proofErr w:type="spellStart"/>
+      <w:r>
+        <w:rPr>
+          <w:rFonts w:ascii="Arial" w:hAnsi="Arial" w:cs="Arial"/>
+          <w:sz w:val="24"/>
+          <w:szCs w:val="24"/>
+        </w:rPr>
+        <w:t>teste</w:t>
+      </w:r>
+      <w:proofErr w:type="spellEnd"/>
+      <w:r>
+        <w:rPr>
+          <w:rFonts w:ascii="Arial" w:hAnsi="Arial" w:cs="Arial"/>
+          <w:sz w:val="24"/>
+          <w:szCs w:val="24"/>
+        </w:rPr>
+        <w:t xml:space="preserve"> s-</w:t>
+      </w:r>
+      <w:proofErr w:type="gramStart"/>
+      <w:r>
+        <w:rPr>
+          <w:rFonts w:ascii="Arial" w:hAnsi="Arial" w:cs="Arial"/>
+          <w:sz w:val="24"/>
+          <w:szCs w:val="24"/>
+        </w:rPr>
+        <w:t>a</w:t>
+      </w:r>
+      <w:proofErr w:type="gramEnd"/>
+      <w:r>
+        <w:rPr>
+          <w:rFonts w:ascii="Arial" w:hAnsi="Arial" w:cs="Arial"/>
+          <w:sz w:val="24"/>
+          <w:szCs w:val="24"/>
+        </w:rPr>
+        <w:t xml:space="preserve"> observant </w:t>
+      </w:r>
+      <w:proofErr w:type="spellStart"/>
+      <w:r>
+        <w:rPr>
+          <w:rFonts w:ascii="Arial" w:hAnsi="Arial" w:cs="Arial"/>
+          <w:sz w:val="24"/>
+          <w:szCs w:val="24"/>
+        </w:rPr>
+        <w:t>faptul</w:t>
+      </w:r>
+      <w:proofErr w:type="spellEnd"/>
+      <w:r>
+        <w:rPr>
+          <w:rFonts w:ascii="Arial" w:hAnsi="Arial" w:cs="Arial"/>
+          <w:sz w:val="24"/>
+          <w:szCs w:val="24"/>
+        </w:rPr>
+        <w:t xml:space="preserve"> ca rata de </w:t>
+      </w:r>
+      <w:proofErr w:type="spellStart"/>
+      <w:r>
+        <w:rPr>
+          <w:rFonts w:ascii="Arial" w:hAnsi="Arial" w:cs="Arial"/>
+          <w:sz w:val="24"/>
+          <w:szCs w:val="24"/>
+        </w:rPr>
+        <w:t>acuratete</w:t>
+      </w:r>
+      <w:proofErr w:type="spellEnd"/>
+      <w:r>
+        <w:rPr>
+          <w:rFonts w:ascii="Arial" w:hAnsi="Arial" w:cs="Arial"/>
+          <w:sz w:val="24"/>
+          <w:szCs w:val="24"/>
+        </w:rPr>
+        <w:t xml:space="preserve"> </w:t>
+      </w:r>
+      <w:proofErr w:type="spellStart"/>
+      <w:r>
+        <w:rPr>
+          <w:rFonts w:ascii="Arial" w:hAnsi="Arial" w:cs="Arial"/>
+          <w:sz w:val="24"/>
+          <w:szCs w:val="24"/>
+        </w:rPr>
+        <w:t>obtinuta</w:t>
+      </w:r>
+      <w:proofErr w:type="spellEnd"/>
+      <w:r>
+        <w:rPr>
+          <w:rFonts w:ascii="Arial" w:hAnsi="Arial" w:cs="Arial"/>
+          <w:sz w:val="24"/>
+          <w:szCs w:val="24"/>
+        </w:rPr>
+        <w:t xml:space="preserve"> </w:t>
+      </w:r>
+      <w:proofErr w:type="spellStart"/>
+      <w:r>
+        <w:rPr>
+          <w:rFonts w:ascii="Arial" w:hAnsi="Arial" w:cs="Arial"/>
+          <w:sz w:val="24"/>
+          <w:szCs w:val="24"/>
+        </w:rPr>
+        <w:t>pe</w:t>
+      </w:r>
+      <w:proofErr w:type="spellEnd"/>
+      <w:r>
+        <w:rPr>
+          <w:rFonts w:ascii="Arial" w:hAnsi="Arial" w:cs="Arial"/>
+          <w:sz w:val="24"/>
+          <w:szCs w:val="24"/>
+        </w:rPr>
+        <w:t xml:space="preserve"> </w:t>
+      </w:r>
+      <w:proofErr w:type="spellStart"/>
+      <w:r>
+        <w:rPr>
+          <w:rFonts w:ascii="Arial" w:hAnsi="Arial" w:cs="Arial"/>
+          <w:sz w:val="24"/>
+          <w:szCs w:val="24"/>
+        </w:rPr>
+        <w:t>testele</w:t>
+      </w:r>
+      <w:proofErr w:type="spellEnd"/>
+      <w:r>
+        <w:rPr>
+          <w:rFonts w:ascii="Arial" w:hAnsi="Arial" w:cs="Arial"/>
+          <w:sz w:val="24"/>
+          <w:szCs w:val="24"/>
+        </w:rPr>
+        <w:t xml:space="preserve"> de </w:t>
+      </w:r>
+      <w:proofErr w:type="spellStart"/>
+      <w:r>
+        <w:rPr>
+          <w:rFonts w:ascii="Arial" w:hAnsi="Arial" w:cs="Arial"/>
+          <w:sz w:val="24"/>
+          <w:szCs w:val="24"/>
+        </w:rPr>
+        <w:t>validare</w:t>
+      </w:r>
+      <w:proofErr w:type="spellEnd"/>
+      <w:r>
+        <w:rPr>
+          <w:rFonts w:ascii="Arial" w:hAnsi="Arial" w:cs="Arial"/>
+          <w:sz w:val="24"/>
+          <w:szCs w:val="24"/>
+        </w:rPr>
+        <w:t xml:space="preserve"> </w:t>
+      </w:r>
+      <w:proofErr w:type="spellStart"/>
+      <w:r>
+        <w:rPr>
+          <w:rFonts w:ascii="Arial" w:hAnsi="Arial" w:cs="Arial"/>
+          <w:sz w:val="24"/>
+          <w:szCs w:val="24"/>
+        </w:rPr>
+        <w:t>este</w:t>
+      </w:r>
+      <w:proofErr w:type="spellEnd"/>
+      <w:r>
+        <w:rPr>
+          <w:rFonts w:ascii="Arial" w:hAnsi="Arial" w:cs="Arial"/>
+          <w:sz w:val="24"/>
+          <w:szCs w:val="24"/>
+        </w:rPr>
+        <w:t xml:space="preserve"> </w:t>
+      </w:r>
+      <w:proofErr w:type="spellStart"/>
+      <w:r>
+        <w:rPr>
+          <w:rFonts w:ascii="Arial" w:hAnsi="Arial" w:cs="Arial"/>
+          <w:sz w:val="24"/>
+          <w:szCs w:val="24"/>
+        </w:rPr>
+        <w:t>una</w:t>
+      </w:r>
+      <w:proofErr w:type="spellEnd"/>
+      <w:r>
+        <w:rPr>
+          <w:rFonts w:ascii="Arial" w:hAnsi="Arial" w:cs="Arial"/>
+          <w:sz w:val="24"/>
+          <w:szCs w:val="24"/>
+        </w:rPr>
+        <w:t xml:space="preserve"> </w:t>
+      </w:r>
+      <w:proofErr w:type="spellStart"/>
+      <w:r>
+        <w:rPr>
+          <w:rFonts w:ascii="Arial" w:hAnsi="Arial" w:cs="Arial"/>
+          <w:sz w:val="24"/>
+          <w:szCs w:val="24"/>
+        </w:rPr>
+        <w:t>mult</w:t>
+      </w:r>
+      <w:proofErr w:type="spellEnd"/>
+      <w:r>
+        <w:rPr>
+          <w:rFonts w:ascii="Arial" w:hAnsi="Arial" w:cs="Arial"/>
+          <w:sz w:val="24"/>
+          <w:szCs w:val="24"/>
+        </w:rPr>
+        <w:t xml:space="preserve"> </w:t>
+      </w:r>
+      <w:proofErr w:type="spellStart"/>
+      <w:r>
+        <w:rPr>
+          <w:rFonts w:ascii="Arial" w:hAnsi="Arial" w:cs="Arial"/>
+          <w:sz w:val="24"/>
+          <w:szCs w:val="24"/>
+        </w:rPr>
+        <w:t>mai</w:t>
+      </w:r>
+      <w:proofErr w:type="spellEnd"/>
+      <w:r>
+        <w:rPr>
+          <w:rFonts w:ascii="Arial" w:hAnsi="Arial" w:cs="Arial"/>
+          <w:sz w:val="24"/>
+          <w:szCs w:val="24"/>
+        </w:rPr>
+        <w:t xml:space="preserve"> </w:t>
+      </w:r>
+      <w:proofErr w:type="spellStart"/>
+      <w:r>
+        <w:rPr>
+          <w:rFonts w:ascii="Arial" w:hAnsi="Arial" w:cs="Arial"/>
+          <w:sz w:val="24"/>
+          <w:szCs w:val="24"/>
+        </w:rPr>
+        <w:t>scazuta</w:t>
+      </w:r>
+      <w:proofErr w:type="spellEnd"/>
+      <w:r>
+        <w:rPr>
+          <w:rFonts w:ascii="Arial" w:hAnsi="Arial" w:cs="Arial"/>
+          <w:sz w:val="24"/>
+          <w:szCs w:val="24"/>
+        </w:rPr>
+        <w:t>.</w:t>
+      </w:r>
+    </w:p>
+    <w:p>
+      <w:pPr>
+        <w:rPr>
+          <w:rFonts w:ascii="Arial" w:hAnsi="Arial" w:cs="Arial"/>
+          <w:sz w:val="24"/>
+          <w:szCs w:val="24"/>
+        </w:rPr>
+      </w:pPr>
+    </w:p>
+    <w:p>
+      <w:pPr>
+        <w:rPr>
+          <w:rFonts w:ascii="Arial" w:hAnsi="Arial" w:cs="Arial"/>
+          <w:sz w:val="24"/>
+          <w:szCs w:val="24"/>
+        </w:rPr>
+      </w:pPr>
+      <w:r>
+        <w:rPr>
+          <w:rFonts w:ascii="Arial" w:hAnsi="Arial" w:cs="Arial"/>
+          <w:sz w:val="24"/>
+          <w:szCs w:val="24"/>
+        </w:rPr>
+        <w:t>IMAGINI + TABEL PT INTERVALE + NORMALIZARE</w:t>
+      </w:r>
+    </w:p>
+    <w:p>
+      <w:pPr>
+        <w:rPr>
+          <w:rFonts w:ascii="Arial" w:hAnsi="Arial" w:cs="Arial"/>
+          <w:sz w:val="24"/>
+          <w:szCs w:val="24"/>
+        </w:rPr>
+      </w:pPr>
+    </w:p>
+    <w:p>
+      <w:pPr>
+        <w:rPr>
+          <w:rFonts w:ascii="Arial" w:hAnsi="Arial" w:cs="Arial"/>
+          <w:sz w:val="28"/>
+          <w:szCs w:val="28"/>
+        </w:rPr>
+      </w:pPr>
+      <w:proofErr w:type="spellStart"/>
+      <w:r>
+        <w:rPr>
+          <w:rFonts w:ascii="Arial" w:hAnsi="Arial" w:cs="Arial"/>
+          <w:sz w:val="28"/>
+          <w:szCs w:val="28"/>
+        </w:rPr>
+        <w:t>Matricea</w:t>
+      </w:r>
+      <w:proofErr w:type="spellEnd"/>
+      <w:r>
+        <w:rPr>
+          <w:rFonts w:ascii="Arial" w:hAnsi="Arial" w:cs="Arial"/>
+          <w:sz w:val="28"/>
+          <w:szCs w:val="28"/>
+        </w:rPr>
+        <w:t xml:space="preserve"> de </w:t>
+      </w:r>
+      <w:proofErr w:type="spellStart"/>
+      <w:r>
+        <w:rPr>
+          <w:rFonts w:ascii="Arial" w:hAnsi="Arial" w:cs="Arial"/>
+          <w:sz w:val="28"/>
+          <w:szCs w:val="28"/>
+        </w:rPr>
+        <w:t>confuzie</w:t>
+      </w:r>
+      <w:proofErr w:type="spellEnd"/>
+    </w:p>
+    <w:p>
+      <w:pPr>
+        <w:rPr>
+          <w:rFonts w:ascii="Arial" w:hAnsi="Arial" w:cs="Arial"/>
+          <w:sz w:val="24"/>
+          <w:szCs w:val="24"/>
+        </w:rPr>
+      </w:pPr>
+      <w:proofErr w:type="spellStart"/>
+      <w:r>
+        <w:rPr>
+          <w:rFonts w:ascii="Arial" w:hAnsi="Arial" w:cs="Arial"/>
+          <w:sz w:val="24"/>
+          <w:szCs w:val="24"/>
+        </w:rPr>
+        <w:t>Pentru</w:t>
+      </w:r>
+      <w:proofErr w:type="spellEnd"/>
+      <w:r>
+        <w:rPr>
+          <w:rFonts w:ascii="Arial" w:hAnsi="Arial" w:cs="Arial"/>
+          <w:sz w:val="24"/>
+          <w:szCs w:val="24"/>
+        </w:rPr>
+        <w:t xml:space="preserve"> </w:t>
+      </w:r>
+      <w:proofErr w:type="gramStart"/>
+      <w:r>
+        <w:rPr>
+          <w:rFonts w:ascii="Arial" w:hAnsi="Arial" w:cs="Arial"/>
+          <w:sz w:val="24"/>
+          <w:szCs w:val="24"/>
+        </w:rPr>
+        <w:t>a</w:t>
+      </w:r>
+      <w:proofErr w:type="gramEnd"/>
+      <w:r>
+        <w:rPr>
+          <w:rFonts w:ascii="Arial" w:hAnsi="Arial" w:cs="Arial"/>
+          <w:sz w:val="24"/>
+          <w:szCs w:val="24"/>
+        </w:rPr>
+        <w:t xml:space="preserve"> </w:t>
+      </w:r>
+      <w:proofErr w:type="spellStart"/>
+      <w:r>
+        <w:rPr>
+          <w:rFonts w:ascii="Arial" w:hAnsi="Arial" w:cs="Arial"/>
+          <w:sz w:val="24"/>
+          <w:szCs w:val="24"/>
+        </w:rPr>
+        <w:t>avea</w:t>
+      </w:r>
+      <w:proofErr w:type="spellEnd"/>
+      <w:r>
+        <w:rPr>
+          <w:rFonts w:ascii="Arial" w:hAnsi="Arial" w:cs="Arial"/>
+          <w:sz w:val="24"/>
+          <w:szCs w:val="24"/>
+        </w:rPr>
+        <w:t xml:space="preserve"> o </w:t>
+      </w:r>
+      <w:proofErr w:type="spellStart"/>
+      <w:r>
+        <w:rPr>
+          <w:rFonts w:ascii="Arial" w:hAnsi="Arial" w:cs="Arial"/>
+          <w:sz w:val="24"/>
+          <w:szCs w:val="24"/>
+        </w:rPr>
+        <w:t>mai</w:t>
+      </w:r>
+      <w:proofErr w:type="spellEnd"/>
+      <w:r>
+        <w:rPr>
+          <w:rFonts w:ascii="Arial" w:hAnsi="Arial" w:cs="Arial"/>
+          <w:sz w:val="24"/>
+          <w:szCs w:val="24"/>
+        </w:rPr>
+        <w:t xml:space="preserve"> </w:t>
+      </w:r>
+      <w:proofErr w:type="spellStart"/>
+      <w:r>
+        <w:rPr>
+          <w:rFonts w:ascii="Arial" w:hAnsi="Arial" w:cs="Arial"/>
+          <w:sz w:val="24"/>
+          <w:szCs w:val="24"/>
+        </w:rPr>
+        <w:t>buna</w:t>
+      </w:r>
+      <w:proofErr w:type="spellEnd"/>
+      <w:r>
+        <w:rPr>
+          <w:rFonts w:ascii="Arial" w:hAnsi="Arial" w:cs="Arial"/>
+          <w:sz w:val="24"/>
+          <w:szCs w:val="24"/>
+        </w:rPr>
+        <w:t xml:space="preserve"> </w:t>
+      </w:r>
+      <w:proofErr w:type="spellStart"/>
+      <w:r>
+        <w:rPr>
+          <w:rFonts w:ascii="Arial" w:hAnsi="Arial" w:cs="Arial"/>
+          <w:sz w:val="24"/>
+          <w:szCs w:val="24"/>
+        </w:rPr>
+        <w:t>viziune</w:t>
+      </w:r>
+      <w:proofErr w:type="spellEnd"/>
+      <w:r>
+        <w:rPr>
+          <w:rFonts w:ascii="Arial" w:hAnsi="Arial" w:cs="Arial"/>
+          <w:sz w:val="24"/>
+          <w:szCs w:val="24"/>
+        </w:rPr>
+        <w:t xml:space="preserve"> </w:t>
+      </w:r>
+      <w:proofErr w:type="spellStart"/>
+      <w:r>
+        <w:rPr>
+          <w:rFonts w:ascii="Arial" w:hAnsi="Arial" w:cs="Arial"/>
+          <w:sz w:val="24"/>
+          <w:szCs w:val="24"/>
+        </w:rPr>
+        <w:t>asupra</w:t>
+      </w:r>
+      <w:proofErr w:type="spellEnd"/>
+      <w:r>
+        <w:rPr>
+          <w:rFonts w:ascii="Arial" w:hAnsi="Arial" w:cs="Arial"/>
+          <w:sz w:val="24"/>
+          <w:szCs w:val="24"/>
+        </w:rPr>
+        <w:t xml:space="preserve"> </w:t>
+      </w:r>
+      <w:proofErr w:type="spellStart"/>
+      <w:r>
+        <w:rPr>
+          <w:rFonts w:ascii="Arial" w:hAnsi="Arial" w:cs="Arial"/>
+          <w:sz w:val="24"/>
+          <w:szCs w:val="24"/>
+        </w:rPr>
+        <w:t>predictiilor</w:t>
+      </w:r>
+      <w:proofErr w:type="spellEnd"/>
+      <w:r>
+        <w:rPr>
+          <w:rFonts w:ascii="Arial" w:hAnsi="Arial" w:cs="Arial"/>
+          <w:sz w:val="24"/>
+          <w:szCs w:val="24"/>
+        </w:rPr>
+        <w:t xml:space="preserve"> </w:t>
+      </w:r>
+      <w:proofErr w:type="spellStart"/>
+      <w:r>
+        <w:rPr>
+          <w:rFonts w:ascii="Arial" w:hAnsi="Arial" w:cs="Arial"/>
+          <w:sz w:val="24"/>
+          <w:szCs w:val="24"/>
+        </w:rPr>
+        <w:t>facute</w:t>
+      </w:r>
+      <w:proofErr w:type="spellEnd"/>
+      <w:r>
+        <w:rPr>
+          <w:rFonts w:ascii="Arial" w:hAnsi="Arial" w:cs="Arial"/>
+          <w:sz w:val="24"/>
+          <w:szCs w:val="24"/>
+        </w:rPr>
+        <w:t xml:space="preserve"> de </w:t>
+      </w:r>
+      <w:proofErr w:type="spellStart"/>
+      <w:r>
+        <w:rPr>
+          <w:rFonts w:ascii="Arial" w:hAnsi="Arial" w:cs="Arial"/>
+          <w:sz w:val="24"/>
+          <w:szCs w:val="24"/>
+        </w:rPr>
+        <w:t>catre</w:t>
+      </w:r>
+      <w:proofErr w:type="spellEnd"/>
+      <w:r>
+        <w:rPr>
+          <w:rFonts w:ascii="Arial" w:hAnsi="Arial" w:cs="Arial"/>
+          <w:sz w:val="24"/>
+          <w:szCs w:val="24"/>
+        </w:rPr>
+        <w:t xml:space="preserve"> model </w:t>
+      </w:r>
+      <w:proofErr w:type="spellStart"/>
+      <w:r>
+        <w:rPr>
+          <w:rFonts w:ascii="Arial" w:hAnsi="Arial" w:cs="Arial"/>
+          <w:sz w:val="24"/>
+          <w:szCs w:val="24"/>
+        </w:rPr>
+        <w:t>asupra</w:t>
+      </w:r>
+      <w:proofErr w:type="spellEnd"/>
+      <w:r>
+        <w:rPr>
+          <w:rFonts w:ascii="Arial" w:hAnsi="Arial" w:cs="Arial"/>
+          <w:sz w:val="24"/>
+          <w:szCs w:val="24"/>
+        </w:rPr>
+        <w:t xml:space="preserve"> </w:t>
+      </w:r>
+      <w:proofErr w:type="spellStart"/>
+      <w:r>
+        <w:rPr>
+          <w:rFonts w:ascii="Arial" w:hAnsi="Arial" w:cs="Arial"/>
+          <w:sz w:val="24"/>
+          <w:szCs w:val="24"/>
+        </w:rPr>
+        <w:t>fiecarei</w:t>
+      </w:r>
+      <w:proofErr w:type="spellEnd"/>
+      <w:r>
+        <w:rPr>
+          <w:rFonts w:ascii="Arial" w:hAnsi="Arial" w:cs="Arial"/>
+          <w:sz w:val="24"/>
+          <w:szCs w:val="24"/>
+        </w:rPr>
+        <w:t xml:space="preserve"> </w:t>
+      </w:r>
+      <w:proofErr w:type="spellStart"/>
+      <w:r>
+        <w:rPr>
+          <w:rFonts w:ascii="Arial" w:hAnsi="Arial" w:cs="Arial"/>
+          <w:sz w:val="24"/>
+          <w:szCs w:val="24"/>
+        </w:rPr>
+        <w:t>clase</w:t>
+      </w:r>
+      <w:proofErr w:type="spellEnd"/>
+      <w:r>
+        <w:rPr>
+          <w:rFonts w:ascii="Arial" w:hAnsi="Arial" w:cs="Arial"/>
+          <w:sz w:val="24"/>
+          <w:szCs w:val="24"/>
+        </w:rPr>
+        <w:t xml:space="preserve"> </w:t>
+      </w:r>
+      <w:r>
+        <w:rPr>
+          <w:rFonts w:ascii="Arial" w:hAnsi="Arial" w:cs="Arial"/>
+          <w:sz w:val="24"/>
+          <w:szCs w:val="24"/>
+        </w:rPr>
+        <w:t xml:space="preserve">in </w:t>
+      </w:r>
+      <w:proofErr w:type="spellStart"/>
+      <w:r>
+        <w:rPr>
+          <w:rFonts w:ascii="Arial" w:hAnsi="Arial" w:cs="Arial"/>
+          <w:sz w:val="24"/>
+          <w:szCs w:val="24"/>
+        </w:rPr>
+        <w:t>parte</w:t>
+      </w:r>
+      <w:proofErr w:type="spellEnd"/>
+      <w:r>
+        <w:rPr>
+          <w:rFonts w:ascii="Arial" w:hAnsi="Arial" w:cs="Arial"/>
+          <w:sz w:val="24"/>
+          <w:szCs w:val="24"/>
+        </w:rPr>
+        <w:t xml:space="preserve">, a </w:t>
+      </w:r>
+      <w:proofErr w:type="spellStart"/>
+      <w:r>
+        <w:rPr>
+          <w:rFonts w:ascii="Arial" w:hAnsi="Arial" w:cs="Arial"/>
+          <w:sz w:val="24"/>
+          <w:szCs w:val="24"/>
+        </w:rPr>
+        <w:t>fost</w:t>
+      </w:r>
+      <w:proofErr w:type="spellEnd"/>
+      <w:r>
+        <w:rPr>
+          <w:rFonts w:ascii="Arial" w:hAnsi="Arial" w:cs="Arial"/>
+          <w:sz w:val="24"/>
+          <w:szCs w:val="24"/>
+        </w:rPr>
+        <w:t xml:space="preserve"> </w:t>
+      </w:r>
+      <w:proofErr w:type="spellStart"/>
+      <w:r>
+        <w:rPr>
+          <w:rFonts w:ascii="Arial" w:hAnsi="Arial" w:cs="Arial"/>
+          <w:sz w:val="24"/>
+          <w:szCs w:val="24"/>
+        </w:rPr>
+        <w:t>construita</w:t>
+      </w:r>
+      <w:proofErr w:type="spellEnd"/>
+      <w:r>
+        <w:rPr>
+          <w:rFonts w:ascii="Arial" w:hAnsi="Arial" w:cs="Arial"/>
+          <w:sz w:val="24"/>
+          <w:szCs w:val="24"/>
+        </w:rPr>
+        <w:t xml:space="preserve"> o </w:t>
+      </w:r>
+      <w:proofErr w:type="spellStart"/>
+      <w:r>
+        <w:rPr>
+          <w:rFonts w:ascii="Arial" w:hAnsi="Arial" w:cs="Arial"/>
+          <w:sz w:val="24"/>
+          <w:szCs w:val="24"/>
+        </w:rPr>
+        <w:t>matrice</w:t>
+      </w:r>
+      <w:proofErr w:type="spellEnd"/>
+      <w:r>
+        <w:rPr>
+          <w:rFonts w:ascii="Arial" w:hAnsi="Arial" w:cs="Arial"/>
+          <w:sz w:val="24"/>
+          <w:szCs w:val="24"/>
+        </w:rPr>
+        <w:t xml:space="preserve"> de </w:t>
+      </w:r>
+      <w:proofErr w:type="spellStart"/>
+      <w:r>
+        <w:rPr>
+          <w:rFonts w:ascii="Arial" w:hAnsi="Arial" w:cs="Arial"/>
+          <w:sz w:val="24"/>
+          <w:szCs w:val="24"/>
+        </w:rPr>
+        <w:t>confuzie</w:t>
+      </w:r>
+      <w:proofErr w:type="spellEnd"/>
+      <w:r>
+        <w:rPr>
+          <w:rFonts w:ascii="Arial" w:hAnsi="Arial" w:cs="Arial"/>
+          <w:sz w:val="24"/>
+          <w:szCs w:val="24"/>
+        </w:rPr>
+        <w:t xml:space="preserve"> </w:t>
+      </w:r>
+      <w:proofErr w:type="spellStart"/>
+      <w:r>
+        <w:rPr>
+          <w:rFonts w:ascii="Arial" w:hAnsi="Arial" w:cs="Arial"/>
+          <w:sz w:val="24"/>
+          <w:szCs w:val="24"/>
+        </w:rPr>
+        <w:t>pe</w:t>
+      </w:r>
+      <w:proofErr w:type="spellEnd"/>
+      <w:r>
+        <w:rPr>
+          <w:rFonts w:ascii="Arial" w:hAnsi="Arial" w:cs="Arial"/>
+          <w:sz w:val="24"/>
+          <w:szCs w:val="24"/>
+        </w:rPr>
+        <w:t xml:space="preserve"> </w:t>
+      </w:r>
+      <w:proofErr w:type="spellStart"/>
+      <w:r>
+        <w:rPr>
+          <w:rFonts w:ascii="Arial" w:hAnsi="Arial" w:cs="Arial"/>
+          <w:sz w:val="24"/>
+          <w:szCs w:val="24"/>
+        </w:rPr>
+        <w:t>baza</w:t>
+      </w:r>
+      <w:proofErr w:type="spellEnd"/>
+      <w:r>
+        <w:rPr>
+          <w:rFonts w:ascii="Arial" w:hAnsi="Arial" w:cs="Arial"/>
+          <w:sz w:val="24"/>
+          <w:szCs w:val="24"/>
+        </w:rPr>
+        <w:t xml:space="preserve"> </w:t>
+      </w:r>
+      <w:proofErr w:type="spellStart"/>
+      <w:r>
+        <w:rPr>
+          <w:rFonts w:ascii="Arial" w:hAnsi="Arial" w:cs="Arial"/>
+          <w:sz w:val="24"/>
+          <w:szCs w:val="24"/>
+        </w:rPr>
+        <w:t>predictiilor</w:t>
+      </w:r>
+      <w:proofErr w:type="spellEnd"/>
+      <w:r>
+        <w:rPr>
+          <w:rFonts w:ascii="Arial" w:hAnsi="Arial" w:cs="Arial"/>
+          <w:sz w:val="24"/>
+          <w:szCs w:val="24"/>
+        </w:rPr>
+        <w:t xml:space="preserve"> </w:t>
+      </w:r>
+      <w:proofErr w:type="spellStart"/>
+      <w:r>
+        <w:rPr>
+          <w:rFonts w:ascii="Arial" w:hAnsi="Arial" w:cs="Arial"/>
+          <w:sz w:val="24"/>
+          <w:szCs w:val="24"/>
+        </w:rPr>
+        <w:t>facute</w:t>
+      </w:r>
+      <w:proofErr w:type="spellEnd"/>
+      <w:r>
+        <w:rPr>
+          <w:rFonts w:ascii="Arial" w:hAnsi="Arial" w:cs="Arial"/>
+          <w:sz w:val="24"/>
+          <w:szCs w:val="24"/>
+        </w:rPr>
+        <w:t xml:space="preserve"> </w:t>
+      </w:r>
+      <w:proofErr w:type="spellStart"/>
+      <w:r>
+        <w:rPr>
+          <w:rFonts w:ascii="Arial" w:hAnsi="Arial" w:cs="Arial"/>
+          <w:sz w:val="24"/>
+          <w:szCs w:val="24"/>
+        </w:rPr>
+        <w:t>pe</w:t>
+      </w:r>
+      <w:proofErr w:type="spellEnd"/>
+      <w:r>
+        <w:rPr>
+          <w:rFonts w:ascii="Arial" w:hAnsi="Arial" w:cs="Arial"/>
+          <w:sz w:val="24"/>
+          <w:szCs w:val="24"/>
+        </w:rPr>
+        <w:t xml:space="preserve"> </w:t>
+      </w:r>
+      <w:proofErr w:type="spellStart"/>
+      <w:r>
+        <w:rPr>
+          <w:rFonts w:ascii="Arial" w:hAnsi="Arial" w:cs="Arial"/>
+          <w:sz w:val="24"/>
+          <w:szCs w:val="24"/>
+        </w:rPr>
+        <w:t>imaginile</w:t>
+      </w:r>
+      <w:proofErr w:type="spellEnd"/>
+      <w:r>
+        <w:rPr>
+          <w:rFonts w:ascii="Arial" w:hAnsi="Arial" w:cs="Arial"/>
+          <w:sz w:val="24"/>
+          <w:szCs w:val="24"/>
+        </w:rPr>
+        <w:t xml:space="preserve"> de </w:t>
+      </w:r>
+      <w:proofErr w:type="spellStart"/>
+      <w:r>
+        <w:rPr>
+          <w:rFonts w:ascii="Arial" w:hAnsi="Arial" w:cs="Arial"/>
+          <w:sz w:val="24"/>
+          <w:szCs w:val="24"/>
+        </w:rPr>
+        <w:t>validare</w:t>
+      </w:r>
+      <w:proofErr w:type="spellEnd"/>
+      <w:r>
+        <w:rPr>
+          <w:rFonts w:ascii="Arial" w:hAnsi="Arial" w:cs="Arial"/>
+          <w:sz w:val="24"/>
+          <w:szCs w:val="24"/>
+        </w:rPr>
+        <w:t>:</w:t>
+      </w:r>
+    </w:p>
+    <w:p>
+      <w:pPr>
+        <w:rPr>
+          <w:rFonts w:ascii="Arial" w:hAnsi="Arial" w:cs="Arial"/>
+          <w:sz w:val="24"/>
+          <w:szCs w:val="24"/>
+        </w:rPr>
+      </w:pPr>
+    </w:p>
+    <w:p>
+      <w:pPr>
+        <w:rPr>
+          <w:rFonts w:ascii="Arial" w:hAnsi="Arial" w:cs="Arial"/>
+          <w:sz w:val="24"/>
+          <w:szCs w:val="24"/>
+        </w:rPr>
+      </w:pPr>
+      <w:r>
+        <w:rPr>
+          <w:rFonts w:ascii="Arial" w:hAnsi="Arial" w:cs="Arial"/>
+          <w:sz w:val="24"/>
+          <w:szCs w:val="24"/>
+        </w:rPr>
+        <w:t>MATRICE DE CONFUZIE + PRECIZIE PT FIECARE CLASA</w:t>
+      </w:r>
+    </w:p>
+    <w:p>
+      <w:pPr>
+        <w:rPr>
+          <w:rFonts w:ascii="Arial" w:hAnsi="Arial" w:cs="Arial"/>
+          <w:sz w:val="24"/>
+          <w:szCs w:val="24"/>
+        </w:rPr>
+      </w:pPr>
+    </w:p>
+    <w:p>
+      <w:pPr>
+        <w:rPr>
+          <w:rFonts w:ascii="Arial" w:hAnsi="Arial" w:cs="Arial"/>
+          <w:sz w:val="24"/>
+          <w:szCs w:val="24"/>
+        </w:rPr>
+      </w:pPr>
+    </w:p>
+    <w:p>
+      <w:pPr>
+        <w:rPr>
+          <w:rFonts w:ascii="Arial" w:hAnsi="Arial" w:cs="Arial"/>
+          <w:sz w:val="24"/>
+          <w:szCs w:val="24"/>
+        </w:rPr>
+      </w:pPr>
     </w:p>
     <w:sectPr>
       <w:pgSz w:w="11906" w:h="16838"/>
@@ -226,6 +7543,17 @@
     <w:uiPriority w:val="99"/>
     <w:semiHidden/>
     <w:unhideWhenUsed/>
+  </w:style>
+  <w:style w:type="paragraph" w:styleId="ListParagraph">
+    <w:name w:val="List Paragraph"/>
+    <w:basedOn w:val="Normal"/>
+    <w:uiPriority w:val="34"/>
+    <w:qFormat/>
+    <w:rsid w:val="00BF19FD"/>
+    <w:pPr>
+      <w:ind w:left="720"/>
+      <w:contextualSpacing/>
+    </w:pPr>
   </w:style>
 </w:styles>
 </file>
